--- a/Flashing/flashing_procedure.docx
+++ b/Flashing/flashing_procedure.docx
@@ -1,6 +1,6 @@
 
 <file path=word/document.xml><?xml version="1.0" encoding="utf-8"?>
-<w:document xmlns:ve="http://schemas.openxmlformats.org/markup-compatibility/2006" xmlns:o="urn:schemas-microsoft-com:office:office" xmlns:r="http://schemas.openxmlformats.org/officeDocument/2006/relationships" xmlns:m="http://schemas.openxmlformats.org/officeDocument/2006/math" xmlns:v="urn:schemas-microsoft-com:vml" xmlns:wp="http://schemas.openxmlformats.org/drawingml/2006/wordprocessingDrawing" xmlns:w10="urn:schemas-microsoft-com:office:word" xmlns:w="http://schemas.openxmlformats.org/wordprocessingml/2006/main" xmlns:wne="http://schemas.microsoft.com/office/word/2006/wordml">
+<w:document xmlns:wpc="http://schemas.microsoft.com/office/word/2010/wordprocessingCanvas" xmlns:mc="http://schemas.openxmlformats.org/markup-compatibility/2006" xmlns:o="urn:schemas-microsoft-com:office:office" xmlns:r="http://schemas.openxmlformats.org/officeDocument/2006/relationships" xmlns:m="http://schemas.openxmlformats.org/officeDocument/2006/math" xmlns:v="urn:schemas-microsoft-com:vml" xmlns:wp14="http://schemas.microsoft.com/office/word/2010/wordprocessingDrawing" xmlns:wp="http://schemas.openxmlformats.org/drawingml/2006/wordprocessingDrawing" xmlns:w10="urn:schemas-microsoft-com:office:word" xmlns:w="http://schemas.openxmlformats.org/wordprocessingml/2006/main" xmlns:w14="http://schemas.microsoft.com/office/word/2010/wordml" xmlns:w15="http://schemas.microsoft.com/office/word/2012/wordml" xmlns:wpg="http://schemas.microsoft.com/office/word/2010/wordprocessingGroup" xmlns:wpi="http://schemas.microsoft.com/office/word/2010/wordprocessingInk" xmlns:wne="http://schemas.microsoft.com/office/word/2006/wordml" xmlns:wps="http://schemas.microsoft.com/office/word/2010/wordprocessingShape" mc:Ignorable="w14 w15 wp14">
   <w:body>
     <w:p>
       <w:pPr>
@@ -12,7 +12,6 @@
           <w:b/>
           <w:sz w:val="21"/>
           <w:szCs w:val="21"/>
-          <w:lang/>
         </w:rPr>
         <w:t>Manual of QPST Download Tool</w:t>
       </w:r>
@@ -27,7 +26,6 @@
           <w:rFonts w:ascii="Times New Roman" w:eastAsia="SimSun" w:hAnsi="Times New Roman" w:cs="Times New Roman"/>
           <w:sz w:val="21"/>
           <w:szCs w:val="21"/>
-          <w:lang/>
         </w:rPr>
       </w:pPr>
       <w:r>
@@ -35,7 +33,6 @@
           <w:rFonts w:ascii="Times New Roman" w:eastAsia="SimSun" w:hAnsi="Times New Roman" w:cs="Times New Roman"/>
           <w:sz w:val="21"/>
           <w:szCs w:val="21"/>
-          <w:lang/>
         </w:rPr>
         <w:t xml:space="preserve">download the </w:t>
       </w:r>
@@ -45,7 +42,6 @@
           <w:b/>
           <w:sz w:val="21"/>
           <w:szCs w:val="21"/>
-          <w:lang/>
         </w:rPr>
         <w:t>QPST tools</w:t>
       </w:r>
@@ -54,7 +50,6 @@
           <w:rFonts w:ascii="Times New Roman" w:eastAsia="SimSun" w:hAnsi="Times New Roman" w:cs="Times New Roman"/>
           <w:sz w:val="21"/>
           <w:szCs w:val="21"/>
-          <w:lang/>
         </w:rPr>
         <w:t xml:space="preserve"> from “tools.tar.bz2” and install it</w:t>
       </w:r>
@@ -73,24 +68,28 @@
           <w:rFonts w:ascii="Times New Roman" w:eastAsia="SimSun" w:hAnsi="Times New Roman" w:cs="Times New Roman"/>
           <w:sz w:val="21"/>
           <w:szCs w:val="21"/>
-          <w:lang/>
         </w:rPr>
         <w:t>2. Download the FOTA Build Images from below links</w:t>
       </w:r>
     </w:p>
     <w:p>
+      <w:pPr>
+        <w:rPr>
+          <w:rStyle w:val="FollowedHyperlink"/>
+          <w:rFonts w:ascii="Times New Roman" w:eastAsia="SimSun" w:hAnsi="Times New Roman" w:cs="Times New Roman"/>
+          <w:sz w:val="21"/>
+          <w:szCs w:val="21"/>
+        </w:rPr>
+      </w:pPr>
       <w:hyperlink r:id="rId6">
         <w:r>
           <w:rPr>
-            <w:rStyle w:val="VisitedInternetLink"/>
+            <w:rStyle w:val="FollowedHyperlink"/>
+            <w:rFonts w:ascii="Times New Roman" w:eastAsia="SimSun" w:hAnsi="Times New Roman" w:cs="Times New Roman"/>
+            <w:sz w:val="21"/>
+            <w:szCs w:val="21"/>
           </w:rPr>
-          <w:t xml:space="preserve">FOTA-1-Build </w:t>
-        </w:r>
-        <w:r>
-          <w:rPr>
-            <w:rStyle w:val="VisitedInternetLink"/>
-          </w:rPr>
-          <w:t>images</w:t>
+          <w:t>FOTA-1-Build images</w:t>
         </w:r>
       </w:hyperlink>
     </w:p>
@@ -102,7 +101,6 @@
             <w:rFonts w:ascii="Times New Roman" w:eastAsia="SimSun" w:hAnsi="Times New Roman" w:cs="Times New Roman"/>
             <w:sz w:val="21"/>
             <w:szCs w:val="21"/>
-            <w:lang/>
           </w:rPr>
           <w:t>FOTA-2-Build images</w:t>
         </w:r>
@@ -116,25 +114,22 @@
             <w:rFonts w:ascii="Times New Roman" w:eastAsia="SimSun" w:hAnsi="Times New Roman" w:cs="Times New Roman"/>
             <w:sz w:val="21"/>
             <w:szCs w:val="21"/>
-            <w:lang/>
           </w:rPr>
-          <w:t xml:space="preserve">FOTA-3-Build </w:t>
-        </w:r>
-        <w:bookmarkStart w:id="0" w:name="_GoBack"/>
-        <w:bookmarkEnd w:id="0"/>
-        <w:r>
-          <w:rPr>
-            <w:rStyle w:val="FollowedHyperlink"/>
-            <w:rFonts w:ascii="Times New Roman" w:eastAsia="SimSun" w:hAnsi="Times New Roman" w:cs="Times New Roman"/>
-            <w:sz w:val="21"/>
-            <w:szCs w:val="21"/>
-            <w:lang/>
-          </w:rPr>
-          <w:t>images</w:t>
+          <w:t>FOTA-3-Build images</w:t>
         </w:r>
       </w:hyperlink>
-    </w:p>
-    <w:p>
+      <w:bookmarkStart w:id="0" w:name="_GoBack"/>
+      <w:bookmarkEnd w:id="0"/>
+    </w:p>
+    <w:p>
+      <w:pPr>
+        <w:rPr>
+          <w:rStyle w:val="FollowedHyperlink"/>
+          <w:rFonts w:ascii="Times New Roman" w:eastAsia="SimSun" w:hAnsi="Times New Roman" w:cs="Times New Roman"/>
+          <w:sz w:val="21"/>
+          <w:szCs w:val="21"/>
+        </w:rPr>
+      </w:pPr>
       <w:hyperlink r:id="rId9">
         <w:r>
           <w:rPr>
@@ -142,33 +137,133 @@
             <w:rFonts w:ascii="Times New Roman" w:eastAsia="SimSun" w:hAnsi="Times New Roman" w:cs="Times New Roman"/>
             <w:sz w:val="21"/>
             <w:szCs w:val="21"/>
-            <w:lang/>
           </w:rPr>
-          <w:t>FOTA-4-Build</w:t>
-        </w:r>
-        <w:r>
-          <w:rPr>
-            <w:rStyle w:val="FollowedHyperlink"/>
-            <w:rFonts w:ascii="Times New Roman" w:eastAsia="SimSun" w:hAnsi="Times New Roman" w:cs="Times New Roman"/>
-            <w:sz w:val="21"/>
-            <w:szCs w:val="21"/>
-            <w:lang/>
-          </w:rPr>
-          <w:t xml:space="preserve"> </w:t>
-        </w:r>
-        <w:r>
-          <w:rPr>
-            <w:rStyle w:val="FollowedHyperlink"/>
-            <w:rFonts w:ascii="Times New Roman" w:eastAsia="SimSun" w:hAnsi="Times New Roman" w:cs="Times New Roman"/>
-            <w:sz w:val="21"/>
-            <w:szCs w:val="21"/>
-            <w:lang/>
-          </w:rPr>
-          <w:t>images</w:t>
+          <w:t>FOTA-4-Build images</w:t>
         </w:r>
       </w:hyperlink>
     </w:p>
-    <w:p/>
+    <w:p>
+      <w:pPr>
+        <w:rPr>
+          <w:rStyle w:val="FollowedHyperlink"/>
+          <w:rFonts w:ascii="Times New Roman" w:eastAsia="SimSun" w:hAnsi="Times New Roman" w:cs="Times New Roman"/>
+          <w:sz w:val="21"/>
+          <w:szCs w:val="21"/>
+        </w:rPr>
+      </w:pPr>
+      <w:r>
+        <w:rPr>
+          <w:rStyle w:val="FollowedHyperlink"/>
+          <w:rFonts w:ascii="Times New Roman" w:eastAsia="SimSun" w:hAnsi="Times New Roman" w:cs="Times New Roman"/>
+          <w:sz w:val="21"/>
+          <w:szCs w:val="21"/>
+        </w:rPr>
+        <w:fldChar w:fldCharType="begin"/>
+      </w:r>
+      <w:r>
+        <w:rPr>
+          <w:rStyle w:val="FollowedHyperlink"/>
+          <w:rFonts w:ascii="Times New Roman" w:eastAsia="SimSun" w:hAnsi="Times New Roman" w:cs="Times New Roman"/>
+          <w:sz w:val="21"/>
+          <w:szCs w:val="21"/>
+        </w:rPr>
+        <w:instrText xml:space="preserve"> HYPERLINK "https://smartron.cloud/rJjoDexlM" </w:instrText>
+      </w:r>
+      <w:r>
+        <w:rPr>
+          <w:rStyle w:val="FollowedHyperlink"/>
+          <w:rFonts w:ascii="Times New Roman" w:eastAsia="SimSun" w:hAnsi="Times New Roman" w:cs="Times New Roman"/>
+          <w:sz w:val="21"/>
+          <w:szCs w:val="21"/>
+        </w:rPr>
+      </w:r>
+      <w:r>
+        <w:rPr>
+          <w:rStyle w:val="FollowedHyperlink"/>
+          <w:rFonts w:ascii="Times New Roman" w:eastAsia="SimSun" w:hAnsi="Times New Roman" w:cs="Times New Roman"/>
+          <w:sz w:val="21"/>
+          <w:szCs w:val="21"/>
+        </w:rPr>
+        <w:fldChar w:fldCharType="separate"/>
+      </w:r>
+      <w:r>
+        <w:rPr>
+          <w:rStyle w:val="FollowedHyperlink"/>
+          <w:rFonts w:ascii="Times New Roman" w:eastAsia="SimSun" w:hAnsi="Times New Roman" w:cs="Times New Roman"/>
+          <w:sz w:val="21"/>
+          <w:szCs w:val="21"/>
+        </w:rPr>
+        <w:t>FOTA-5-B</w:t>
+      </w:r>
+      <w:r>
+        <w:rPr>
+          <w:rStyle w:val="FollowedHyperlink"/>
+          <w:rFonts w:ascii="Times New Roman" w:eastAsia="SimSun" w:hAnsi="Times New Roman" w:cs="Times New Roman"/>
+          <w:sz w:val="21"/>
+          <w:szCs w:val="21"/>
+        </w:rPr>
+        <w:t>u</w:t>
+      </w:r>
+      <w:r>
+        <w:rPr>
+          <w:rStyle w:val="FollowedHyperlink"/>
+          <w:rFonts w:ascii="Times New Roman" w:eastAsia="SimSun" w:hAnsi="Times New Roman" w:cs="Times New Roman"/>
+          <w:sz w:val="21"/>
+          <w:szCs w:val="21"/>
+        </w:rPr>
+        <w:t>ild ima</w:t>
+      </w:r>
+      <w:r>
+        <w:rPr>
+          <w:rStyle w:val="FollowedHyperlink"/>
+          <w:rFonts w:ascii="Times New Roman" w:eastAsia="SimSun" w:hAnsi="Times New Roman" w:cs="Times New Roman"/>
+          <w:sz w:val="21"/>
+          <w:szCs w:val="21"/>
+        </w:rPr>
+        <w:t>g</w:t>
+      </w:r>
+      <w:r>
+        <w:rPr>
+          <w:rStyle w:val="FollowedHyperlink"/>
+          <w:rFonts w:ascii="Times New Roman" w:eastAsia="SimSun" w:hAnsi="Times New Roman" w:cs="Times New Roman"/>
+          <w:sz w:val="21"/>
+          <w:szCs w:val="21"/>
+        </w:rPr>
+        <w:t>es</w:t>
+      </w:r>
+    </w:p>
+    <w:p>
+      <w:pPr>
+        <w:rPr>
+          <w:sz w:val="21"/>
+          <w:szCs w:val="21"/>
+        </w:rPr>
+      </w:pPr>
+      <w:r>
+        <w:rPr>
+          <w:rStyle w:val="FollowedHyperlink"/>
+          <w:rFonts w:ascii="Times New Roman" w:eastAsia="SimSun" w:hAnsi="Times New Roman" w:cs="Times New Roman"/>
+          <w:sz w:val="21"/>
+          <w:szCs w:val="21"/>
+        </w:rPr>
+        <w:fldChar w:fldCharType="end"/>
+      </w:r>
+      <w:r>
+        <w:rPr>
+          <w:sz w:val="21"/>
+          <w:szCs w:val="21"/>
+        </w:rPr>
+        <w:t xml:space="preserve">Open QFIL from Start Menu like this: </w:t>
+      </w:r>
+      <w:r>
+        <w:rPr>
+          <w:b/>
+          <w:sz w:val="21"/>
+          <w:szCs w:val="21"/>
+        </w:rPr>
+        <w:t>Start-&gt; QPST -&gt; QFIL.</w:t>
+      </w:r>
+    </w:p>
     <w:p>
       <w:pPr>
         <w:pStyle w:val="NormalWeb"/>
@@ -176,33 +271,15 @@
         <w:rPr>
           <w:sz w:val="21"/>
           <w:szCs w:val="21"/>
-          <w:lang/>
-        </w:rPr>
-      </w:pPr>
-      <w:r>
-        <w:rPr>
-          <w:sz w:val="21"/>
-          <w:szCs w:val="21"/>
-          <w:lang/>
-        </w:rPr>
-        <w:t xml:space="preserve">Open QFIL from </w:t>
-      </w:r>
-      <w:r>
-        <w:rPr>
-          <w:sz w:val="21"/>
-          <w:szCs w:val="21"/>
-          <w:lang/>
-        </w:rPr>
-        <w:t xml:space="preserve">Start Menu like this: </w:t>
-      </w:r>
+        </w:rPr>
+      </w:pPr>
       <w:r>
         <w:rPr>
           <w:b/>
           <w:sz w:val="21"/>
           <w:szCs w:val="21"/>
-          <w:lang/>
-        </w:rPr>
-        <w:t>Start-&gt; QPST -&gt; QFIL.</w:t>
+        </w:rPr>
+        <w:t>2. Software Download by using QFIL</w:t>
       </w:r>
     </w:p>
     <w:p>
@@ -212,17 +289,29 @@
         <w:rPr>
           <w:sz w:val="21"/>
           <w:szCs w:val="21"/>
-          <w:lang/>
-        </w:rPr>
-      </w:pPr>
+        </w:rPr>
+      </w:pPr>
+      <w:r>
+        <w:rPr>
+          <w:sz w:val="21"/>
+          <w:szCs w:val="21"/>
+        </w:rPr>
+        <w:t>2.1 Run QFIL. If the phone is connected, the port will recognized automatically. If not, click the button s</w:t>
+      </w:r>
       <w:r>
         <w:rPr>
           <w:b/>
           <w:sz w:val="21"/>
           <w:szCs w:val="21"/>
-          <w:lang/>
-        </w:rPr>
-        <w:t>2. Software Download by using QFIL</w:t>
+        </w:rPr>
+        <w:t>elect Port”</w:t>
+      </w:r>
+      <w:r>
+        <w:rPr>
+          <w:sz w:val="21"/>
+          <w:szCs w:val="21"/>
+        </w:rPr>
+        <w:t>.</w:t>
       </w:r>
     </w:p>
     <w:p>
@@ -232,33 +321,71 @@
         <w:rPr>
           <w:sz w:val="21"/>
           <w:szCs w:val="21"/>
-          <w:lang/>
-        </w:rPr>
-      </w:pPr>
-      <w:r>
-        <w:rPr>
-          <w:sz w:val="21"/>
-          <w:szCs w:val="21"/>
-          <w:lang/>
-        </w:rPr>
-        <w:t>2.1 Run QFIL. If the phone is connected, the port will recognized automatically. If not, click the button s</w:t>
-      </w:r>
-      <w:r>
-        <w:rPr>
-          <w:b/>
-          <w:sz w:val="21"/>
-          <w:szCs w:val="21"/>
-          <w:lang/>
-        </w:rPr>
-        <w:t>elect Port”</w:t>
-      </w:r>
-      <w:r>
-        <w:rPr>
-          <w:sz w:val="21"/>
-          <w:szCs w:val="21"/>
-          <w:lang/>
-        </w:rPr>
-        <w:t>.</w:t>
+        </w:rPr>
+      </w:pPr>
+      <w:proofErr w:type="gramStart"/>
+      <w:r>
+        <w:rPr>
+          <w:sz w:val="21"/>
+          <w:szCs w:val="21"/>
+        </w:rPr>
+        <w:t>Note :</w:t>
+      </w:r>
+      <w:proofErr w:type="gramEnd"/>
+      <w:r>
+        <w:rPr>
+          <w:sz w:val="21"/>
+          <w:szCs w:val="21"/>
+        </w:rPr>
+        <w:t xml:space="preserve"> If </w:t>
+      </w:r>
+      <w:proofErr w:type="spellStart"/>
+      <w:r>
+        <w:rPr>
+          <w:sz w:val="21"/>
+          <w:szCs w:val="21"/>
+        </w:rPr>
+        <w:t>userbuild</w:t>
+      </w:r>
+      <w:proofErr w:type="spellEnd"/>
+      <w:r>
+        <w:rPr>
+          <w:sz w:val="21"/>
+          <w:szCs w:val="21"/>
+        </w:rPr>
+        <w:t xml:space="preserve"> is there in device then port will not be </w:t>
+      </w:r>
+      <w:proofErr w:type="spellStart"/>
+      <w:r>
+        <w:rPr>
+          <w:sz w:val="21"/>
+          <w:szCs w:val="21"/>
+        </w:rPr>
+        <w:t>detected,get</w:t>
+      </w:r>
+      <w:proofErr w:type="spellEnd"/>
+      <w:r>
+        <w:rPr>
+          <w:sz w:val="21"/>
+          <w:szCs w:val="21"/>
+        </w:rPr>
+        <w:t xml:space="preserve"> the device in </w:t>
+      </w:r>
+      <w:proofErr w:type="spellStart"/>
+      <w:r>
+        <w:rPr>
+          <w:sz w:val="21"/>
+          <w:szCs w:val="21"/>
+        </w:rPr>
+        <w:t>edl</w:t>
+      </w:r>
+      <w:proofErr w:type="spellEnd"/>
+      <w:r>
+        <w:rPr>
+          <w:sz w:val="21"/>
+          <w:szCs w:val="21"/>
+        </w:rPr>
+        <w:t>(emergency downloader) mode.by using below command then USB port will be detected.</w:t>
       </w:r>
     </w:p>
     <w:p>
@@ -268,106 +395,30 @@
         <w:rPr>
           <w:sz w:val="21"/>
           <w:szCs w:val="21"/>
-          <w:lang/>
-        </w:rPr>
-      </w:pPr>
-      <w:proofErr w:type="gramStart"/>
-      <w:r>
-        <w:rPr>
-          <w:sz w:val="21"/>
-          <w:szCs w:val="21"/>
-          <w:lang/>
-        </w:rPr>
-        <w:t>Note :</w:t>
-      </w:r>
-      <w:proofErr w:type="gramEnd"/>
-      <w:r>
-        <w:rPr>
-          <w:sz w:val="21"/>
-          <w:szCs w:val="21"/>
-          <w:lang/>
-        </w:rPr>
-        <w:t xml:space="preserve"> If </w:t>
+        </w:rPr>
+      </w:pPr>
+      <w:r>
+        <w:rPr>
+          <w:sz w:val="21"/>
+          <w:szCs w:val="21"/>
+        </w:rPr>
+        <w:t>&gt;&gt;</w:t>
       </w:r>
       <w:proofErr w:type="spellStart"/>
       <w:r>
         <w:rPr>
           <w:sz w:val="21"/>
           <w:szCs w:val="21"/>
-          <w:lang/>
-        </w:rPr>
-        <w:t>userbuild</w:t>
+        </w:rPr>
+        <w:t>adb</w:t>
       </w:r>
       <w:proofErr w:type="spellEnd"/>
       <w:r>
         <w:rPr>
           <w:sz w:val="21"/>
           <w:szCs w:val="21"/>
-          <w:lang/>
-        </w:rPr>
-        <w:t xml:space="preserve"> is there in device then port will not</w:t>
-      </w:r>
-      <w:r>
-        <w:rPr>
-          <w:sz w:val="21"/>
-          <w:szCs w:val="21"/>
-          <w:lang/>
-        </w:rPr>
-        <w:t xml:space="preserve"> be </w:t>
-      </w:r>
-      <w:proofErr w:type="spellStart"/>
-      <w:r>
-        <w:rPr>
-          <w:sz w:val="21"/>
-          <w:szCs w:val="21"/>
-          <w:lang/>
-        </w:rPr>
-        <w:t>detected,get</w:t>
-      </w:r>
-      <w:proofErr w:type="spellEnd"/>
-      <w:r>
-        <w:rPr>
-          <w:sz w:val="21"/>
-          <w:szCs w:val="21"/>
-          <w:lang/>
-        </w:rPr>
-        <w:t xml:space="preserve"> the device in </w:t>
-      </w:r>
-      <w:proofErr w:type="spellStart"/>
-      <w:r>
-        <w:rPr>
-          <w:sz w:val="21"/>
-          <w:szCs w:val="21"/>
-          <w:lang/>
-        </w:rPr>
-        <w:t>edl</w:t>
-      </w:r>
-      <w:proofErr w:type="spellEnd"/>
-      <w:r>
-        <w:rPr>
-          <w:sz w:val="21"/>
-          <w:szCs w:val="21"/>
-          <w:lang/>
-        </w:rPr>
-        <w:t xml:space="preserve">(emergency downloader) </w:t>
-      </w:r>
-      <w:proofErr w:type="spellStart"/>
-      <w:r>
-        <w:rPr>
-          <w:sz w:val="21"/>
-          <w:szCs w:val="21"/>
-          <w:lang/>
-        </w:rPr>
-        <w:t>mode.by</w:t>
-      </w:r>
-      <w:proofErr w:type="spellEnd"/>
-      <w:r>
-        <w:rPr>
-          <w:sz w:val="21"/>
-          <w:szCs w:val="21"/>
-          <w:lang/>
-        </w:rPr>
-        <w:t xml:space="preserve"> using below command then USB port will be detected.</w:t>
+        </w:rPr>
+        <w:t xml:space="preserve"> shell</w:t>
       </w:r>
     </w:p>
     <w:p>
@@ -375,36 +426,32 @@
         <w:pStyle w:val="NormalWeb"/>
         <w:spacing w:line="18" w:lineRule="atLeast"/>
         <w:rPr>
-          <w:sz w:val="21"/>
-          <w:szCs w:val="21"/>
-          <w:lang/>
-        </w:rPr>
-      </w:pPr>
-      <w:r>
-        <w:rPr>
-          <w:sz w:val="21"/>
-          <w:szCs w:val="21"/>
-          <w:lang/>
-        </w:rPr>
-        <w:t>&gt;&gt;</w:t>
+          <w:sz w:val="16"/>
+          <w:szCs w:val="16"/>
+        </w:rPr>
+      </w:pPr>
+      <w:r>
+        <w:rPr>
+          <w:sz w:val="21"/>
+          <w:szCs w:val="21"/>
+        </w:rPr>
+        <w:t xml:space="preserve">&gt;&gt;reboot </w:t>
       </w:r>
       <w:proofErr w:type="spellStart"/>
       <w:r>
         <w:rPr>
           <w:sz w:val="21"/>
           <w:szCs w:val="21"/>
-          <w:lang/>
-        </w:rPr>
-        <w:t>adb</w:t>
+        </w:rPr>
+        <w:t>edl</w:t>
       </w:r>
       <w:proofErr w:type="spellEnd"/>
       <w:r>
         <w:rPr>
           <w:sz w:val="21"/>
           <w:szCs w:val="21"/>
-          <w:lang/>
-        </w:rPr>
-        <w:t xml:space="preserve"> shell</w:t>
+        </w:rPr>
+        <w:t xml:space="preserve"> </w:t>
       </w:r>
     </w:p>
     <w:p>
@@ -418,145 +465,105 @@
       </w:pPr>
       <w:r>
         <w:rPr>
-          <w:sz w:val="21"/>
-          <w:szCs w:val="21"/>
-          <w:lang/>
-        </w:rPr>
-        <w:t xml:space="preserve">&gt;&gt;reboot </w:t>
+          <w:b/>
+          <w:sz w:val="21"/>
+          <w:szCs w:val="21"/>
+        </w:rPr>
+        <w:t>&gt;&gt;</w:t>
+      </w:r>
+      <w:r>
+        <w:rPr>
+          <w:sz w:val="21"/>
+          <w:szCs w:val="21"/>
+        </w:rPr>
+        <w:t xml:space="preserve">press Power button + </w:t>
       </w:r>
       <w:proofErr w:type="spellStart"/>
       <w:r>
         <w:rPr>
           <w:sz w:val="21"/>
           <w:szCs w:val="21"/>
-          <w:lang/>
-        </w:rPr>
-        <w:t>edl</w:t>
+        </w:rPr>
+        <w:t>vol</w:t>
       </w:r>
       <w:proofErr w:type="spellEnd"/>
       <w:r>
         <w:rPr>
           <w:sz w:val="21"/>
           <w:szCs w:val="21"/>
-          <w:lang/>
-        </w:rPr>
-        <w:t xml:space="preserve"> </w:t>
-      </w:r>
+        </w:rPr>
+        <w:t xml:space="preserve"> up </w:t>
+      </w:r>
+      <w:r>
+        <w:rPr>
+          <w:rFonts w:ascii="Bitstream Charter" w:eastAsia="Times" w:hAnsi="Bitstream Charter"/>
+          <w:color w:val="000000"/>
+          <w:sz w:val="21"/>
+          <w:szCs w:val="21"/>
+        </w:rPr>
+        <w:t xml:space="preserve">+ </w:t>
+      </w:r>
+      <w:proofErr w:type="spellStart"/>
+      <w:r>
+        <w:rPr>
+          <w:rFonts w:ascii="Bitstream Charter" w:eastAsia="Times" w:hAnsi="Bitstream Charter"/>
+          <w:color w:val="000000"/>
+          <w:sz w:val="21"/>
+          <w:szCs w:val="21"/>
+        </w:rPr>
+        <w:t>vol</w:t>
+      </w:r>
+      <w:proofErr w:type="spellEnd"/>
+      <w:r>
+        <w:rPr>
+          <w:rFonts w:ascii="Bitstream Charter" w:eastAsia="Times" w:hAnsi="Bitstream Charter"/>
+          <w:color w:val="000000"/>
+          <w:sz w:val="21"/>
+          <w:szCs w:val="21"/>
+        </w:rPr>
+        <w:t xml:space="preserve"> down key together till device </w:t>
+      </w:r>
+      <w:proofErr w:type="spellStart"/>
+      <w:r>
+        <w:rPr>
+          <w:rFonts w:ascii="Bitstream Charter" w:eastAsia="Times" w:hAnsi="Bitstream Charter"/>
+          <w:color w:val="000000"/>
+          <w:sz w:val="21"/>
+          <w:szCs w:val="21"/>
+        </w:rPr>
+        <w:t>vibrate.then</w:t>
+      </w:r>
+      <w:proofErr w:type="spellEnd"/>
+      <w:r>
+        <w:rPr>
+          <w:rFonts w:ascii="Bitstream Charter" w:eastAsia="Times" w:hAnsi="Bitstream Charter"/>
+          <w:color w:val="000000"/>
+          <w:sz w:val="21"/>
+          <w:szCs w:val="21"/>
+        </w:rPr>
+        <w:t xml:space="preserve"> connect device to </w:t>
+      </w:r>
+      <w:proofErr w:type="gramStart"/>
+      <w:r>
+        <w:rPr>
+          <w:rFonts w:ascii="Bitstream Charter" w:eastAsia="Times" w:hAnsi="Bitstream Charter"/>
+          <w:color w:val="000000"/>
+          <w:sz w:val="21"/>
+          <w:szCs w:val="21"/>
+        </w:rPr>
+        <w:t>PC .</w:t>
+      </w:r>
+      <w:proofErr w:type="gramEnd"/>
     </w:p>
     <w:p>
       <w:pPr>
         <w:pStyle w:val="NormalWeb"/>
         <w:spacing w:line="18" w:lineRule="atLeast"/>
-        <w:rPr>
-          <w:sz w:val="16"/>
-          <w:szCs w:val="16"/>
-        </w:rPr>
-      </w:pPr>
-      <w:r>
-        <w:rPr>
-          <w:b/>
-          <w:sz w:val="21"/>
-          <w:szCs w:val="21"/>
-          <w:lang/>
-        </w:rPr>
-        <w:t>&gt;&gt;</w:t>
-      </w:r>
-      <w:r>
-        <w:rPr>
-          <w:sz w:val="21"/>
-          <w:szCs w:val="21"/>
-          <w:lang/>
-        </w:rPr>
-        <w:t xml:space="preserve">press Power button + </w:t>
-      </w:r>
-      <w:proofErr w:type="spellStart"/>
-      <w:r>
-        <w:rPr>
-          <w:sz w:val="21"/>
-          <w:szCs w:val="21"/>
-          <w:lang/>
-        </w:rPr>
-        <w:t>vol</w:t>
-      </w:r>
-      <w:proofErr w:type="spellEnd"/>
-      <w:r>
-        <w:rPr>
-          <w:sz w:val="21"/>
-          <w:szCs w:val="21"/>
-          <w:lang/>
-        </w:rPr>
-        <w:t xml:space="preserve"> up </w:t>
-      </w:r>
-      <w:r>
-        <w:rPr>
-          <w:rFonts w:ascii="Bitstream Charter" w:eastAsia="Times" w:hAnsi="Bitstream Charter"/>
-          <w:color w:val="000000"/>
-          <w:sz w:val="21"/>
-          <w:szCs w:val="21"/>
-        </w:rPr>
-        <w:t xml:space="preserve">+ </w:t>
-      </w:r>
-      <w:proofErr w:type="spellStart"/>
-      <w:r>
-        <w:rPr>
-          <w:rFonts w:ascii="Bitstream Charter" w:eastAsia="Times" w:hAnsi="Bitstream Charter"/>
-          <w:color w:val="000000"/>
-          <w:sz w:val="21"/>
-          <w:szCs w:val="21"/>
-        </w:rPr>
-        <w:t>vol</w:t>
-      </w:r>
-      <w:proofErr w:type="spellEnd"/>
-      <w:r>
-        <w:rPr>
-          <w:rFonts w:ascii="Bitstream Charter" w:eastAsia="Times" w:hAnsi="Bitstream Charter"/>
-          <w:color w:val="000000"/>
-          <w:sz w:val="21"/>
-          <w:szCs w:val="21"/>
-        </w:rPr>
-        <w:t xml:space="preserve"> down key together till device </w:t>
-      </w:r>
-      <w:proofErr w:type="spellStart"/>
-      <w:r>
-        <w:rPr>
-          <w:rFonts w:ascii="Bitstream Charter" w:eastAsia="Times" w:hAnsi="Bitstream Charter"/>
-          <w:color w:val="000000"/>
-          <w:sz w:val="21"/>
-          <w:szCs w:val="21"/>
-        </w:rPr>
-        <w:t>vibrate.then</w:t>
-      </w:r>
-      <w:proofErr w:type="spellEnd"/>
-      <w:r>
-        <w:rPr>
-          <w:rFonts w:ascii="Bitstream Charter" w:eastAsia="Times" w:hAnsi="Bitstream Charter"/>
-          <w:color w:val="000000"/>
-          <w:sz w:val="21"/>
-          <w:szCs w:val="21"/>
-        </w:rPr>
-        <w:t xml:space="preserve"> connect device to </w:t>
-      </w:r>
-      <w:proofErr w:type="gramStart"/>
-      <w:r>
-        <w:rPr>
-          <w:rFonts w:ascii="Bitstream Charter" w:eastAsia="Times" w:hAnsi="Bitstream Charter"/>
-          <w:color w:val="000000"/>
-          <w:sz w:val="21"/>
-          <w:szCs w:val="21"/>
-        </w:rPr>
-        <w:t>PC .</w:t>
-      </w:r>
-      <w:proofErr w:type="gramEnd"/>
-    </w:p>
-    <w:p>
-      <w:pPr>
-        <w:pStyle w:val="NormalWeb"/>
-        <w:spacing w:line="18" w:lineRule="atLeast"/>
       </w:pPr>
       <w:r>
         <w:rPr>
           <w:noProof/>
-          <w:lang w:eastAsia="en-US"/>
+          <w:lang w:val="en-IN" w:eastAsia="en-IN"/>
         </w:rPr>
         <w:drawing>
           <wp:inline distT="0" distB="0" distL="0" distR="0">
@@ -653,17 +660,7 @@
           <w:sz w:val="16"/>
           <w:szCs w:val="16"/>
         </w:rPr>
-        <w:t xml:space="preserve">PORT </w:t>
-      </w:r>
-      <w:r>
-        <w:rPr>
-          <w:rFonts w:eastAsia="Times"/>
-          <w:b/>
-          <w:color w:val="000000"/>
-          <w:sz w:val="16"/>
-          <w:szCs w:val="16"/>
-        </w:rPr>
-        <w:t>Selection</w:t>
+        <w:t>PORT Selection</w:t>
       </w:r>
     </w:p>
     <w:p>
@@ -683,7 +680,7 @@
       <w:r>
         <w:rPr>
           <w:noProof/>
-          <w:lang w:eastAsia="en-US"/>
+          <w:lang w:val="en-IN" w:eastAsia="en-IN"/>
         </w:rPr>
         <w:drawing>
           <wp:inline distT="0" distB="0" distL="0" distR="0">
@@ -738,7 +735,6 @@
           <w:rFonts w:ascii="Times New Roman" w:eastAsia="SimSun" w:hAnsi="Times New Roman" w:cs="Times New Roman"/>
           <w:sz w:val="16"/>
           <w:szCs w:val="16"/>
-          <w:lang/>
         </w:rPr>
         <w:br/>
       </w:r>
@@ -861,7 +857,7 @@
       <w:r>
         <w:rPr>
           <w:noProof/>
-          <w:lang w:eastAsia="en-US"/>
+          <w:lang w:val="en-IN" w:eastAsia="en-IN"/>
         </w:rPr>
         <w:lastRenderedPageBreak/>
         <w:drawing>
@@ -929,16 +925,7 @@
           <w:sz w:val="16"/>
           <w:szCs w:val="16"/>
         </w:rPr>
-        <w:t>Clic</w:t>
-      </w:r>
-      <w:r>
-        <w:rPr>
-          <w:rFonts w:eastAsia="Times"/>
-          <w:color w:val="000000"/>
-          <w:sz w:val="16"/>
-          <w:szCs w:val="16"/>
-        </w:rPr>
-        <w:t>k the button Browser beside</w:t>
+        <w:t>Click the button Browser beside</w:t>
       </w:r>
       <w:r>
         <w:rPr>
@@ -996,7 +983,7 @@
       <w:r>
         <w:rPr>
           <w:noProof/>
-          <w:lang w:eastAsia="en-US"/>
+          <w:lang w:val="en-IN" w:eastAsia="en-IN"/>
         </w:rPr>
         <w:lastRenderedPageBreak/>
         <w:drawing>
@@ -1131,7 +1118,7 @@
       <w:r>
         <w:rPr>
           <w:noProof/>
-          <w:lang w:eastAsia="en-US"/>
+          <w:lang w:val="en-IN" w:eastAsia="en-IN"/>
         </w:rPr>
         <w:drawing>
           <wp:inline distT="0" distB="0" distL="0" distR="0">
@@ -1186,7 +1173,6 @@
           <w:rFonts w:ascii="Times New Roman" w:eastAsia="SimSun" w:hAnsi="Times New Roman" w:cs="Times New Roman"/>
           <w:sz w:val="16"/>
           <w:szCs w:val="16"/>
-          <w:lang/>
         </w:rPr>
         <w:lastRenderedPageBreak/>
         <w:br/>
@@ -1200,7 +1186,7 @@
       <w:r>
         <w:rPr>
           <w:noProof/>
-          <w:lang w:eastAsia="en-US"/>
+          <w:lang w:val="en-IN" w:eastAsia="en-IN"/>
         </w:rPr>
         <w:drawing>
           <wp:inline distT="0" distB="0" distL="0" distR="0">
@@ -1323,17 +1309,7 @@
           <w:sz w:val="16"/>
           <w:szCs w:val="16"/>
         </w:rPr>
-        <w:t xml:space="preserve">Pay </w:t>
-      </w:r>
-      <w:r>
-        <w:rPr>
-          <w:rFonts w:eastAsia="Times"/>
-          <w:b/>
-          <w:color w:val="000000"/>
-          <w:sz w:val="16"/>
-          <w:szCs w:val="16"/>
-        </w:rPr>
-        <w:t>attention to the textbox Status</w:t>
+        <w:t>Pay attention to the textbox Status</w:t>
       </w:r>
       <w:r>
         <w:rPr>
@@ -1362,7 +1338,7 @@
       <w:r>
         <w:rPr>
           <w:noProof/>
-          <w:lang w:eastAsia="en-US"/>
+          <w:lang w:val="en-IN" w:eastAsia="en-IN"/>
         </w:rPr>
         <w:lastRenderedPageBreak/>
         <w:drawing>
@@ -1427,7 +1403,7 @@
       <w:r>
         <w:rPr>
           <w:noProof/>
-          <w:lang w:eastAsia="en-US"/>
+          <w:lang w:val="en-IN" w:eastAsia="en-IN"/>
         </w:rPr>
         <w:drawing>
           <wp:inline distT="0" distB="0" distL="0" distR="0">
@@ -1480,7 +1456,7 @@
 </file>
 
 <file path=word/numbering.xml><?xml version="1.0" encoding="utf-8"?>
-<w:numbering xmlns:ve="http://schemas.openxmlformats.org/markup-compatibility/2006" xmlns:o="urn:schemas-microsoft-com:office:office" xmlns:r="http://schemas.openxmlformats.org/officeDocument/2006/relationships" xmlns:m="http://schemas.openxmlformats.org/officeDocument/2006/math" xmlns:v="urn:schemas-microsoft-com:vml" xmlns:wp="http://schemas.openxmlformats.org/drawingml/2006/wordprocessingDrawing" xmlns:w10="urn:schemas-microsoft-com:office:word" xmlns:w="http://schemas.openxmlformats.org/wordprocessingml/2006/main" xmlns:wne="http://schemas.microsoft.com/office/word/2006/wordml">
+<w:numbering xmlns:wpc="http://schemas.microsoft.com/office/word/2010/wordprocessingCanvas" xmlns:mc="http://schemas.openxmlformats.org/markup-compatibility/2006" xmlns:o="urn:schemas-microsoft-com:office:office" xmlns:r="http://schemas.openxmlformats.org/officeDocument/2006/relationships" xmlns:m="http://schemas.openxmlformats.org/officeDocument/2006/math" xmlns:v="urn:schemas-microsoft-com:vml" xmlns:wp14="http://schemas.microsoft.com/office/word/2010/wordprocessingDrawing" xmlns:wp="http://schemas.openxmlformats.org/drawingml/2006/wordprocessingDrawing" xmlns:w10="urn:schemas-microsoft-com:office:word" xmlns:w="http://schemas.openxmlformats.org/wordprocessingml/2006/main" xmlns:w14="http://schemas.microsoft.com/office/word/2010/wordml" xmlns:w15="http://schemas.microsoft.com/office/word/2012/wordml" xmlns:wpg="http://schemas.microsoft.com/office/word/2010/wordprocessingGroup" xmlns:wpi="http://schemas.microsoft.com/office/word/2010/wordprocessingInk" xmlns:wne="http://schemas.microsoft.com/office/word/2006/wordml" xmlns:wps="http://schemas.microsoft.com/office/word/2010/wordprocessingShape" mc:Ignorable="w14 w15 wp14">
   <w:abstractNum w:abstractNumId="0">
     <w:nsid w:val="1A2D61A6"/>
     <w:multiLevelType w:val="multilevel"/>
@@ -1724,7 +1700,7 @@
 </file>
 
 <file path=word/styles.xml><?xml version="1.0" encoding="utf-8"?>
-<w:styles xmlns:r="http://schemas.openxmlformats.org/officeDocument/2006/relationships" xmlns:w="http://schemas.openxmlformats.org/wordprocessingml/2006/main">
+<w:styles xmlns:mc="http://schemas.openxmlformats.org/markup-compatibility/2006" xmlns:r="http://schemas.openxmlformats.org/officeDocument/2006/relationships" xmlns:w="http://schemas.openxmlformats.org/wordprocessingml/2006/main" xmlns:w14="http://schemas.microsoft.com/office/word/2010/wordml" xmlns:w15="http://schemas.microsoft.com/office/word/2012/wordml" mc:Ignorable="w14 w15">
   <w:docDefaults>
     <w:rPrDefault>
       <w:rPr>
@@ -1734,7 +1710,7 @@
     </w:rPrDefault>
     <w:pPrDefault/>
   </w:docDefaults>
-  <w:latentStyles w:defLockedState="0" w:defUIPriority="0" w:defSemiHidden="0" w:defUnhideWhenUsed="0" w:defQFormat="0" w:count="267">
+  <w:latentStyles w:defLockedState="0" w:defUIPriority="0" w:defSemiHidden="0" w:defUnhideWhenUsed="0" w:defQFormat="0" w:count="371">
     <w:lsdException w:name="Normal" w:qFormat="1"/>
     <w:lsdException w:name="heading 1" w:qFormat="1"/>
     <w:lsdException w:name="heading 2" w:semiHidden="1" w:unhideWhenUsed="1" w:qFormat="1"/>
@@ -1745,20 +1721,97 @@
     <w:lsdException w:name="heading 7" w:semiHidden="1" w:unhideWhenUsed="1" w:qFormat="1"/>
     <w:lsdException w:name="heading 8" w:semiHidden="1" w:unhideWhenUsed="1" w:qFormat="1"/>
     <w:lsdException w:name="heading 9" w:semiHidden="1" w:unhideWhenUsed="1" w:qFormat="1"/>
-    <w:lsdException w:name="caption" w:qFormat="1"/>
-    <w:lsdException w:name="List" w:qFormat="1"/>
+    <w:lsdException w:name="index 1" w:semiHidden="1" w:unhideWhenUsed="1"/>
+    <w:lsdException w:name="index 2" w:semiHidden="1" w:unhideWhenUsed="1"/>
+    <w:lsdException w:name="index 3" w:semiHidden="1" w:unhideWhenUsed="1"/>
+    <w:lsdException w:name="index 4" w:semiHidden="1" w:unhideWhenUsed="1"/>
+    <w:lsdException w:name="index 5" w:semiHidden="1" w:unhideWhenUsed="1"/>
+    <w:lsdException w:name="index 6" w:semiHidden="1" w:unhideWhenUsed="1"/>
+    <w:lsdException w:name="index 7" w:semiHidden="1" w:unhideWhenUsed="1"/>
+    <w:lsdException w:name="index 8" w:semiHidden="1" w:unhideWhenUsed="1"/>
+    <w:lsdException w:name="index 9" w:semiHidden="1" w:unhideWhenUsed="1"/>
+    <w:lsdException w:name="toc 1" w:semiHidden="1" w:unhideWhenUsed="1"/>
+    <w:lsdException w:name="toc 2" w:semiHidden="1" w:unhideWhenUsed="1"/>
+    <w:lsdException w:name="toc 3" w:semiHidden="1" w:unhideWhenUsed="1"/>
+    <w:lsdException w:name="toc 4" w:semiHidden="1" w:unhideWhenUsed="1"/>
+    <w:lsdException w:name="toc 5" w:semiHidden="1" w:unhideWhenUsed="1"/>
+    <w:lsdException w:name="toc 6" w:semiHidden="1" w:unhideWhenUsed="1"/>
+    <w:lsdException w:name="toc 7" w:semiHidden="1" w:unhideWhenUsed="1"/>
+    <w:lsdException w:name="toc 8" w:semiHidden="1" w:unhideWhenUsed="1"/>
+    <w:lsdException w:name="toc 9" w:semiHidden="1" w:unhideWhenUsed="1"/>
+    <w:lsdException w:name="Normal Indent" w:semiHidden="1" w:unhideWhenUsed="1"/>
+    <w:lsdException w:name="footnote text" w:semiHidden="1" w:unhideWhenUsed="1"/>
+    <w:lsdException w:name="annotation text" w:semiHidden="1" w:unhideWhenUsed="1"/>
+    <w:lsdException w:name="header" w:semiHidden="1" w:unhideWhenUsed="1"/>
+    <w:lsdException w:name="footer" w:semiHidden="1" w:unhideWhenUsed="1"/>
+    <w:lsdException w:name="index heading" w:semiHidden="1" w:unhideWhenUsed="1"/>
+    <w:lsdException w:name="caption" w:semiHidden="1" w:unhideWhenUsed="1" w:qFormat="1"/>
+    <w:lsdException w:name="table of figures" w:semiHidden="1" w:unhideWhenUsed="1"/>
+    <w:lsdException w:name="envelope address" w:semiHidden="1" w:unhideWhenUsed="1"/>
+    <w:lsdException w:name="envelope return" w:semiHidden="1" w:unhideWhenUsed="1"/>
+    <w:lsdException w:name="footnote reference" w:semiHidden="1" w:unhideWhenUsed="1"/>
+    <w:lsdException w:name="annotation reference" w:semiHidden="1" w:unhideWhenUsed="1"/>
+    <w:lsdException w:name="line number" w:semiHidden="1" w:unhideWhenUsed="1"/>
+    <w:lsdException w:name="page number" w:semiHidden="1" w:unhideWhenUsed="1"/>
+    <w:lsdException w:name="endnote reference" w:semiHidden="1" w:unhideWhenUsed="1"/>
+    <w:lsdException w:name="endnote text" w:semiHidden="1" w:unhideWhenUsed="1"/>
+    <w:lsdException w:name="table of authorities" w:semiHidden="1" w:unhideWhenUsed="1"/>
+    <w:lsdException w:name="macro" w:semiHidden="1" w:unhideWhenUsed="1"/>
+    <w:lsdException w:name="toa heading" w:semiHidden="1" w:unhideWhenUsed="1"/>
+    <w:lsdException w:name="List" w:semiHidden="1" w:unhideWhenUsed="1" w:qFormat="1"/>
+    <w:lsdException w:name="List Bullet" w:semiHidden="1" w:unhideWhenUsed="1"/>
+    <w:lsdException w:name="List 2" w:semiHidden="1" w:unhideWhenUsed="1"/>
+    <w:lsdException w:name="List 3" w:semiHidden="1" w:unhideWhenUsed="1"/>
+    <w:lsdException w:name="List Bullet 2" w:semiHidden="1" w:unhideWhenUsed="1"/>
+    <w:lsdException w:name="List Bullet 3" w:semiHidden="1" w:unhideWhenUsed="1"/>
+    <w:lsdException w:name="List Bullet 4" w:semiHidden="1" w:unhideWhenUsed="1"/>
+    <w:lsdException w:name="List Bullet 5" w:semiHidden="1" w:unhideWhenUsed="1"/>
+    <w:lsdException w:name="List Number 2" w:semiHidden="1" w:unhideWhenUsed="1"/>
+    <w:lsdException w:name="List Number 3" w:semiHidden="1" w:unhideWhenUsed="1"/>
+    <w:lsdException w:name="List Number 4" w:semiHidden="1" w:unhideWhenUsed="1"/>
+    <w:lsdException w:name="List Number 5" w:semiHidden="1" w:unhideWhenUsed="1"/>
     <w:lsdException w:name="Title" w:qFormat="1"/>
-    <w:lsdException w:name="Default Paragraph Font" w:uiPriority="1" w:unhideWhenUsed="1" w:qFormat="1"/>
-    <w:lsdException w:name="Body Text" w:qFormat="1"/>
+    <w:lsdException w:name="Closing" w:semiHidden="1" w:unhideWhenUsed="1"/>
+    <w:lsdException w:name="Signature" w:semiHidden="1" w:unhideWhenUsed="1"/>
+    <w:lsdException w:name="Default Paragraph Font" w:semiHidden="1" w:uiPriority="1" w:unhideWhenUsed="1" w:qFormat="1"/>
+    <w:lsdException w:name="Body Text" w:semiHidden="1" w:unhideWhenUsed="1" w:qFormat="1"/>
+    <w:lsdException w:name="Body Text Indent" w:semiHidden="1" w:unhideWhenUsed="1"/>
+    <w:lsdException w:name="List Continue" w:semiHidden="1" w:unhideWhenUsed="1"/>
+    <w:lsdException w:name="List Continue 2" w:semiHidden="1" w:unhideWhenUsed="1"/>
+    <w:lsdException w:name="List Continue 3" w:semiHidden="1" w:unhideWhenUsed="1"/>
+    <w:lsdException w:name="List Continue 4" w:semiHidden="1" w:unhideWhenUsed="1"/>
+    <w:lsdException w:name="List Continue 5" w:semiHidden="1" w:unhideWhenUsed="1"/>
+    <w:lsdException w:name="Message Header" w:semiHidden="1" w:unhideWhenUsed="1"/>
     <w:lsdException w:name="Subtitle" w:qFormat="1"/>
-    <w:lsdException w:name="Hyperlink" w:qFormat="1"/>
-    <w:lsdException w:name="FollowedHyperlink" w:qFormat="1"/>
+    <w:lsdException w:name="Body Text First Indent 2" w:semiHidden="1" w:unhideWhenUsed="1"/>
+    <w:lsdException w:name="Note Heading" w:semiHidden="1" w:unhideWhenUsed="1"/>
+    <w:lsdException w:name="Body Text 2" w:semiHidden="1" w:unhideWhenUsed="1"/>
+    <w:lsdException w:name="Body Text 3" w:semiHidden="1" w:unhideWhenUsed="1"/>
+    <w:lsdException w:name="Body Text Indent 2" w:semiHidden="1" w:unhideWhenUsed="1"/>
+    <w:lsdException w:name="Body Text Indent 3" w:semiHidden="1" w:unhideWhenUsed="1"/>
+    <w:lsdException w:name="Block Text" w:semiHidden="1" w:unhideWhenUsed="1"/>
+    <w:lsdException w:name="Hyperlink" w:semiHidden="1" w:unhideWhenUsed="1" w:qFormat="1"/>
+    <w:lsdException w:name="FollowedHyperlink" w:semiHidden="1" w:unhideWhenUsed="1" w:qFormat="1"/>
     <w:lsdException w:name="Strong" w:qFormat="1"/>
     <w:lsdException w:name="Emphasis" w:qFormat="1"/>
+    <w:lsdException w:name="Document Map" w:semiHidden="1" w:unhideWhenUsed="1"/>
+    <w:lsdException w:name="Plain Text" w:semiHidden="1" w:unhideWhenUsed="1"/>
+    <w:lsdException w:name="E-mail Signature" w:semiHidden="1" w:unhideWhenUsed="1"/>
     <w:lsdException w:name="HTML Top of Form" w:semiHidden="1" w:uiPriority="99" w:unhideWhenUsed="1"/>
     <w:lsdException w:name="HTML Bottom of Form" w:semiHidden="1" w:uiPriority="99" w:unhideWhenUsed="1"/>
-    <w:lsdException w:name="Normal (Web)" w:qFormat="1"/>
-    <w:lsdException w:name="Normal Table" w:uiPriority="99" w:unhideWhenUsed="1" w:qFormat="1"/>
+    <w:lsdException w:name="Normal (Web)" w:semiHidden="1" w:unhideWhenUsed="1" w:qFormat="1"/>
+    <w:lsdException w:name="HTML Acronym" w:semiHidden="1" w:unhideWhenUsed="1"/>
+    <w:lsdException w:name="HTML Address" w:semiHidden="1" w:unhideWhenUsed="1"/>
+    <w:lsdException w:name="HTML Cite" w:semiHidden="1" w:unhideWhenUsed="1"/>
+    <w:lsdException w:name="HTML Code" w:semiHidden="1" w:unhideWhenUsed="1"/>
+    <w:lsdException w:name="HTML Definition" w:semiHidden="1" w:unhideWhenUsed="1"/>
+    <w:lsdException w:name="HTML Keyboard" w:semiHidden="1" w:unhideWhenUsed="1"/>
+    <w:lsdException w:name="HTML Preformatted" w:semiHidden="1" w:unhideWhenUsed="1"/>
+    <w:lsdException w:name="HTML Sample" w:semiHidden="1" w:unhideWhenUsed="1"/>
+    <w:lsdException w:name="HTML Typewriter" w:semiHidden="1" w:unhideWhenUsed="1"/>
+    <w:lsdException w:name="HTML Variable" w:semiHidden="1" w:unhideWhenUsed="1"/>
+    <w:lsdException w:name="Normal Table" w:semiHidden="1" w:uiPriority="99" w:unhideWhenUsed="1" w:qFormat="1"/>
+    <w:lsdException w:name="annotation subject" w:semiHidden="1" w:unhideWhenUsed="1"/>
     <w:lsdException w:name="No List" w:semiHidden="1" w:uiPriority="99" w:unhideWhenUsed="1"/>
     <w:lsdException w:name="Outline List 1" w:semiHidden="1" w:uiPriority="99" w:unhideWhenUsed="1"/>
     <w:lsdException w:name="Outline List 2" w:semiHidden="1" w:uiPriority="99" w:unhideWhenUsed="1"/>
@@ -1805,6 +1858,7 @@
     <w:lsdException w:name="Table Web 1" w:semiHidden="1" w:unhideWhenUsed="1"/>
     <w:lsdException w:name="Table Web 2" w:semiHidden="1" w:unhideWhenUsed="1"/>
     <w:lsdException w:name="Table Web 3" w:semiHidden="1" w:unhideWhenUsed="1"/>
+    <w:lsdException w:name="Balloon Text" w:semiHidden="1" w:unhideWhenUsed="1"/>
     <w:lsdException w:name="Table Theme" w:semiHidden="1" w:unhideWhenUsed="1"/>
     <w:lsdException w:name="Placeholder Text" w:semiHidden="1" w:uiPriority="99" w:unhideWhenUsed="1"/>
     <w:lsdException w:name="No Spacing" w:semiHidden="1" w:uiPriority="99" w:unhideWhenUsed="1"/>
@@ -1917,6 +1971,110 @@
     <w:lsdException w:name="Book Title" w:uiPriority="33" w:qFormat="1"/>
     <w:lsdException w:name="Bibliography" w:semiHidden="1" w:uiPriority="37" w:unhideWhenUsed="1"/>
     <w:lsdException w:name="TOC Heading" w:semiHidden="1" w:uiPriority="39" w:unhideWhenUsed="1" w:qFormat="1"/>
+    <w:lsdException w:name="Plain Table 1" w:uiPriority="41"/>
+    <w:lsdException w:name="Plain Table 2" w:uiPriority="42"/>
+    <w:lsdException w:name="Plain Table 3" w:uiPriority="43"/>
+    <w:lsdException w:name="Plain Table 4" w:uiPriority="44"/>
+    <w:lsdException w:name="Plain Table 5" w:uiPriority="45"/>
+    <w:lsdException w:name="Grid Table Light" w:uiPriority="40"/>
+    <w:lsdException w:name="Grid Table 1 Light" w:uiPriority="46"/>
+    <w:lsdException w:name="Grid Table 2" w:uiPriority="47"/>
+    <w:lsdException w:name="Grid Table 3" w:uiPriority="48"/>
+    <w:lsdException w:name="Grid Table 4" w:uiPriority="49"/>
+    <w:lsdException w:name="Grid Table 5 Dark" w:uiPriority="50"/>
+    <w:lsdException w:name="Grid Table 6 Colorful" w:uiPriority="51"/>
+    <w:lsdException w:name="Grid Table 7 Colorful" w:uiPriority="52"/>
+    <w:lsdException w:name="Grid Table 1 Light Accent 1" w:uiPriority="46"/>
+    <w:lsdException w:name="Grid Table 2 Accent 1" w:uiPriority="47"/>
+    <w:lsdException w:name="Grid Table 3 Accent 1" w:uiPriority="48"/>
+    <w:lsdException w:name="Grid Table 4 Accent 1" w:uiPriority="49"/>
+    <w:lsdException w:name="Grid Table 5 Dark Accent 1" w:uiPriority="50"/>
+    <w:lsdException w:name="Grid Table 6 Colorful Accent 1" w:uiPriority="51"/>
+    <w:lsdException w:name="Grid Table 7 Colorful Accent 1" w:uiPriority="52"/>
+    <w:lsdException w:name="Grid Table 1 Light Accent 2" w:uiPriority="46"/>
+    <w:lsdException w:name="Grid Table 2 Accent 2" w:uiPriority="47"/>
+    <w:lsdException w:name="Grid Table 3 Accent 2" w:uiPriority="48"/>
+    <w:lsdException w:name="Grid Table 4 Accent 2" w:uiPriority="49"/>
+    <w:lsdException w:name="Grid Table 5 Dark Accent 2" w:uiPriority="50"/>
+    <w:lsdException w:name="Grid Table 6 Colorful Accent 2" w:uiPriority="51"/>
+    <w:lsdException w:name="Grid Table 7 Colorful Accent 2" w:uiPriority="52"/>
+    <w:lsdException w:name="Grid Table 1 Light Accent 3" w:uiPriority="46"/>
+    <w:lsdException w:name="Grid Table 2 Accent 3" w:uiPriority="47"/>
+    <w:lsdException w:name="Grid Table 3 Accent 3" w:uiPriority="48"/>
+    <w:lsdException w:name="Grid Table 4 Accent 3" w:uiPriority="49"/>
+    <w:lsdException w:name="Grid Table 5 Dark Accent 3" w:uiPriority="50"/>
+    <w:lsdException w:name="Grid Table 6 Colorful Accent 3" w:uiPriority="51"/>
+    <w:lsdException w:name="Grid Table 7 Colorful Accent 3" w:uiPriority="52"/>
+    <w:lsdException w:name="Grid Table 1 Light Accent 4" w:uiPriority="46"/>
+    <w:lsdException w:name="Grid Table 2 Accent 4" w:uiPriority="47"/>
+    <w:lsdException w:name="Grid Table 3 Accent 4" w:uiPriority="48"/>
+    <w:lsdException w:name="Grid Table 4 Accent 4" w:uiPriority="49"/>
+    <w:lsdException w:name="Grid Table 5 Dark Accent 4" w:uiPriority="50"/>
+    <w:lsdException w:name="Grid Table 6 Colorful Accent 4" w:uiPriority="51"/>
+    <w:lsdException w:name="Grid Table 7 Colorful Accent 4" w:uiPriority="52"/>
+    <w:lsdException w:name="Grid Table 1 Light Accent 5" w:uiPriority="46"/>
+    <w:lsdException w:name="Grid Table 2 Accent 5" w:uiPriority="47"/>
+    <w:lsdException w:name="Grid Table 3 Accent 5" w:uiPriority="48"/>
+    <w:lsdException w:name="Grid Table 4 Accent 5" w:uiPriority="49"/>
+    <w:lsdException w:name="Grid Table 5 Dark Accent 5" w:uiPriority="50"/>
+    <w:lsdException w:name="Grid Table 6 Colorful Accent 5" w:uiPriority="51"/>
+    <w:lsdException w:name="Grid Table 7 Colorful Accent 5" w:uiPriority="52"/>
+    <w:lsdException w:name="Grid Table 1 Light Accent 6" w:uiPriority="46"/>
+    <w:lsdException w:name="Grid Table 2 Accent 6" w:uiPriority="47"/>
+    <w:lsdException w:name="Grid Table 3 Accent 6" w:uiPriority="48"/>
+    <w:lsdException w:name="Grid Table 4 Accent 6" w:uiPriority="49"/>
+    <w:lsdException w:name="Grid Table 5 Dark Accent 6" w:uiPriority="50"/>
+    <w:lsdException w:name="Grid Table 6 Colorful Accent 6" w:uiPriority="51"/>
+    <w:lsdException w:name="Grid Table 7 Colorful Accent 6" w:uiPriority="52"/>
+    <w:lsdException w:name="List Table 1 Light" w:uiPriority="46"/>
+    <w:lsdException w:name="List Table 2" w:uiPriority="47"/>
+    <w:lsdException w:name="List Table 3" w:uiPriority="48"/>
+    <w:lsdException w:name="List Table 4" w:uiPriority="49"/>
+    <w:lsdException w:name="List Table 5 Dark" w:uiPriority="50"/>
+    <w:lsdException w:name="List Table 6 Colorful" w:uiPriority="51"/>
+    <w:lsdException w:name="List Table 7 Colorful" w:uiPriority="52"/>
+    <w:lsdException w:name="List Table 1 Light Accent 1" w:uiPriority="46"/>
+    <w:lsdException w:name="List Table 2 Accent 1" w:uiPriority="47"/>
+    <w:lsdException w:name="List Table 3 Accent 1" w:uiPriority="48"/>
+    <w:lsdException w:name="List Table 4 Accent 1" w:uiPriority="49"/>
+    <w:lsdException w:name="List Table 5 Dark Accent 1" w:uiPriority="50"/>
+    <w:lsdException w:name="List Table 6 Colorful Accent 1" w:uiPriority="51"/>
+    <w:lsdException w:name="List Table 7 Colorful Accent 1" w:uiPriority="52"/>
+    <w:lsdException w:name="List Table 1 Light Accent 2" w:uiPriority="46"/>
+    <w:lsdException w:name="List Table 2 Accent 2" w:uiPriority="47"/>
+    <w:lsdException w:name="List Table 3 Accent 2" w:uiPriority="48"/>
+    <w:lsdException w:name="List Table 4 Accent 2" w:uiPriority="49"/>
+    <w:lsdException w:name="List Table 5 Dark Accent 2" w:uiPriority="50"/>
+    <w:lsdException w:name="List Table 6 Colorful Accent 2" w:uiPriority="51"/>
+    <w:lsdException w:name="List Table 7 Colorful Accent 2" w:uiPriority="52"/>
+    <w:lsdException w:name="List Table 1 Light Accent 3" w:uiPriority="46"/>
+    <w:lsdException w:name="List Table 2 Accent 3" w:uiPriority="47"/>
+    <w:lsdException w:name="List Table 3 Accent 3" w:uiPriority="48"/>
+    <w:lsdException w:name="List Table 4 Accent 3" w:uiPriority="49"/>
+    <w:lsdException w:name="List Table 5 Dark Accent 3" w:uiPriority="50"/>
+    <w:lsdException w:name="List Table 6 Colorful Accent 3" w:uiPriority="51"/>
+    <w:lsdException w:name="List Table 7 Colorful Accent 3" w:uiPriority="52"/>
+    <w:lsdException w:name="List Table 1 Light Accent 4" w:uiPriority="46"/>
+    <w:lsdException w:name="List Table 2 Accent 4" w:uiPriority="47"/>
+    <w:lsdException w:name="List Table 3 Accent 4" w:uiPriority="48"/>
+    <w:lsdException w:name="List Table 4 Accent 4" w:uiPriority="49"/>
+    <w:lsdException w:name="List Table 5 Dark Accent 4" w:uiPriority="50"/>
+    <w:lsdException w:name="List Table 6 Colorful Accent 4" w:uiPriority="51"/>
+    <w:lsdException w:name="List Table 7 Colorful Accent 4" w:uiPriority="52"/>
+    <w:lsdException w:name="List Table 1 Light Accent 5" w:uiPriority="46"/>
+    <w:lsdException w:name="List Table 2 Accent 5" w:uiPriority="47"/>
+    <w:lsdException w:name="List Table 3 Accent 5" w:uiPriority="48"/>
+    <w:lsdException w:name="List Table 4 Accent 5" w:uiPriority="49"/>
+    <w:lsdException w:name="List Table 5 Dark Accent 5" w:uiPriority="50"/>
+    <w:lsdException w:name="List Table 6 Colorful Accent 5" w:uiPriority="51"/>
+    <w:lsdException w:name="List Table 7 Colorful Accent 5" w:uiPriority="52"/>
+    <w:lsdException w:name="List Table 1 Light Accent 6" w:uiPriority="46"/>
+    <w:lsdException w:name="List Table 2 Accent 6" w:uiPriority="47"/>
+    <w:lsdException w:name="List Table 3 Accent 6" w:uiPriority="48"/>
+    <w:lsdException w:name="List Table 4 Accent 6" w:uiPriority="49"/>
+    <w:lsdException w:name="List Table 5 Dark Accent 6" w:uiPriority="50"/>
+    <w:lsdException w:name="List Table 6 Colorful Accent 6" w:uiPriority="51"/>
+    <w:lsdException w:name="List Table 7 Colorful Accent 6" w:uiPriority="52"/>
   </w:latentStyles>
   <w:style w:type="paragraph" w:default="1" w:styleId="Normal">
     <w:name w:val="Normal"/>
@@ -1942,7 +2100,6 @@
     <w:uiPriority w:val="99"/>
     <w:semiHidden/>
     <w:unhideWhenUsed/>
-    <w:qFormat/>
     <w:tblPr>
       <w:tblInd w:w="0" w:type="dxa"/>
       <w:tblCellMar>
@@ -2254,6 +2411,17 @@
       <w:sz w:val="16"/>
       <w:szCs w:val="16"/>
       <w:lang w:val="en-US" w:bidi="ar-SA"/>
+    </w:rPr>
+  </w:style>
+  <w:style w:type="character" w:styleId="Hyperlink">
+    <w:name w:val="Hyperlink"/>
+    <w:basedOn w:val="DefaultParagraphFont"/>
+    <w:unhideWhenUsed/>
+    <w:qFormat/>
+    <w:rsid w:val="00BF1B96"/>
+    <w:rPr>
+      <w:color w:val="0563C1" w:themeColor="hyperlink"/>
+      <w:u w:val="single"/>
     </w:rPr>
   </w:style>
 </w:styles>

--- a/Flashing/flashing_procedure.docx
+++ b/Flashing/flashing_procedure.docx
@@ -1,11 +1,16 @@
 
 <file path=word/document.xml><?xml version="1.0" encoding="utf-8"?>
-<w:document xmlns:wpc="http://schemas.microsoft.com/office/word/2010/wordprocessingCanvas" xmlns:mc="http://schemas.openxmlformats.org/markup-compatibility/2006" xmlns:o="urn:schemas-microsoft-com:office:office" xmlns:r="http://schemas.openxmlformats.org/officeDocument/2006/relationships" xmlns:m="http://schemas.openxmlformats.org/officeDocument/2006/math" xmlns:v="urn:schemas-microsoft-com:vml" xmlns:wp14="http://schemas.microsoft.com/office/word/2010/wordprocessingDrawing" xmlns:wp="http://schemas.openxmlformats.org/drawingml/2006/wordprocessingDrawing" xmlns:w10="urn:schemas-microsoft-com:office:word" xmlns:w="http://schemas.openxmlformats.org/wordprocessingml/2006/main" xmlns:w14="http://schemas.microsoft.com/office/word/2010/wordml" xmlns:w15="http://schemas.microsoft.com/office/word/2012/wordml" xmlns:wpg="http://schemas.microsoft.com/office/word/2010/wordprocessingGroup" xmlns:wpi="http://schemas.microsoft.com/office/word/2010/wordprocessingInk" xmlns:wne="http://schemas.microsoft.com/office/word/2006/wordml" xmlns:wps="http://schemas.microsoft.com/office/word/2010/wordprocessingShape" mc:Ignorable="w14 w15 wp14">
+<w:document xmlns:o="urn:schemas-microsoft-com:office:office" xmlns:r="http://schemas.openxmlformats.org/officeDocument/2006/relationships" xmlns:v="urn:schemas-microsoft-com:vml" xmlns:w="http://schemas.openxmlformats.org/wordprocessingml/2006/main" xmlns:w10="urn:schemas-microsoft-com:office:word" xmlns:wp="http://schemas.openxmlformats.org/drawingml/2006/wordprocessingDrawing">
   <w:body>
     <w:p>
       <w:pPr>
         <w:pStyle w:val="NormalWeb"/>
-        <w:spacing w:before="280" w:after="280" w:line="18" w:lineRule="atLeast"/>
+        <w:spacing w:lineRule="atLeast" w:line="18" w:before="280" w:after="280"/>
+        <w:rPr>
+          <w:b/>
+          <w:sz w:val="21"/>
+          <w:szCs w:val="21"/>
+        </w:rPr>
       </w:pPr>
       <w:r>
         <w:rPr>
@@ -18,19 +23,20 @@
     </w:p>
     <w:p>
       <w:pPr>
+        <w:pStyle w:val="Normal"/>
         <w:numPr>
           <w:ilvl w:val="0"/>
           <w:numId w:val="1"/>
         </w:numPr>
         <w:rPr>
-          <w:rFonts w:ascii="Times New Roman" w:eastAsia="SimSun" w:hAnsi="Times New Roman" w:cs="Times New Roman"/>
-          <w:sz w:val="21"/>
-          <w:szCs w:val="21"/>
-        </w:rPr>
-      </w:pPr>
-      <w:r>
-        <w:rPr>
-          <w:rFonts w:ascii="Times New Roman" w:eastAsia="SimSun" w:hAnsi="Times New Roman" w:cs="Times New Roman"/>
+          <w:rFonts w:eastAsia="SimSun" w:cs="Times New Roman" w:ascii="Times New Roman" w:hAnsi="Times New Roman"/>
+          <w:sz w:val="21"/>
+          <w:szCs w:val="21"/>
+        </w:rPr>
+      </w:pPr>
+      <w:r>
+        <w:rPr>
+          <w:rFonts w:eastAsia="SimSun" w:cs="Times New Roman" w:ascii="Times New Roman" w:hAnsi="Times New Roman"/>
           <w:sz w:val="21"/>
           <w:szCs w:val="21"/>
         </w:rPr>
@@ -38,7 +44,7 @@
       </w:r>
       <w:r>
         <w:rPr>
-          <w:rFonts w:ascii="Times New Roman" w:eastAsia="SimSun" w:hAnsi="Times New Roman" w:cs="Times New Roman"/>
+          <w:rFonts w:eastAsia="SimSun" w:cs="Times New Roman" w:ascii="Times New Roman" w:hAnsi="Times New Roman"/>
           <w:b/>
           <w:sz w:val="21"/>
           <w:szCs w:val="21"/>
@@ -47,7 +53,7 @@
       </w:r>
       <w:r>
         <w:rPr>
-          <w:rFonts w:ascii="Times New Roman" w:eastAsia="SimSun" w:hAnsi="Times New Roman" w:cs="Times New Roman"/>
+          <w:rFonts w:eastAsia="SimSun" w:cs="Times New Roman" w:ascii="Times New Roman" w:hAnsi="Times New Roman"/>
           <w:sz w:val="21"/>
           <w:szCs w:val="21"/>
         </w:rPr>
@@ -56,16 +62,16 @@
     </w:p>
     <w:p>
       <w:pPr>
-        <w:rPr>
-          <w:rFonts w:ascii="Times New Roman" w:hAnsi="Times New Roman" w:cs="Times New Roman"/>
-          <w:sz w:val="16"/>
-          <w:szCs w:val="16"/>
-          <w:lang w:val="en-IN"/>
-        </w:rPr>
-      </w:pPr>
-      <w:r>
-        <w:rPr>
-          <w:rFonts w:ascii="Times New Roman" w:eastAsia="SimSun" w:hAnsi="Times New Roman" w:cs="Times New Roman"/>
+        <w:pStyle w:val="Normal"/>
+        <w:rPr>
+          <w:rFonts w:eastAsia="SimSun" w:cs="Times New Roman" w:ascii="Times New Roman" w:hAnsi="Times New Roman"/>
+          <w:sz w:val="21"/>
+          <w:szCs w:val="21"/>
+        </w:rPr>
+      </w:pPr>
+      <w:r>
+        <w:rPr>
+          <w:rFonts w:eastAsia="SimSun" w:cs="Times New Roman" w:ascii="Times New Roman" w:hAnsi="Times New Roman"/>
           <w:sz w:val="21"/>
           <w:szCs w:val="21"/>
         </w:rPr>
@@ -74,18 +80,19 @@
     </w:p>
     <w:p>
       <w:pPr>
+        <w:pStyle w:val="Normal"/>
         <w:rPr>
           <w:rStyle w:val="FollowedHyperlink"/>
-          <w:rFonts w:ascii="Times New Roman" w:eastAsia="SimSun" w:hAnsi="Times New Roman" w:cs="Times New Roman"/>
-          <w:sz w:val="21"/>
-          <w:szCs w:val="21"/>
-        </w:rPr>
-      </w:pPr>
-      <w:hyperlink r:id="rId6">
+          <w:rFonts w:eastAsia="SimSun" w:cs="Times New Roman" w:ascii="Times New Roman" w:hAnsi="Times New Roman"/>
+          <w:sz w:val="21"/>
+          <w:szCs w:val="21"/>
+        </w:rPr>
+      </w:pPr>
+      <w:hyperlink r:id="rId2">
         <w:r>
           <w:rPr>
             <w:rStyle w:val="FollowedHyperlink"/>
-            <w:rFonts w:ascii="Times New Roman" w:eastAsia="SimSun" w:hAnsi="Times New Roman" w:cs="Times New Roman"/>
+            <w:rFonts w:eastAsia="SimSun" w:cs="Times New Roman" w:ascii="Times New Roman" w:hAnsi="Times New Roman"/>
             <w:sz w:val="21"/>
             <w:szCs w:val="21"/>
           </w:rPr>
@@ -94,11 +101,20 @@
       </w:hyperlink>
     </w:p>
     <w:p>
-      <w:hyperlink r:id="rId7">
+      <w:pPr>
+        <w:pStyle w:val="Normal"/>
+        <w:rPr>
+          <w:rStyle w:val="FollowedHyperlink"/>
+          <w:rFonts w:eastAsia="SimSun" w:cs="Times New Roman" w:ascii="Times New Roman" w:hAnsi="Times New Roman"/>
+          <w:sz w:val="21"/>
+          <w:szCs w:val="21"/>
+        </w:rPr>
+      </w:pPr>
+      <w:hyperlink r:id="rId3">
         <w:r>
           <w:rPr>
             <w:rStyle w:val="FollowedHyperlink"/>
-            <w:rFonts w:ascii="Times New Roman" w:eastAsia="SimSun" w:hAnsi="Times New Roman" w:cs="Times New Roman"/>
+            <w:rFonts w:eastAsia="SimSun" w:cs="Times New Roman" w:ascii="Times New Roman" w:hAnsi="Times New Roman"/>
             <w:sz w:val="21"/>
             <w:szCs w:val="21"/>
           </w:rPr>
@@ -107,34 +123,44 @@
       </w:hyperlink>
     </w:p>
     <w:p>
-      <w:hyperlink r:id="rId8">
+      <w:pPr>
+        <w:pStyle w:val="Normal"/>
+        <w:rPr>
+          <w:rStyle w:val="FollowedHyperlink"/>
+          <w:rFonts w:eastAsia="SimSun" w:cs="Times New Roman" w:ascii="Times New Roman" w:hAnsi="Times New Roman"/>
+          <w:sz w:val="21"/>
+          <w:szCs w:val="21"/>
+        </w:rPr>
+      </w:pPr>
+      <w:hyperlink r:id="rId4">
+        <w:bookmarkStart w:id="0" w:name="_GoBack"/>
+        <w:bookmarkEnd w:id="0"/>
         <w:r>
           <w:rPr>
             <w:rStyle w:val="FollowedHyperlink"/>
-            <w:rFonts w:ascii="Times New Roman" w:eastAsia="SimSun" w:hAnsi="Times New Roman" w:cs="Times New Roman"/>
+            <w:rFonts w:eastAsia="SimSun" w:cs="Times New Roman" w:ascii="Times New Roman" w:hAnsi="Times New Roman"/>
             <w:sz w:val="21"/>
             <w:szCs w:val="21"/>
           </w:rPr>
           <w:t>FOTA-3-Build images</w:t>
         </w:r>
       </w:hyperlink>
-      <w:bookmarkStart w:id="0" w:name="_GoBack"/>
-      <w:bookmarkEnd w:id="0"/>
-    </w:p>
-    <w:p>
-      <w:pPr>
+    </w:p>
+    <w:p>
+      <w:pPr>
+        <w:pStyle w:val="Normal"/>
         <w:rPr>
           <w:rStyle w:val="FollowedHyperlink"/>
-          <w:rFonts w:ascii="Times New Roman" w:eastAsia="SimSun" w:hAnsi="Times New Roman" w:cs="Times New Roman"/>
-          <w:sz w:val="21"/>
-          <w:szCs w:val="21"/>
-        </w:rPr>
-      </w:pPr>
-      <w:hyperlink r:id="rId9">
+          <w:rFonts w:eastAsia="SimSun" w:cs="Times New Roman" w:ascii="Times New Roman" w:hAnsi="Times New Roman"/>
+          <w:sz w:val="21"/>
+          <w:szCs w:val="21"/>
+        </w:rPr>
+      </w:pPr>
+      <w:hyperlink r:id="rId5">
         <w:r>
           <w:rPr>
             <w:rStyle w:val="FollowedHyperlink"/>
-            <w:rFonts w:ascii="Times New Roman" w:eastAsia="SimSun" w:hAnsi="Times New Roman" w:cs="Times New Roman"/>
+            <w:rFonts w:eastAsia="SimSun" w:cs="Times New Roman" w:ascii="Times New Roman" w:hAnsi="Times New Roman"/>
             <w:sz w:val="21"/>
             <w:szCs w:val="21"/>
           </w:rPr>
@@ -144,117 +170,128 @@
     </w:p>
     <w:p>
       <w:pPr>
+        <w:pStyle w:val="Normal"/>
         <w:rPr>
           <w:rStyle w:val="FollowedHyperlink"/>
-          <w:rFonts w:ascii="Times New Roman" w:eastAsia="SimSun" w:hAnsi="Times New Roman" w:cs="Times New Roman"/>
-          <w:sz w:val="21"/>
-          <w:szCs w:val="21"/>
-        </w:rPr>
-      </w:pPr>
-      <w:r>
-        <w:rPr>
-          <w:rStyle w:val="FollowedHyperlink"/>
-          <w:rFonts w:ascii="Times New Roman" w:eastAsia="SimSun" w:hAnsi="Times New Roman" w:cs="Times New Roman"/>
-          <w:sz w:val="21"/>
-          <w:szCs w:val="21"/>
-        </w:rPr>
-        <w:fldChar w:fldCharType="begin"/>
-      </w:r>
-      <w:r>
-        <w:rPr>
-          <w:rStyle w:val="FollowedHyperlink"/>
-          <w:rFonts w:ascii="Times New Roman" w:eastAsia="SimSun" w:hAnsi="Times New Roman" w:cs="Times New Roman"/>
-          <w:sz w:val="21"/>
-          <w:szCs w:val="21"/>
-        </w:rPr>
-        <w:instrText xml:space="preserve"> HYPERLINK "https://smartron.cloud/rJjoDexlM" </w:instrText>
-      </w:r>
-      <w:r>
-        <w:rPr>
-          <w:rStyle w:val="FollowedHyperlink"/>
-          <w:rFonts w:ascii="Times New Roman" w:eastAsia="SimSun" w:hAnsi="Times New Roman" w:cs="Times New Roman"/>
-          <w:sz w:val="21"/>
-          <w:szCs w:val="21"/>
-        </w:rPr>
-      </w:r>
-      <w:r>
-        <w:rPr>
-          <w:rStyle w:val="FollowedHyperlink"/>
-          <w:rFonts w:ascii="Times New Roman" w:eastAsia="SimSun" w:hAnsi="Times New Roman" w:cs="Times New Roman"/>
-          <w:sz w:val="21"/>
-          <w:szCs w:val="21"/>
-        </w:rPr>
-        <w:fldChar w:fldCharType="separate"/>
-      </w:r>
-      <w:r>
-        <w:rPr>
-          <w:rStyle w:val="FollowedHyperlink"/>
-          <w:rFonts w:ascii="Times New Roman" w:eastAsia="SimSun" w:hAnsi="Times New Roman" w:cs="Times New Roman"/>
-          <w:sz w:val="21"/>
-          <w:szCs w:val="21"/>
-        </w:rPr>
-        <w:t>FOTA-5-B</w:t>
-      </w:r>
-      <w:r>
-        <w:rPr>
-          <w:rStyle w:val="FollowedHyperlink"/>
-          <w:rFonts w:ascii="Times New Roman" w:eastAsia="SimSun" w:hAnsi="Times New Roman" w:cs="Times New Roman"/>
-          <w:sz w:val="21"/>
-          <w:szCs w:val="21"/>
-        </w:rPr>
-        <w:t>u</w:t>
-      </w:r>
-      <w:r>
-        <w:rPr>
-          <w:rStyle w:val="FollowedHyperlink"/>
-          <w:rFonts w:ascii="Times New Roman" w:eastAsia="SimSun" w:hAnsi="Times New Roman" w:cs="Times New Roman"/>
-          <w:sz w:val="21"/>
-          <w:szCs w:val="21"/>
-        </w:rPr>
-        <w:t>ild ima</w:t>
-      </w:r>
-      <w:r>
-        <w:rPr>
-          <w:rStyle w:val="FollowedHyperlink"/>
-          <w:rFonts w:ascii="Times New Roman" w:eastAsia="SimSun" w:hAnsi="Times New Roman" w:cs="Times New Roman"/>
-          <w:sz w:val="21"/>
-          <w:szCs w:val="21"/>
-        </w:rPr>
-        <w:t>g</w:t>
-      </w:r>
-      <w:r>
-        <w:rPr>
-          <w:rStyle w:val="FollowedHyperlink"/>
-          <w:rFonts w:ascii="Times New Roman" w:eastAsia="SimSun" w:hAnsi="Times New Roman" w:cs="Times New Roman"/>
-          <w:sz w:val="21"/>
-          <w:szCs w:val="21"/>
-        </w:rPr>
-        <w:t>es</w:t>
-      </w:r>
-    </w:p>
-    <w:p>
-      <w:pPr>
-        <w:rPr>
-          <w:sz w:val="21"/>
-          <w:szCs w:val="21"/>
-        </w:rPr>
-      </w:pPr>
-      <w:r>
-        <w:rPr>
-          <w:rStyle w:val="FollowedHyperlink"/>
-          <w:rFonts w:ascii="Times New Roman" w:eastAsia="SimSun" w:hAnsi="Times New Roman" w:cs="Times New Roman"/>
-          <w:sz w:val="21"/>
-          <w:szCs w:val="21"/>
-        </w:rPr>
-        <w:fldChar w:fldCharType="end"/>
-      </w:r>
-      <w:r>
-        <w:rPr>
-          <w:sz w:val="21"/>
-          <w:szCs w:val="21"/>
-        </w:rPr>
-        <w:t xml:space="preserve">Open QFIL from Start Menu like this: </w:t>
-      </w:r>
+          <w:rFonts w:eastAsia="SimSun" w:cs="Times New Roman" w:ascii="Times New Roman" w:hAnsi="Times New Roman"/>
+          <w:sz w:val="21"/>
+          <w:szCs w:val="21"/>
+        </w:rPr>
+      </w:pPr>
+      <w:hyperlink r:id="rId6">
+        <w:r>
+          <w:rPr>
+            <w:rStyle w:val="FollowedHyperlink"/>
+            <w:rFonts w:eastAsia="SimSun" w:cs="Times New Roman" w:ascii="Times New Roman" w:hAnsi="Times New Roman"/>
+            <w:sz w:val="21"/>
+            <w:szCs w:val="21"/>
+          </w:rPr>
+          <w:t>FOTA-5-Build images</w:t>
+        </w:r>
+      </w:hyperlink>
+    </w:p>
+    <w:p>
+      <w:pPr>
+        <w:pStyle w:val="Normal"/>
+        <w:rPr>
+          <w:rFonts w:eastAsia="SimSun" w:cs="Times New Roman" w:ascii="Times New Roman" w:hAnsi="Times New Roman"/>
+          <w:sz w:val="21"/>
+          <w:szCs w:val="21"/>
+        </w:rPr>
+      </w:pPr>
+      <w:hyperlink r:id="rId7">
+        <w:r>
+          <w:rPr>
+            <w:rStyle w:val="FollowedHyperlink"/>
+            <w:rFonts w:eastAsia="SimSun" w:cs="Times New Roman" w:ascii="Times New Roman" w:hAnsi="Times New Roman"/>
+            <w:sz w:val="21"/>
+            <w:szCs w:val="21"/>
+          </w:rPr>
+          <w:t>FOTA-</w:t>
+        </w:r>
+        <w:r>
+          <w:rPr>
+            <w:rStyle w:val="FollowedHyperlink"/>
+            <w:rFonts w:eastAsia="SimSun" w:cs="Times New Roman" w:ascii="Times New Roman" w:hAnsi="Times New Roman"/>
+            <w:sz w:val="21"/>
+            <w:szCs w:val="21"/>
+          </w:rPr>
+          <w:t>6</w:t>
+        </w:r>
+        <w:r>
+          <w:rPr>
+            <w:rStyle w:val="FollowedHyperlink"/>
+            <w:rFonts w:eastAsia="SimSun" w:cs="Times New Roman" w:ascii="Times New Roman" w:hAnsi="Times New Roman"/>
+            <w:sz w:val="21"/>
+            <w:szCs w:val="21"/>
+          </w:rPr>
+          <w:t>-Build images</w:t>
+        </w:r>
+      </w:hyperlink>
+      <w:r>
+        <w:rPr>
+          <w:rFonts w:eastAsia="SimSun" w:cs="Times New Roman" w:ascii="Times New Roman" w:hAnsi="Times New Roman"/>
+          <w:sz w:val="21"/>
+          <w:szCs w:val="21"/>
+        </w:rPr>
+        <w:t xml:space="preserve">     </w:t>
+      </w:r>
+      <w:r>
+        <w:rPr>
+          <w:rFonts w:eastAsia="SimSun" w:cs="Times New Roman" w:ascii="Times New Roman" w:hAnsi="Times New Roman"/>
+          <w:sz w:val="21"/>
+          <w:szCs w:val="21"/>
+        </w:rPr>
+        <w:t>(SRT-Oreo fota update)</w:t>
+      </w:r>
+    </w:p>
+    <w:p>
+      <w:pPr>
+        <w:pStyle w:val="Normal"/>
+        <w:rPr>
+          <w:rFonts w:eastAsia="SimSun" w:cs="Times New Roman" w:ascii="Times New Roman" w:hAnsi="Times New Roman"/>
+          <w:sz w:val="21"/>
+          <w:szCs w:val="21"/>
+        </w:rPr>
+      </w:pPr>
+      <w:hyperlink r:id="rId8">
+        <w:r>
+          <w:rPr>
+            <w:rStyle w:val="FollowedHyperlink"/>
+            <w:rFonts w:eastAsia="SimSun" w:cs="Times New Roman" w:ascii="Times New Roman" w:hAnsi="Times New Roman"/>
+            <w:sz w:val="21"/>
+            <w:szCs w:val="21"/>
+          </w:rPr>
+          <w:t>T5524-Kernel OREO Source code</w:t>
+        </w:r>
+      </w:hyperlink>
+      <w:r>
+        <w:rPr>
+          <w:rFonts w:eastAsia="SimSun" w:cs="Times New Roman" w:ascii="Times New Roman" w:hAnsi="Times New Roman"/>
+          <w:sz w:val="21"/>
+          <w:szCs w:val="21"/>
+        </w:rPr>
+        <w:t xml:space="preserve">  (uploaded the T5524 kernel oreo source code to git hub, commit-id: (bdb3f17ef21765eb8ce5b8a65fbca4e29eb3))</w:t>
+      </w:r>
+    </w:p>
+    <w:p>
+      <w:pPr>
+        <w:pStyle w:val="Normal"/>
+        <w:rPr>
+          <w:b/>
+          <w:sz w:val="21"/>
+          <w:szCs w:val="21"/>
+        </w:rPr>
+      </w:pPr>
+      <w:hyperlink r:id="rId9">
+        <w:r>
+          <w:rPr>
+            <w:sz w:val="21"/>
+            <w:szCs w:val="21"/>
+          </w:rPr>
+          <w:t xml:space="preserve">Open QFIL from Start Menu like this: </w:t>
+        </w:r>
+      </w:hyperlink>
       <w:r>
         <w:rPr>
           <w:b/>
@@ -267,8 +304,9 @@
     <w:p>
       <w:pPr>
         <w:pStyle w:val="NormalWeb"/>
-        <w:spacing w:line="18" w:lineRule="atLeast"/>
-        <w:rPr>
+        <w:spacing w:lineRule="atLeast" w:line="18"/>
+        <w:rPr>
+          <w:b/>
           <w:sz w:val="21"/>
           <w:szCs w:val="21"/>
         </w:rPr>
@@ -285,7 +323,7 @@
     <w:p>
       <w:pPr>
         <w:pStyle w:val="NormalWeb"/>
-        <w:spacing w:line="18" w:lineRule="atLeast"/>
+        <w:spacing w:lineRule="atLeast" w:line="18"/>
         <w:rPr>
           <w:sz w:val="21"/>
           <w:szCs w:val="21"/>
@@ -317,259 +355,103 @@
     <w:p>
       <w:pPr>
         <w:pStyle w:val="NormalWeb"/>
-        <w:spacing w:line="18" w:lineRule="atLeast"/>
-        <w:rPr>
-          <w:sz w:val="21"/>
-          <w:szCs w:val="21"/>
-        </w:rPr>
-      </w:pPr>
-      <w:proofErr w:type="gramStart"/>
-      <w:r>
-        <w:rPr>
-          <w:sz w:val="21"/>
-          <w:szCs w:val="21"/>
-        </w:rPr>
-        <w:t>Note :</w:t>
-      </w:r>
-      <w:proofErr w:type="gramEnd"/>
-      <w:r>
-        <w:rPr>
-          <w:sz w:val="21"/>
-          <w:szCs w:val="21"/>
-        </w:rPr>
-        <w:t xml:space="preserve"> If </w:t>
-      </w:r>
-      <w:proofErr w:type="spellStart"/>
-      <w:r>
-        <w:rPr>
-          <w:sz w:val="21"/>
-          <w:szCs w:val="21"/>
-        </w:rPr>
-        <w:t>userbuild</w:t>
-      </w:r>
-      <w:proofErr w:type="spellEnd"/>
-      <w:r>
-        <w:rPr>
-          <w:sz w:val="21"/>
-          <w:szCs w:val="21"/>
-        </w:rPr>
-        <w:t xml:space="preserve"> is there in device then port will not be </w:t>
-      </w:r>
-      <w:proofErr w:type="spellStart"/>
-      <w:r>
-        <w:rPr>
-          <w:sz w:val="21"/>
-          <w:szCs w:val="21"/>
-        </w:rPr>
-        <w:t>detected,get</w:t>
-      </w:r>
-      <w:proofErr w:type="spellEnd"/>
-      <w:r>
-        <w:rPr>
-          <w:sz w:val="21"/>
-          <w:szCs w:val="21"/>
-        </w:rPr>
-        <w:t xml:space="preserve"> the device in </w:t>
-      </w:r>
-      <w:proofErr w:type="spellStart"/>
-      <w:r>
-        <w:rPr>
-          <w:sz w:val="21"/>
-          <w:szCs w:val="21"/>
-        </w:rPr>
-        <w:t>edl</w:t>
-      </w:r>
-      <w:proofErr w:type="spellEnd"/>
-      <w:r>
-        <w:rPr>
-          <w:sz w:val="21"/>
-          <w:szCs w:val="21"/>
-        </w:rPr>
-        <w:t>(emergency downloader) mode.by using below command then USB port will be detected.</w:t>
+        <w:spacing w:lineRule="atLeast" w:line="18"/>
+        <w:rPr>
+          <w:sz w:val="21"/>
+          <w:szCs w:val="21"/>
+        </w:rPr>
+      </w:pPr>
+      <w:r>
+        <w:rPr>
+          <w:sz w:val="21"/>
+          <w:szCs w:val="21"/>
+        </w:rPr>
+        <w:t>Note : If userbuild is there in device then port will not be detected,get the device in edl(emergency downloader) mode.by using below command then USB port will be detected.</w:t>
       </w:r>
     </w:p>
     <w:p>
       <w:pPr>
         <w:pStyle w:val="NormalWeb"/>
-        <w:spacing w:line="18" w:lineRule="atLeast"/>
-        <w:rPr>
-          <w:sz w:val="21"/>
-          <w:szCs w:val="21"/>
-        </w:rPr>
-      </w:pPr>
-      <w:r>
-        <w:rPr>
+        <w:spacing w:lineRule="atLeast" w:line="18"/>
+        <w:rPr>
+          <w:sz w:val="21"/>
+          <w:szCs w:val="21"/>
+        </w:rPr>
+      </w:pPr>
+      <w:r>
+        <w:rPr>
+          <w:sz w:val="21"/>
+          <w:szCs w:val="21"/>
+        </w:rPr>
+        <w:t>&gt;&gt;adb shell</w:t>
+      </w:r>
+    </w:p>
+    <w:p>
+      <w:pPr>
+        <w:pStyle w:val="NormalWeb"/>
+        <w:spacing w:lineRule="atLeast" w:line="18"/>
+        <w:rPr>
+          <w:sz w:val="21"/>
+          <w:szCs w:val="21"/>
+        </w:rPr>
+      </w:pPr>
+      <w:r>
+        <w:rPr>
+          <w:sz w:val="21"/>
+          <w:szCs w:val="21"/>
+        </w:rPr>
+        <w:t xml:space="preserve">&gt;&gt;reboot edl </w:t>
+      </w:r>
+    </w:p>
+    <w:p>
+      <w:pPr>
+        <w:pStyle w:val="NormalWeb"/>
+        <w:spacing w:lineRule="atLeast" w:line="18"/>
+        <w:rPr>
+          <w:rFonts w:eastAsia="Times" w:ascii="Bitstream Charter" w:hAnsi="Bitstream Charter"/>
+          <w:color w:val="000000"/>
+          <w:sz w:val="21"/>
+          <w:szCs w:val="21"/>
+        </w:rPr>
+      </w:pPr>
+      <w:r>
+        <w:rPr>
+          <w:b/>
           <w:sz w:val="21"/>
           <w:szCs w:val="21"/>
         </w:rPr>
         <w:t>&gt;&gt;</w:t>
       </w:r>
-      <w:proofErr w:type="spellStart"/>
-      <w:r>
-        <w:rPr>
-          <w:sz w:val="21"/>
-          <w:szCs w:val="21"/>
-        </w:rPr>
-        <w:t>adb</w:t>
-      </w:r>
-      <w:proofErr w:type="spellEnd"/>
-      <w:r>
-        <w:rPr>
-          <w:sz w:val="21"/>
-          <w:szCs w:val="21"/>
-        </w:rPr>
-        <w:t xml:space="preserve"> shell</w:t>
+      <w:r>
+        <w:rPr>
+          <w:sz w:val="21"/>
+          <w:szCs w:val="21"/>
+        </w:rPr>
+        <w:t xml:space="preserve">press Power button + vol up </w:t>
+      </w:r>
+      <w:r>
+        <w:rPr>
+          <w:rFonts w:eastAsia="Times" w:ascii="Bitstream Charter" w:hAnsi="Bitstream Charter"/>
+          <w:color w:val="000000"/>
+          <w:sz w:val="21"/>
+          <w:szCs w:val="21"/>
+        </w:rPr>
+        <w:t>+ vol down key together till device vibrate.then connect device to PC .</w:t>
       </w:r>
     </w:p>
     <w:p>
       <w:pPr>
         <w:pStyle w:val="NormalWeb"/>
-        <w:spacing w:line="18" w:lineRule="atLeast"/>
-        <w:rPr>
-          <w:sz w:val="16"/>
-          <w:szCs w:val="16"/>
-        </w:rPr>
-      </w:pPr>
-      <w:r>
-        <w:rPr>
-          <w:sz w:val="21"/>
-          <w:szCs w:val="21"/>
-        </w:rPr>
-        <w:t xml:space="preserve">&gt;&gt;reboot </w:t>
-      </w:r>
-      <w:proofErr w:type="spellStart"/>
-      <w:r>
-        <w:rPr>
-          <w:sz w:val="21"/>
-          <w:szCs w:val="21"/>
-        </w:rPr>
-        <w:t>edl</w:t>
-      </w:r>
-      <w:proofErr w:type="spellEnd"/>
-      <w:r>
-        <w:rPr>
-          <w:sz w:val="21"/>
-          <w:szCs w:val="21"/>
-        </w:rPr>
-        <w:t xml:space="preserve"> </w:t>
-      </w:r>
-    </w:p>
-    <w:p>
-      <w:pPr>
-        <w:pStyle w:val="NormalWeb"/>
-        <w:spacing w:line="18" w:lineRule="atLeast"/>
-        <w:rPr>
-          <w:sz w:val="16"/>
-          <w:szCs w:val="16"/>
-        </w:rPr>
-      </w:pPr>
-      <w:r>
-        <w:rPr>
-          <w:b/>
-          <w:sz w:val="21"/>
-          <w:szCs w:val="21"/>
-        </w:rPr>
-        <w:t>&gt;&gt;</w:t>
-      </w:r>
-      <w:r>
-        <w:rPr>
-          <w:sz w:val="21"/>
-          <w:szCs w:val="21"/>
-        </w:rPr>
-        <w:t xml:space="preserve">press Power button + </w:t>
-      </w:r>
-      <w:proofErr w:type="spellStart"/>
-      <w:r>
-        <w:rPr>
-          <w:sz w:val="21"/>
-          <w:szCs w:val="21"/>
-        </w:rPr>
-        <w:t>vol</w:t>
-      </w:r>
-      <w:proofErr w:type="spellEnd"/>
-      <w:r>
-        <w:rPr>
-          <w:sz w:val="21"/>
-          <w:szCs w:val="21"/>
-        </w:rPr>
-        <w:t xml:space="preserve"> up </w:t>
-      </w:r>
-      <w:r>
-        <w:rPr>
-          <w:rFonts w:ascii="Bitstream Charter" w:eastAsia="Times" w:hAnsi="Bitstream Charter"/>
-          <w:color w:val="000000"/>
-          <w:sz w:val="21"/>
-          <w:szCs w:val="21"/>
-        </w:rPr>
-        <w:t xml:space="preserve">+ </w:t>
-      </w:r>
-      <w:proofErr w:type="spellStart"/>
-      <w:r>
-        <w:rPr>
-          <w:rFonts w:ascii="Bitstream Charter" w:eastAsia="Times" w:hAnsi="Bitstream Charter"/>
-          <w:color w:val="000000"/>
-          <w:sz w:val="21"/>
-          <w:szCs w:val="21"/>
-        </w:rPr>
-        <w:t>vol</w:t>
-      </w:r>
-      <w:proofErr w:type="spellEnd"/>
-      <w:r>
-        <w:rPr>
-          <w:rFonts w:ascii="Bitstream Charter" w:eastAsia="Times" w:hAnsi="Bitstream Charter"/>
-          <w:color w:val="000000"/>
-          <w:sz w:val="21"/>
-          <w:szCs w:val="21"/>
-        </w:rPr>
-        <w:t xml:space="preserve"> down key together till device </w:t>
-      </w:r>
-      <w:proofErr w:type="spellStart"/>
-      <w:r>
-        <w:rPr>
-          <w:rFonts w:ascii="Bitstream Charter" w:eastAsia="Times" w:hAnsi="Bitstream Charter"/>
-          <w:color w:val="000000"/>
-          <w:sz w:val="21"/>
-          <w:szCs w:val="21"/>
-        </w:rPr>
-        <w:t>vibrate.then</w:t>
-      </w:r>
-      <w:proofErr w:type="spellEnd"/>
-      <w:r>
-        <w:rPr>
-          <w:rFonts w:ascii="Bitstream Charter" w:eastAsia="Times" w:hAnsi="Bitstream Charter"/>
-          <w:color w:val="000000"/>
-          <w:sz w:val="21"/>
-          <w:szCs w:val="21"/>
-        </w:rPr>
-        <w:t xml:space="preserve"> connect device to </w:t>
-      </w:r>
-      <w:proofErr w:type="gramStart"/>
-      <w:r>
-        <w:rPr>
-          <w:rFonts w:ascii="Bitstream Charter" w:eastAsia="Times" w:hAnsi="Bitstream Charter"/>
-          <w:color w:val="000000"/>
-          <w:sz w:val="21"/>
-          <w:szCs w:val="21"/>
-        </w:rPr>
-        <w:t>PC .</w:t>
-      </w:r>
-      <w:proofErr w:type="gramEnd"/>
-    </w:p>
-    <w:p>
-      <w:pPr>
-        <w:pStyle w:val="NormalWeb"/>
-        <w:spacing w:line="18" w:lineRule="atLeast"/>
-      </w:pPr>
-      <w:r>
-        <w:rPr>
-          <w:noProof/>
-          <w:lang w:val="en-IN" w:eastAsia="en-IN"/>
-        </w:rPr>
+        <w:spacing w:lineRule="atLeast" w:line="18"/>
+        <w:rPr/>
+      </w:pPr>
+      <w:r>
+        <w:rPr/>
         <w:drawing>
           <wp:inline distT="0" distB="0" distL="0" distR="0">
             <wp:extent cx="4552950" cy="3657600"/>
             <wp:effectExtent l="0" t="0" r="0" b="0"/>
-            <wp:docPr id="1" name="Picture 1" descr="IMG_256"/>
+            <wp:docPr id="0" name="Picture" descr="IMG_256"/>
             <wp:cNvGraphicFramePr>
               <a:graphicFrameLocks xmlns:a="http://schemas.openxmlformats.org/drawingml/2006/main" noChangeAspect="1"/>
             </wp:cNvGraphicFramePr>
@@ -577,7 +459,7 @@
               <a:graphicData uri="http://schemas.openxmlformats.org/drawingml/2006/picture">
                 <pic:pic xmlns:pic="http://schemas.openxmlformats.org/drawingml/2006/picture">
                   <pic:nvPicPr>
-                    <pic:cNvPr id="1" name="Picture 1" descr="IMG_256"/>
+                    <pic:cNvPr id="0" name="Picture" descr="IMG_256"/>
                     <pic:cNvPicPr>
                       <a:picLocks noChangeAspect="1" noChangeArrowheads="1"/>
                     </pic:cNvPicPr>
@@ -596,6 +478,13 @@
                     <a:prstGeom prst="rect">
                       <a:avLst/>
                     </a:prstGeom>
+                    <a:noFill/>
+                    <a:ln w="9525">
+                      <a:noFill/>
+                      <a:miter lim="800000"/>
+                      <a:headEnd/>
+                      <a:tailEnd/>
+                    </a:ln>
                   </pic:spPr>
                 </pic:pic>
               </a:graphicData>
@@ -607,47 +496,77 @@
     <w:p>
       <w:pPr>
         <w:pStyle w:val="NormalWeb"/>
-        <w:spacing w:line="18" w:lineRule="atLeast"/>
-        <w:rPr>
-          <w:rFonts w:eastAsia="Times"/>
-          <w:b/>
-          <w:color w:val="000000"/>
-          <w:sz w:val="16"/>
-          <w:szCs w:val="16"/>
-        </w:rPr>
-      </w:pPr>
+        <w:spacing w:lineRule="atLeast" w:line="18"/>
+        <w:rPr>
+          <w:rFonts w:eastAsia="Times"/>
+          <w:b/>
+          <w:color w:val="000000"/>
+          <w:sz w:val="16"/>
+          <w:szCs w:val="16"/>
+        </w:rPr>
+      </w:pPr>
+      <w:r>
+        <w:rPr>
+          <w:rFonts w:eastAsia="Times"/>
+          <w:b/>
+          <w:color w:val="000000"/>
+          <w:sz w:val="16"/>
+          <w:szCs w:val="16"/>
+        </w:rPr>
+      </w:r>
     </w:p>
     <w:p>
       <w:pPr>
         <w:pStyle w:val="NormalWeb"/>
-        <w:spacing w:line="18" w:lineRule="atLeast"/>
-        <w:rPr>
-          <w:rFonts w:eastAsia="Times"/>
-          <w:b/>
-          <w:color w:val="000000"/>
-          <w:sz w:val="16"/>
-          <w:szCs w:val="16"/>
-        </w:rPr>
-      </w:pPr>
+        <w:spacing w:lineRule="atLeast" w:line="18"/>
+        <w:rPr>
+          <w:rFonts w:eastAsia="Times"/>
+          <w:b/>
+          <w:color w:val="000000"/>
+          <w:sz w:val="16"/>
+          <w:szCs w:val="16"/>
+        </w:rPr>
+      </w:pPr>
+      <w:r>
+        <w:rPr>
+          <w:rFonts w:eastAsia="Times"/>
+          <w:b/>
+          <w:color w:val="000000"/>
+          <w:sz w:val="16"/>
+          <w:szCs w:val="16"/>
+        </w:rPr>
+      </w:r>
     </w:p>
     <w:p>
       <w:pPr>
         <w:pStyle w:val="NormalWeb"/>
-        <w:spacing w:line="18" w:lineRule="atLeast"/>
-        <w:rPr>
-          <w:rFonts w:eastAsia="Times"/>
-          <w:b/>
-          <w:color w:val="000000"/>
-          <w:sz w:val="16"/>
-          <w:szCs w:val="16"/>
-        </w:rPr>
-      </w:pPr>
+        <w:spacing w:lineRule="atLeast" w:line="18"/>
+        <w:rPr>
+          <w:rFonts w:eastAsia="Times"/>
+          <w:b/>
+          <w:color w:val="000000"/>
+          <w:sz w:val="16"/>
+          <w:szCs w:val="16"/>
+        </w:rPr>
+      </w:pPr>
+      <w:r>
+        <w:rPr>
+          <w:rFonts w:eastAsia="Times"/>
+          <w:b/>
+          <w:color w:val="000000"/>
+          <w:sz w:val="16"/>
+          <w:szCs w:val="16"/>
+        </w:rPr>
+      </w:r>
     </w:p>
     <w:p>
       <w:pPr>
         <w:pStyle w:val="NormalWeb"/>
-        <w:spacing w:line="18" w:lineRule="atLeast"/>
-        <w:rPr>
+        <w:spacing w:lineRule="atLeast" w:line="18"/>
+        <w:rPr>
+          <w:rFonts w:eastAsia="Times"/>
+          <w:b/>
+          <w:color w:val="000000"/>
           <w:sz w:val="16"/>
           <w:szCs w:val="16"/>
         </w:rPr>
@@ -665,28 +584,34 @@
     </w:p>
     <w:p>
       <w:pPr>
-        <w:rPr>
-          <w:rFonts w:ascii="Times New Roman" w:hAnsi="Times New Roman" w:cs="Times New Roman"/>
-          <w:sz w:val="16"/>
-          <w:szCs w:val="16"/>
-        </w:rPr>
-      </w:pPr>
+        <w:pStyle w:val="Normal"/>
+        <w:rPr>
+          <w:rFonts w:cs="Times New Roman" w:ascii="Times New Roman" w:hAnsi="Times New Roman"/>
+          <w:sz w:val="16"/>
+          <w:szCs w:val="16"/>
+        </w:rPr>
+      </w:pPr>
+      <w:r>
+        <w:rPr>
+          <w:rFonts w:cs="Times New Roman" w:ascii="Times New Roman" w:hAnsi="Times New Roman"/>
+          <w:sz w:val="16"/>
+          <w:szCs w:val="16"/>
+        </w:rPr>
+      </w:r>
     </w:p>
     <w:p>
       <w:pPr>
         <w:pStyle w:val="NormalWeb"/>
-        <w:spacing w:line="18" w:lineRule="atLeast"/>
-      </w:pPr>
-      <w:r>
-        <w:rPr>
-          <w:noProof/>
-          <w:lang w:val="en-IN" w:eastAsia="en-IN"/>
-        </w:rPr>
+        <w:spacing w:lineRule="atLeast" w:line="18"/>
+        <w:rPr/>
+      </w:pPr>
+      <w:r>
+        <w:rPr/>
         <w:drawing>
           <wp:inline distT="0" distB="0" distL="0" distR="0">
             <wp:extent cx="5486400" cy="3200400"/>
             <wp:effectExtent l="0" t="0" r="0" b="0"/>
-            <wp:docPr id="2" name="Picture 2" descr="IMG_257"/>
+            <wp:docPr id="1" name="Picture" descr="IMG_257"/>
             <wp:cNvGraphicFramePr>
               <a:graphicFrameLocks xmlns:a="http://schemas.openxmlformats.org/drawingml/2006/main" noChangeAspect="1"/>
             </wp:cNvGraphicFramePr>
@@ -694,7 +619,7 @@
               <a:graphicData uri="http://schemas.openxmlformats.org/drawingml/2006/picture">
                 <pic:pic xmlns:pic="http://schemas.openxmlformats.org/drawingml/2006/picture">
                   <pic:nvPicPr>
-                    <pic:cNvPr id="2" name="Picture 2" descr="IMG_257"/>
+                    <pic:cNvPr id="1" name="Picture" descr="IMG_257"/>
                     <pic:cNvPicPr>
                       <a:picLocks noChangeAspect="1" noChangeArrowheads="1"/>
                     </pic:cNvPicPr>
@@ -713,6 +638,13 @@
                     <a:prstGeom prst="rect">
                       <a:avLst/>
                     </a:prstGeom>
+                    <a:noFill/>
+                    <a:ln w="9525">
+                      <a:noFill/>
+                      <a:miter lim="800000"/>
+                      <a:headEnd/>
+                      <a:tailEnd/>
+                    </a:ln>
                   </pic:spPr>
                 </pic:pic>
               </a:graphicData>
@@ -723,16 +655,17 @@
     </w:p>
     <w:p>
       <w:pPr>
-        <w:spacing w:after="240"/>
-        <w:rPr>
-          <w:rFonts w:ascii="Times New Roman" w:hAnsi="Times New Roman" w:cs="Times New Roman"/>
-          <w:sz w:val="16"/>
-          <w:szCs w:val="16"/>
-        </w:rPr>
-      </w:pPr>
-      <w:r>
-        <w:rPr>
-          <w:rFonts w:ascii="Times New Roman" w:eastAsia="SimSun" w:hAnsi="Times New Roman" w:cs="Times New Roman"/>
+        <w:pStyle w:val="Normal"/>
+        <w:spacing w:before="0" w:after="240"/>
+        <w:rPr>
+          <w:rFonts w:eastAsia="SimSun" w:cs="Times New Roman" w:ascii="Times New Roman" w:hAnsi="Times New Roman"/>
+          <w:sz w:val="16"/>
+          <w:szCs w:val="16"/>
+        </w:rPr>
+      </w:pPr>
+      <w:r>
+        <w:rPr>
+          <w:rFonts w:eastAsia="SimSun" w:cs="Times New Roman" w:ascii="Times New Roman" w:hAnsi="Times New Roman"/>
           <w:sz w:val="16"/>
           <w:szCs w:val="16"/>
         </w:rPr>
@@ -742,8 +675,10 @@
     <w:p>
       <w:pPr>
         <w:pStyle w:val="NormalWeb"/>
-        <w:spacing w:line="18" w:lineRule="atLeast"/>
-        <w:rPr>
+        <w:spacing w:lineRule="atLeast" w:line="18"/>
+        <w:rPr>
+          <w:rFonts w:eastAsia="Times"/>
+          <w:color w:val="000000"/>
           <w:sz w:val="16"/>
           <w:szCs w:val="16"/>
         </w:rPr>
@@ -799,7 +734,13 @@
     <w:p>
       <w:pPr>
         <w:pStyle w:val="NormalWeb"/>
-        <w:spacing w:line="18" w:lineRule="atLeast"/>
+        <w:spacing w:lineRule="atLeast" w:line="18"/>
+        <w:rPr>
+          <w:rFonts w:eastAsia="Times"/>
+          <w:color w:val="000000"/>
+          <w:sz w:val="16"/>
+          <w:szCs w:val="16"/>
+        </w:rPr>
       </w:pPr>
       <w:r>
         <w:rPr>
@@ -852,19 +793,16 @@
     <w:p>
       <w:pPr>
         <w:pStyle w:val="NormalWeb"/>
-        <w:spacing w:line="18" w:lineRule="atLeast"/>
-      </w:pPr>
-      <w:r>
-        <w:rPr>
-          <w:noProof/>
-          <w:lang w:val="en-IN" w:eastAsia="en-IN"/>
-        </w:rPr>
-        <w:lastRenderedPageBreak/>
+        <w:spacing w:lineRule="atLeast" w:line="18"/>
+        <w:rPr/>
+      </w:pPr>
+      <w:r>
+        <w:rPr/>
         <w:drawing>
           <wp:inline distT="0" distB="0" distL="0" distR="0">
             <wp:extent cx="5486400" cy="4114800"/>
             <wp:effectExtent l="0" t="0" r="0" b="0"/>
-            <wp:docPr id="3" name="Picture 3" descr="IMG_258"/>
+            <wp:docPr id="2" name="Picture" descr="IMG_258"/>
             <wp:cNvGraphicFramePr>
               <a:graphicFrameLocks xmlns:a="http://schemas.openxmlformats.org/drawingml/2006/main" noChangeAspect="1"/>
             </wp:cNvGraphicFramePr>
@@ -872,7 +810,7 @@
               <a:graphicData uri="http://schemas.openxmlformats.org/drawingml/2006/picture">
                 <pic:pic xmlns:pic="http://schemas.openxmlformats.org/drawingml/2006/picture">
                   <pic:nvPicPr>
-                    <pic:cNvPr id="3" name="Picture 3" descr="IMG_258"/>
+                    <pic:cNvPr id="2" name="Picture" descr="IMG_258"/>
                     <pic:cNvPicPr>
                       <a:picLocks noChangeAspect="1" noChangeArrowheads="1"/>
                     </pic:cNvPicPr>
@@ -891,6 +829,13 @@
                     <a:prstGeom prst="rect">
                       <a:avLst/>
                     </a:prstGeom>
+                    <a:noFill/>
+                    <a:ln w="9525">
+                      <a:noFill/>
+                      <a:miter lim="800000"/>
+                      <a:headEnd/>
+                      <a:tailEnd/>
+                    </a:ln>
                   </pic:spPr>
                 </pic:pic>
               </a:graphicData>
@@ -901,19 +846,29 @@
     </w:p>
     <w:p>
       <w:pPr>
-        <w:spacing w:after="240"/>
-        <w:rPr>
-          <w:rFonts w:ascii="Times New Roman" w:hAnsi="Times New Roman" w:cs="Times New Roman"/>
-          <w:sz w:val="16"/>
-          <w:szCs w:val="16"/>
-        </w:rPr>
-      </w:pPr>
+        <w:pStyle w:val="Normal"/>
+        <w:spacing w:before="0" w:after="240"/>
+        <w:rPr>
+          <w:rFonts w:cs="Times New Roman" w:ascii="Times New Roman" w:hAnsi="Times New Roman"/>
+          <w:sz w:val="16"/>
+          <w:szCs w:val="16"/>
+        </w:rPr>
+      </w:pPr>
+      <w:r>
+        <w:rPr>
+          <w:rFonts w:cs="Times New Roman" w:ascii="Times New Roman" w:hAnsi="Times New Roman"/>
+          <w:sz w:val="16"/>
+          <w:szCs w:val="16"/>
+        </w:rPr>
+      </w:r>
     </w:p>
     <w:p>
       <w:pPr>
         <w:pStyle w:val="NormalWeb"/>
-        <w:spacing w:line="18" w:lineRule="atLeast"/>
-        <w:rPr>
+        <w:spacing w:lineRule="atLeast" w:line="18"/>
+        <w:rPr>
+          <w:rFonts w:eastAsia="Times"/>
+          <w:color w:val="000000"/>
           <w:sz w:val="16"/>
           <w:szCs w:val="16"/>
         </w:rPr>
@@ -968,29 +923,34 @@
     </w:p>
     <w:p>
       <w:pPr>
-        <w:rPr>
-          <w:rFonts w:ascii="Times New Roman" w:hAnsi="Times New Roman" w:cs="Times New Roman"/>
-          <w:sz w:val="16"/>
-          <w:szCs w:val="16"/>
-        </w:rPr>
-      </w:pPr>
+        <w:pStyle w:val="Normal"/>
+        <w:rPr>
+          <w:rFonts w:cs="Times New Roman" w:ascii="Times New Roman" w:hAnsi="Times New Roman"/>
+          <w:sz w:val="16"/>
+          <w:szCs w:val="16"/>
+        </w:rPr>
+      </w:pPr>
+      <w:r>
+        <w:rPr>
+          <w:rFonts w:cs="Times New Roman" w:ascii="Times New Roman" w:hAnsi="Times New Roman"/>
+          <w:sz w:val="16"/>
+          <w:szCs w:val="16"/>
+        </w:rPr>
+      </w:r>
     </w:p>
     <w:p>
       <w:pPr>
         <w:pStyle w:val="NormalWeb"/>
-        <w:spacing w:line="18" w:lineRule="atLeast"/>
-      </w:pPr>
-      <w:r>
-        <w:rPr>
-          <w:noProof/>
-          <w:lang w:val="en-IN" w:eastAsia="en-IN"/>
-        </w:rPr>
-        <w:lastRenderedPageBreak/>
+        <w:spacing w:lineRule="atLeast" w:line="18"/>
+        <w:rPr/>
+      </w:pPr>
+      <w:r>
+        <w:rPr/>
         <w:drawing>
           <wp:inline distT="0" distB="0" distL="0" distR="0">
             <wp:extent cx="5486400" cy="4114800"/>
             <wp:effectExtent l="0" t="0" r="0" b="0"/>
-            <wp:docPr id="4" name="Picture 4" descr="IMG_259"/>
+            <wp:docPr id="3" name="Picture" descr="IMG_259"/>
             <wp:cNvGraphicFramePr>
               <a:graphicFrameLocks xmlns:a="http://schemas.openxmlformats.org/drawingml/2006/main" noChangeAspect="1"/>
             </wp:cNvGraphicFramePr>
@@ -998,7 +958,7 @@
               <a:graphicData uri="http://schemas.openxmlformats.org/drawingml/2006/picture">
                 <pic:pic xmlns:pic="http://schemas.openxmlformats.org/drawingml/2006/picture">
                   <pic:nvPicPr>
-                    <pic:cNvPr id="4" name="Picture 4" descr="IMG_259"/>
+                    <pic:cNvPr id="3" name="Picture" descr="IMG_259"/>
                     <pic:cNvPicPr>
                       <a:picLocks noChangeAspect="1" noChangeArrowheads="1"/>
                     </pic:cNvPicPr>
@@ -1017,6 +977,13 @@
                     <a:prstGeom prst="rect">
                       <a:avLst/>
                     </a:prstGeom>
+                    <a:noFill/>
+                    <a:ln w="9525">
+                      <a:noFill/>
+                      <a:miter lim="800000"/>
+                      <a:headEnd/>
+                      <a:tailEnd/>
+                    </a:ln>
                   </pic:spPr>
                 </pic:pic>
               </a:graphicData>
@@ -1027,18 +994,29 @@
     </w:p>
     <w:p>
       <w:pPr>
-        <w:rPr>
-          <w:rFonts w:ascii="Times New Roman" w:hAnsi="Times New Roman" w:cs="Times New Roman"/>
-          <w:sz w:val="16"/>
-          <w:szCs w:val="16"/>
-        </w:rPr>
-      </w:pPr>
+        <w:pStyle w:val="Normal"/>
+        <w:rPr>
+          <w:rFonts w:cs="Times New Roman" w:ascii="Times New Roman" w:hAnsi="Times New Roman"/>
+          <w:sz w:val="16"/>
+          <w:szCs w:val="16"/>
+        </w:rPr>
+      </w:pPr>
+      <w:r>
+        <w:rPr>
+          <w:rFonts w:cs="Times New Roman" w:ascii="Times New Roman" w:hAnsi="Times New Roman"/>
+          <w:sz w:val="16"/>
+          <w:szCs w:val="16"/>
+        </w:rPr>
+      </w:r>
     </w:p>
     <w:p>
       <w:pPr>
         <w:pStyle w:val="NormalWeb"/>
-        <w:spacing w:line="18" w:lineRule="atLeast"/>
-        <w:rPr>
+        <w:spacing w:lineRule="atLeast" w:line="18"/>
+        <w:rPr>
+          <w:rFonts w:eastAsia="Times"/>
+          <w:b/>
+          <w:color w:val="000000"/>
           <w:sz w:val="16"/>
           <w:szCs w:val="16"/>
         </w:rPr>
@@ -1103,28 +1081,34 @@
     </w:p>
     <w:p>
       <w:pPr>
-        <w:rPr>
-          <w:rFonts w:ascii="Times New Roman" w:hAnsi="Times New Roman" w:cs="Times New Roman"/>
-          <w:sz w:val="16"/>
-          <w:szCs w:val="16"/>
-        </w:rPr>
-      </w:pPr>
+        <w:pStyle w:val="Normal"/>
+        <w:rPr>
+          <w:rFonts w:cs="Times New Roman" w:ascii="Times New Roman" w:hAnsi="Times New Roman"/>
+          <w:sz w:val="16"/>
+          <w:szCs w:val="16"/>
+        </w:rPr>
+      </w:pPr>
+      <w:r>
+        <w:rPr>
+          <w:rFonts w:cs="Times New Roman" w:ascii="Times New Roman" w:hAnsi="Times New Roman"/>
+          <w:sz w:val="16"/>
+          <w:szCs w:val="16"/>
+        </w:rPr>
+      </w:r>
     </w:p>
     <w:p>
       <w:pPr>
         <w:pStyle w:val="NormalWeb"/>
-        <w:spacing w:line="18" w:lineRule="atLeast"/>
-      </w:pPr>
-      <w:r>
-        <w:rPr>
-          <w:noProof/>
-          <w:lang w:val="en-IN" w:eastAsia="en-IN"/>
-        </w:rPr>
+        <w:spacing w:lineRule="atLeast" w:line="18"/>
+        <w:rPr/>
+      </w:pPr>
+      <w:r>
+        <w:rPr/>
         <w:drawing>
           <wp:inline distT="0" distB="0" distL="0" distR="0">
             <wp:extent cx="5486400" cy="3295650"/>
             <wp:effectExtent l="0" t="0" r="0" b="0"/>
-            <wp:docPr id="5" name="Picture 5" descr="IMG_260"/>
+            <wp:docPr id="4" name="Picture" descr="IMG_260"/>
             <wp:cNvGraphicFramePr>
               <a:graphicFrameLocks xmlns:a="http://schemas.openxmlformats.org/drawingml/2006/main" noChangeAspect="1"/>
             </wp:cNvGraphicFramePr>
@@ -1132,7 +1116,7 @@
               <a:graphicData uri="http://schemas.openxmlformats.org/drawingml/2006/picture">
                 <pic:pic xmlns:pic="http://schemas.openxmlformats.org/drawingml/2006/picture">
                   <pic:nvPicPr>
-                    <pic:cNvPr id="5" name="Picture 5" descr="IMG_260"/>
+                    <pic:cNvPr id="4" name="Picture" descr="IMG_260"/>
                     <pic:cNvPicPr>
                       <a:picLocks noChangeAspect="1" noChangeArrowheads="1"/>
                     </pic:cNvPicPr>
@@ -1151,6 +1135,13 @@
                     <a:prstGeom prst="rect">
                       <a:avLst/>
                     </a:prstGeom>
+                    <a:noFill/>
+                    <a:ln w="9525">
+                      <a:noFill/>
+                      <a:miter lim="800000"/>
+                      <a:headEnd/>
+                      <a:tailEnd/>
+                    </a:ln>
                   </pic:spPr>
                 </pic:pic>
               </a:graphicData>
@@ -1161,38 +1152,36 @@
     </w:p>
     <w:p>
       <w:pPr>
-        <w:spacing w:after="240"/>
-        <w:rPr>
-          <w:rFonts w:ascii="Times New Roman" w:hAnsi="Times New Roman" w:cs="Times New Roman"/>
-          <w:sz w:val="16"/>
-          <w:szCs w:val="16"/>
-        </w:rPr>
-      </w:pPr>
-      <w:r>
-        <w:rPr>
-          <w:rFonts w:ascii="Times New Roman" w:eastAsia="SimSun" w:hAnsi="Times New Roman" w:cs="Times New Roman"/>
-          <w:sz w:val="16"/>
-          <w:szCs w:val="16"/>
-        </w:rPr>
-        <w:lastRenderedPageBreak/>
+        <w:pStyle w:val="Normal"/>
+        <w:spacing w:before="0" w:after="240"/>
+        <w:rPr>
+          <w:rFonts w:eastAsia="SimSun" w:cs="Times New Roman" w:ascii="Times New Roman" w:hAnsi="Times New Roman"/>
+          <w:sz w:val="16"/>
+          <w:szCs w:val="16"/>
+        </w:rPr>
+      </w:pPr>
+      <w:r>
+        <w:rPr>
+          <w:rFonts w:eastAsia="SimSun" w:cs="Times New Roman" w:ascii="Times New Roman" w:hAnsi="Times New Roman"/>
+          <w:sz w:val="16"/>
+          <w:szCs w:val="16"/>
+        </w:rPr>
         <w:br/>
       </w:r>
     </w:p>
     <w:p>
       <w:pPr>
         <w:pStyle w:val="NormalWeb"/>
-        <w:spacing w:line="18" w:lineRule="atLeast"/>
-      </w:pPr>
-      <w:r>
-        <w:rPr>
-          <w:noProof/>
-          <w:lang w:val="en-IN" w:eastAsia="en-IN"/>
-        </w:rPr>
+        <w:spacing w:lineRule="atLeast" w:line="18"/>
+        <w:rPr/>
+      </w:pPr>
+      <w:r>
+        <w:rPr/>
         <w:drawing>
           <wp:inline distT="0" distB="0" distL="0" distR="0">
             <wp:extent cx="5486400" cy="3295650"/>
             <wp:effectExtent l="0" t="0" r="0" b="0"/>
-            <wp:docPr id="6" name="Picture 6" descr="IMG_261"/>
+            <wp:docPr id="5" name="Picture" descr="IMG_261"/>
             <wp:cNvGraphicFramePr>
               <a:graphicFrameLocks xmlns:a="http://schemas.openxmlformats.org/drawingml/2006/main" noChangeAspect="1"/>
             </wp:cNvGraphicFramePr>
@@ -1200,7 +1189,7 @@
               <a:graphicData uri="http://schemas.openxmlformats.org/drawingml/2006/picture">
                 <pic:pic xmlns:pic="http://schemas.openxmlformats.org/drawingml/2006/picture">
                   <pic:nvPicPr>
-                    <pic:cNvPr id="6" name="Picture 6" descr="IMG_261"/>
+                    <pic:cNvPr id="5" name="Picture" descr="IMG_261"/>
                     <pic:cNvPicPr>
                       <a:picLocks noChangeAspect="1" noChangeArrowheads="1"/>
                     </pic:cNvPicPr>
@@ -1219,6 +1208,13 @@
                     <a:prstGeom prst="rect">
                       <a:avLst/>
                     </a:prstGeom>
+                    <a:noFill/>
+                    <a:ln w="9525">
+                      <a:noFill/>
+                      <a:miter lim="800000"/>
+                      <a:headEnd/>
+                      <a:tailEnd/>
+                    </a:ln>
                   </pic:spPr>
                 </pic:pic>
               </a:graphicData>
@@ -1229,18 +1225,28 @@
     </w:p>
     <w:p>
       <w:pPr>
-        <w:rPr>
-          <w:rFonts w:ascii="Times New Roman" w:hAnsi="Times New Roman" w:cs="Times New Roman"/>
-          <w:sz w:val="16"/>
-          <w:szCs w:val="16"/>
-        </w:rPr>
-      </w:pPr>
+        <w:pStyle w:val="Normal"/>
+        <w:rPr>
+          <w:rFonts w:cs="Times New Roman" w:ascii="Times New Roman" w:hAnsi="Times New Roman"/>
+          <w:sz w:val="16"/>
+          <w:szCs w:val="16"/>
+        </w:rPr>
+      </w:pPr>
+      <w:r>
+        <w:rPr>
+          <w:rFonts w:cs="Times New Roman" w:ascii="Times New Roman" w:hAnsi="Times New Roman"/>
+          <w:sz w:val="16"/>
+          <w:szCs w:val="16"/>
+        </w:rPr>
+      </w:r>
     </w:p>
     <w:p>
       <w:pPr>
         <w:pStyle w:val="NormalWeb"/>
-        <w:spacing w:line="18" w:lineRule="atLeast"/>
-        <w:rPr>
+        <w:spacing w:lineRule="atLeast" w:line="18"/>
+        <w:rPr>
+          <w:rFonts w:eastAsia="Times"/>
+          <w:color w:val="000000"/>
           <w:sz w:val="16"/>
           <w:szCs w:val="16"/>
         </w:rPr>
@@ -1276,18 +1282,28 @@
     </w:p>
     <w:p>
       <w:pPr>
-        <w:rPr>
-          <w:rFonts w:ascii="Times New Roman" w:hAnsi="Times New Roman" w:cs="Times New Roman"/>
-          <w:sz w:val="16"/>
-          <w:szCs w:val="16"/>
-        </w:rPr>
-      </w:pPr>
+        <w:pStyle w:val="Normal"/>
+        <w:rPr>
+          <w:rFonts w:cs="Times New Roman" w:ascii="Times New Roman" w:hAnsi="Times New Roman"/>
+          <w:sz w:val="16"/>
+          <w:szCs w:val="16"/>
+        </w:rPr>
+      </w:pPr>
+      <w:r>
+        <w:rPr>
+          <w:rFonts w:cs="Times New Roman" w:ascii="Times New Roman" w:hAnsi="Times New Roman"/>
+          <w:sz w:val="16"/>
+          <w:szCs w:val="16"/>
+        </w:rPr>
+      </w:r>
     </w:p>
     <w:p>
       <w:pPr>
         <w:pStyle w:val="NormalWeb"/>
-        <w:spacing w:line="18" w:lineRule="atLeast"/>
-        <w:rPr>
+        <w:spacing w:lineRule="atLeast" w:line="18"/>
+        <w:rPr>
+          <w:rFonts w:eastAsia="Times"/>
+          <w:color w:val="000000"/>
           <w:sz w:val="16"/>
           <w:szCs w:val="16"/>
         </w:rPr>
@@ -1323,29 +1339,34 @@
     </w:p>
     <w:p>
       <w:pPr>
-        <w:rPr>
-          <w:rFonts w:ascii="Times New Roman" w:hAnsi="Times New Roman" w:cs="Times New Roman"/>
-          <w:sz w:val="16"/>
-          <w:szCs w:val="16"/>
-        </w:rPr>
-      </w:pPr>
+        <w:pStyle w:val="Normal"/>
+        <w:rPr>
+          <w:rFonts w:cs="Times New Roman" w:ascii="Times New Roman" w:hAnsi="Times New Roman"/>
+          <w:sz w:val="16"/>
+          <w:szCs w:val="16"/>
+        </w:rPr>
+      </w:pPr>
+      <w:r>
+        <w:rPr>
+          <w:rFonts w:cs="Times New Roman" w:ascii="Times New Roman" w:hAnsi="Times New Roman"/>
+          <w:sz w:val="16"/>
+          <w:szCs w:val="16"/>
+        </w:rPr>
+      </w:r>
     </w:p>
     <w:p>
       <w:pPr>
         <w:pStyle w:val="NormalWeb"/>
-        <w:spacing w:line="18" w:lineRule="atLeast"/>
-      </w:pPr>
-      <w:r>
-        <w:rPr>
-          <w:noProof/>
-          <w:lang w:val="en-IN" w:eastAsia="en-IN"/>
-        </w:rPr>
-        <w:lastRenderedPageBreak/>
+        <w:spacing w:lineRule="atLeast" w:line="18"/>
+        <w:rPr/>
+      </w:pPr>
+      <w:r>
+        <w:rPr/>
         <w:drawing>
           <wp:inline distT="0" distB="0" distL="0" distR="0">
             <wp:extent cx="5486400" cy="4114800"/>
             <wp:effectExtent l="0" t="0" r="0" b="0"/>
-            <wp:docPr id="7" name="Picture 7" descr="IMG_262"/>
+            <wp:docPr id="6" name="Picture" descr="IMG_262"/>
             <wp:cNvGraphicFramePr>
               <a:graphicFrameLocks xmlns:a="http://schemas.openxmlformats.org/drawingml/2006/main" noChangeAspect="1"/>
             </wp:cNvGraphicFramePr>
@@ -1353,7 +1374,7 @@
               <a:graphicData uri="http://schemas.openxmlformats.org/drawingml/2006/picture">
                 <pic:pic xmlns:pic="http://schemas.openxmlformats.org/drawingml/2006/picture">
                   <pic:nvPicPr>
-                    <pic:cNvPr id="7" name="Picture 7" descr="IMG_262"/>
+                    <pic:cNvPr id="6" name="Picture" descr="IMG_262"/>
                     <pic:cNvPicPr>
                       <a:picLocks noChangeAspect="1" noChangeArrowheads="1"/>
                     </pic:cNvPicPr>
@@ -1372,6 +1393,13 @@
                     <a:prstGeom prst="rect">
                       <a:avLst/>
                     </a:prstGeom>
+                    <a:noFill/>
+                    <a:ln w="9525">
+                      <a:noFill/>
+                      <a:miter lim="800000"/>
+                      <a:headEnd/>
+                      <a:tailEnd/>
+                    </a:ln>
                   </pic:spPr>
                 </pic:pic>
               </a:graphicData>
@@ -1382,7 +1410,15 @@
     </w:p>
     <w:p>
       <w:pPr>
-        <w:spacing w:after="240"/>
+        <w:pStyle w:val="Normal"/>
+        <w:spacing w:before="0" w:after="240"/>
+        <w:rPr>
+          <w:rFonts w:eastAsia="Times"/>
+          <w:b/>
+          <w:color w:val="000000"/>
+          <w:sz w:val="16"/>
+          <w:szCs w:val="16"/>
+        </w:rPr>
       </w:pPr>
       <w:r>
         <w:rPr>
@@ -1398,18 +1434,16 @@
     <w:p>
       <w:pPr>
         <w:pStyle w:val="NormalWeb"/>
-        <w:spacing w:before="280" w:after="280" w:line="18" w:lineRule="atLeast"/>
-      </w:pPr>
-      <w:r>
-        <w:rPr>
-          <w:noProof/>
-          <w:lang w:val="en-IN" w:eastAsia="en-IN"/>
-        </w:rPr>
+        <w:spacing w:lineRule="atLeast" w:line="18" w:before="280" w:after="280"/>
+        <w:rPr/>
+      </w:pPr>
+      <w:r>
+        <w:rPr/>
         <w:drawing>
           <wp:inline distT="0" distB="0" distL="0" distR="0">
             <wp:extent cx="5486400" cy="4114800"/>
             <wp:effectExtent l="0" t="0" r="0" b="0"/>
-            <wp:docPr id="8" name="Picture 8" descr="IMG_263"/>
+            <wp:docPr id="7" name="Picture" descr="IMG_263"/>
             <wp:cNvGraphicFramePr>
               <a:graphicFrameLocks xmlns:a="http://schemas.openxmlformats.org/drawingml/2006/main" noChangeAspect="1"/>
             </wp:cNvGraphicFramePr>
@@ -1417,7 +1451,7 @@
               <a:graphicData uri="http://schemas.openxmlformats.org/drawingml/2006/picture">
                 <pic:pic xmlns:pic="http://schemas.openxmlformats.org/drawingml/2006/picture">
                   <pic:nvPicPr>
-                    <pic:cNvPr id="8" name="Picture 8" descr="IMG_263"/>
+                    <pic:cNvPr id="7" name="Picture" descr="IMG_263"/>
                     <pic:cNvPicPr>
                       <a:picLocks noChangeAspect="1" noChangeArrowheads="1"/>
                     </pic:cNvPicPr>
@@ -1436,6 +1470,13 @@
                     <a:prstGeom prst="rect">
                       <a:avLst/>
                     </a:prstGeom>
+                    <a:noFill/>
+                    <a:ln w="9525">
+                      <a:noFill/>
+                      <a:miter lim="800000"/>
+                      <a:headEnd/>
+                      <a:tailEnd/>
+                    </a:ln>
                   </pic:spPr>
                 </pic:pic>
               </a:graphicData>
@@ -1445,22 +1486,21 @@
       </w:r>
     </w:p>
     <w:sectPr>
+      <w:type w:val="nextPage"/>
       <w:pgSz w:w="11906" w:h="16838"/>
-      <w:pgMar w:top="1440" w:right="1800" w:bottom="1440" w:left="1800" w:header="0" w:footer="0" w:gutter="0"/>
-      <w:cols w:space="720"/>
-      <w:formProt w:val="0"/>
-      <w:docGrid w:linePitch="360" w:charSpace="2047"/>
+      <w:pgMar w:left="1800" w:right="1800" w:header="0" w:top="1440" w:footer="0" w:bottom="1440" w:gutter="0"/>
+      <w:pgNumType w:fmt="decimal"/>
+      <w:formProt w:val="false"/>
+      <w:textDirection w:val="lrTb"/>
+      <w:docGrid w:type="default" w:linePitch="360" w:charSpace="2047"/>
     </w:sectPr>
   </w:body>
 </w:document>
 </file>
 
 <file path=word/numbering.xml><?xml version="1.0" encoding="utf-8"?>
-<w:numbering xmlns:wpc="http://schemas.microsoft.com/office/word/2010/wordprocessingCanvas" xmlns:mc="http://schemas.openxmlformats.org/markup-compatibility/2006" xmlns:o="urn:schemas-microsoft-com:office:office" xmlns:r="http://schemas.openxmlformats.org/officeDocument/2006/relationships" xmlns:m="http://schemas.openxmlformats.org/officeDocument/2006/math" xmlns:v="urn:schemas-microsoft-com:vml" xmlns:wp14="http://schemas.microsoft.com/office/word/2010/wordprocessingDrawing" xmlns:wp="http://schemas.openxmlformats.org/drawingml/2006/wordprocessingDrawing" xmlns:w10="urn:schemas-microsoft-com:office:word" xmlns:w="http://schemas.openxmlformats.org/wordprocessingml/2006/main" xmlns:w14="http://schemas.microsoft.com/office/word/2010/wordml" xmlns:w15="http://schemas.microsoft.com/office/word/2012/wordml" xmlns:wpg="http://schemas.microsoft.com/office/word/2010/wordprocessingGroup" xmlns:wpi="http://schemas.microsoft.com/office/word/2010/wordprocessingInk" xmlns:wne="http://schemas.microsoft.com/office/word/2006/wordml" xmlns:wps="http://schemas.microsoft.com/office/word/2010/wordprocessingShape" mc:Ignorable="w14 w15 wp14">
-  <w:abstractNum w:abstractNumId="0">
-    <w:nsid w:val="1A2D61A6"/>
-    <w:multiLevelType w:val="multilevel"/>
-    <w:tmpl w:val="443064F0"/>
+<w:numbering xmlns:w="http://schemas.openxmlformats.org/wordprocessingml/2006/main" xmlns:o="urn:schemas-microsoft-com:office:office" xmlns:r="http://schemas.openxmlformats.org/officeDocument/2006/relationships" xmlns:v="urn:schemas-microsoft-com:vml">
+  <w:abstractNum w:abstractNumId="1">
     <w:lvl w:ilvl="0">
       <w:start w:val="1"/>
       <w:numFmt w:val="decimal"/>
@@ -1568,10 +1608,7 @@
       </w:pPr>
     </w:lvl>
   </w:abstractNum>
-  <w:abstractNum w:abstractNumId="1">
-    <w:nsid w:val="720F091B"/>
-    <w:multiLevelType w:val="multilevel"/>
-    <w:tmpl w:val="1F7C1EDA"/>
+  <w:abstractNum w:abstractNumId="2">
     <w:lvl w:ilvl="0">
       <w:start w:val="1"/>
       <w:numFmt w:val="none"/>
@@ -1691,407 +1728,743 @@
     </w:lvl>
   </w:abstractNum>
   <w:num w:numId="1">
-    <w:abstractNumId w:val="0"/>
+    <w:abstractNumId w:val="1"/>
   </w:num>
   <w:num w:numId="2">
-    <w:abstractNumId w:val="1"/>
+    <w:abstractNumId w:val="2"/>
   </w:num>
 </w:numbering>
 </file>
 
 <file path=word/styles.xml><?xml version="1.0" encoding="utf-8"?>
-<w:styles xmlns:mc="http://schemas.openxmlformats.org/markup-compatibility/2006" xmlns:r="http://schemas.openxmlformats.org/officeDocument/2006/relationships" xmlns:w="http://schemas.openxmlformats.org/wordprocessingml/2006/main" xmlns:w14="http://schemas.microsoft.com/office/word/2010/wordml" xmlns:w15="http://schemas.microsoft.com/office/word/2012/wordml" mc:Ignorable="w14 w15">
+<w:styles xmlns:w="http://schemas.openxmlformats.org/wordprocessingml/2006/main">
   <w:docDefaults>
     <w:rPrDefault>
       <w:rPr>
-        <w:rFonts w:ascii="Times New Roman" w:eastAsia="SimSun" w:hAnsi="Times New Roman" w:cs="Times New Roman"/>
+        <w:rFonts w:ascii="Times New Roman" w:hAnsi="Times New Roman" w:eastAsia="SimSun" w:cs="Times New Roman"/>
         <w:lang w:val="en-IN" w:eastAsia="zh-CN" w:bidi="hi-IN"/>
       </w:rPr>
     </w:rPrDefault>
-    <w:pPrDefault/>
+    <w:pPrDefault>
+      <w:pPr/>
+    </w:pPrDefault>
   </w:docDefaults>
-  <w:latentStyles w:defLockedState="0" w:defUIPriority="0" w:defSemiHidden="0" w:defUnhideWhenUsed="0" w:defQFormat="0" w:count="371">
-    <w:lsdException w:name="Normal" w:qFormat="1"/>
-    <w:lsdException w:name="heading 1" w:qFormat="1"/>
-    <w:lsdException w:name="heading 2" w:semiHidden="1" w:unhideWhenUsed="1" w:qFormat="1"/>
-    <w:lsdException w:name="heading 3" w:semiHidden="1" w:unhideWhenUsed="1" w:qFormat="1"/>
-    <w:lsdException w:name="heading 4" w:semiHidden="1" w:unhideWhenUsed="1" w:qFormat="1"/>
-    <w:lsdException w:name="heading 5" w:semiHidden="1" w:unhideWhenUsed="1" w:qFormat="1"/>
-    <w:lsdException w:name="heading 6" w:semiHidden="1" w:unhideWhenUsed="1" w:qFormat="1"/>
-    <w:lsdException w:name="heading 7" w:semiHidden="1" w:unhideWhenUsed="1" w:qFormat="1"/>
-    <w:lsdException w:name="heading 8" w:semiHidden="1" w:unhideWhenUsed="1" w:qFormat="1"/>
-    <w:lsdException w:name="heading 9" w:semiHidden="1" w:unhideWhenUsed="1" w:qFormat="1"/>
-    <w:lsdException w:name="index 1" w:semiHidden="1" w:unhideWhenUsed="1"/>
-    <w:lsdException w:name="index 2" w:semiHidden="1" w:unhideWhenUsed="1"/>
-    <w:lsdException w:name="index 3" w:semiHidden="1" w:unhideWhenUsed="1"/>
-    <w:lsdException w:name="index 4" w:semiHidden="1" w:unhideWhenUsed="1"/>
-    <w:lsdException w:name="index 5" w:semiHidden="1" w:unhideWhenUsed="1"/>
-    <w:lsdException w:name="index 6" w:semiHidden="1" w:unhideWhenUsed="1"/>
-    <w:lsdException w:name="index 7" w:semiHidden="1" w:unhideWhenUsed="1"/>
-    <w:lsdException w:name="index 8" w:semiHidden="1" w:unhideWhenUsed="1"/>
-    <w:lsdException w:name="index 9" w:semiHidden="1" w:unhideWhenUsed="1"/>
-    <w:lsdException w:name="toc 1" w:semiHidden="1" w:unhideWhenUsed="1"/>
-    <w:lsdException w:name="toc 2" w:semiHidden="1" w:unhideWhenUsed="1"/>
-    <w:lsdException w:name="toc 3" w:semiHidden="1" w:unhideWhenUsed="1"/>
-    <w:lsdException w:name="toc 4" w:semiHidden="1" w:unhideWhenUsed="1"/>
-    <w:lsdException w:name="toc 5" w:semiHidden="1" w:unhideWhenUsed="1"/>
-    <w:lsdException w:name="toc 6" w:semiHidden="1" w:unhideWhenUsed="1"/>
-    <w:lsdException w:name="toc 7" w:semiHidden="1" w:unhideWhenUsed="1"/>
-    <w:lsdException w:name="toc 8" w:semiHidden="1" w:unhideWhenUsed="1"/>
-    <w:lsdException w:name="toc 9" w:semiHidden="1" w:unhideWhenUsed="1"/>
-    <w:lsdException w:name="Normal Indent" w:semiHidden="1" w:unhideWhenUsed="1"/>
-    <w:lsdException w:name="footnote text" w:semiHidden="1" w:unhideWhenUsed="1"/>
-    <w:lsdException w:name="annotation text" w:semiHidden="1" w:unhideWhenUsed="1"/>
-    <w:lsdException w:name="header" w:semiHidden="1" w:unhideWhenUsed="1"/>
-    <w:lsdException w:name="footer" w:semiHidden="1" w:unhideWhenUsed="1"/>
-    <w:lsdException w:name="index heading" w:semiHidden="1" w:unhideWhenUsed="1"/>
-    <w:lsdException w:name="caption" w:semiHidden="1" w:unhideWhenUsed="1" w:qFormat="1"/>
-    <w:lsdException w:name="table of figures" w:semiHidden="1" w:unhideWhenUsed="1"/>
-    <w:lsdException w:name="envelope address" w:semiHidden="1" w:unhideWhenUsed="1"/>
-    <w:lsdException w:name="envelope return" w:semiHidden="1" w:unhideWhenUsed="1"/>
-    <w:lsdException w:name="footnote reference" w:semiHidden="1" w:unhideWhenUsed="1"/>
-    <w:lsdException w:name="annotation reference" w:semiHidden="1" w:unhideWhenUsed="1"/>
-    <w:lsdException w:name="line number" w:semiHidden="1" w:unhideWhenUsed="1"/>
-    <w:lsdException w:name="page number" w:semiHidden="1" w:unhideWhenUsed="1"/>
-    <w:lsdException w:name="endnote reference" w:semiHidden="1" w:unhideWhenUsed="1"/>
-    <w:lsdException w:name="endnote text" w:semiHidden="1" w:unhideWhenUsed="1"/>
-    <w:lsdException w:name="table of authorities" w:semiHidden="1" w:unhideWhenUsed="1"/>
-    <w:lsdException w:name="macro" w:semiHidden="1" w:unhideWhenUsed="1"/>
-    <w:lsdException w:name="toa heading" w:semiHidden="1" w:unhideWhenUsed="1"/>
-    <w:lsdException w:name="List" w:semiHidden="1" w:unhideWhenUsed="1" w:qFormat="1"/>
-    <w:lsdException w:name="List Bullet" w:semiHidden="1" w:unhideWhenUsed="1"/>
-    <w:lsdException w:name="List 2" w:semiHidden="1" w:unhideWhenUsed="1"/>
-    <w:lsdException w:name="List 3" w:semiHidden="1" w:unhideWhenUsed="1"/>
-    <w:lsdException w:name="List Bullet 2" w:semiHidden="1" w:unhideWhenUsed="1"/>
-    <w:lsdException w:name="List Bullet 3" w:semiHidden="1" w:unhideWhenUsed="1"/>
-    <w:lsdException w:name="List Bullet 4" w:semiHidden="1" w:unhideWhenUsed="1"/>
-    <w:lsdException w:name="List Bullet 5" w:semiHidden="1" w:unhideWhenUsed="1"/>
-    <w:lsdException w:name="List Number 2" w:semiHidden="1" w:unhideWhenUsed="1"/>
-    <w:lsdException w:name="List Number 3" w:semiHidden="1" w:unhideWhenUsed="1"/>
-    <w:lsdException w:name="List Number 4" w:semiHidden="1" w:unhideWhenUsed="1"/>
-    <w:lsdException w:name="List Number 5" w:semiHidden="1" w:unhideWhenUsed="1"/>
-    <w:lsdException w:name="Title" w:qFormat="1"/>
-    <w:lsdException w:name="Closing" w:semiHidden="1" w:unhideWhenUsed="1"/>
-    <w:lsdException w:name="Signature" w:semiHidden="1" w:unhideWhenUsed="1"/>
-    <w:lsdException w:name="Default Paragraph Font" w:semiHidden="1" w:uiPriority="1" w:unhideWhenUsed="1" w:qFormat="1"/>
-    <w:lsdException w:name="Body Text" w:semiHidden="1" w:unhideWhenUsed="1" w:qFormat="1"/>
-    <w:lsdException w:name="Body Text Indent" w:semiHidden="1" w:unhideWhenUsed="1"/>
-    <w:lsdException w:name="List Continue" w:semiHidden="1" w:unhideWhenUsed="1"/>
-    <w:lsdException w:name="List Continue 2" w:semiHidden="1" w:unhideWhenUsed="1"/>
-    <w:lsdException w:name="List Continue 3" w:semiHidden="1" w:unhideWhenUsed="1"/>
-    <w:lsdException w:name="List Continue 4" w:semiHidden="1" w:unhideWhenUsed="1"/>
-    <w:lsdException w:name="List Continue 5" w:semiHidden="1" w:unhideWhenUsed="1"/>
-    <w:lsdException w:name="Message Header" w:semiHidden="1" w:unhideWhenUsed="1"/>
-    <w:lsdException w:name="Subtitle" w:qFormat="1"/>
-    <w:lsdException w:name="Body Text First Indent 2" w:semiHidden="1" w:unhideWhenUsed="1"/>
-    <w:lsdException w:name="Note Heading" w:semiHidden="1" w:unhideWhenUsed="1"/>
-    <w:lsdException w:name="Body Text 2" w:semiHidden="1" w:unhideWhenUsed="1"/>
-    <w:lsdException w:name="Body Text 3" w:semiHidden="1" w:unhideWhenUsed="1"/>
-    <w:lsdException w:name="Body Text Indent 2" w:semiHidden="1" w:unhideWhenUsed="1"/>
-    <w:lsdException w:name="Body Text Indent 3" w:semiHidden="1" w:unhideWhenUsed="1"/>
-    <w:lsdException w:name="Block Text" w:semiHidden="1" w:unhideWhenUsed="1"/>
-    <w:lsdException w:name="Hyperlink" w:semiHidden="1" w:unhideWhenUsed="1" w:qFormat="1"/>
-    <w:lsdException w:name="FollowedHyperlink" w:semiHidden="1" w:unhideWhenUsed="1" w:qFormat="1"/>
-    <w:lsdException w:name="Strong" w:qFormat="1"/>
-    <w:lsdException w:name="Emphasis" w:qFormat="1"/>
-    <w:lsdException w:name="Document Map" w:semiHidden="1" w:unhideWhenUsed="1"/>
-    <w:lsdException w:name="Plain Text" w:semiHidden="1" w:unhideWhenUsed="1"/>
-    <w:lsdException w:name="E-mail Signature" w:semiHidden="1" w:unhideWhenUsed="1"/>
-    <w:lsdException w:name="HTML Top of Form" w:semiHidden="1" w:uiPriority="99" w:unhideWhenUsed="1"/>
-    <w:lsdException w:name="HTML Bottom of Form" w:semiHidden="1" w:uiPriority="99" w:unhideWhenUsed="1"/>
-    <w:lsdException w:name="Normal (Web)" w:semiHidden="1" w:unhideWhenUsed="1" w:qFormat="1"/>
-    <w:lsdException w:name="HTML Acronym" w:semiHidden="1" w:unhideWhenUsed="1"/>
-    <w:lsdException w:name="HTML Address" w:semiHidden="1" w:unhideWhenUsed="1"/>
-    <w:lsdException w:name="HTML Cite" w:semiHidden="1" w:unhideWhenUsed="1"/>
-    <w:lsdException w:name="HTML Code" w:semiHidden="1" w:unhideWhenUsed="1"/>
-    <w:lsdException w:name="HTML Definition" w:semiHidden="1" w:unhideWhenUsed="1"/>
-    <w:lsdException w:name="HTML Keyboard" w:semiHidden="1" w:unhideWhenUsed="1"/>
-    <w:lsdException w:name="HTML Preformatted" w:semiHidden="1" w:unhideWhenUsed="1"/>
-    <w:lsdException w:name="HTML Sample" w:semiHidden="1" w:unhideWhenUsed="1"/>
-    <w:lsdException w:name="HTML Typewriter" w:semiHidden="1" w:unhideWhenUsed="1"/>
-    <w:lsdException w:name="HTML Variable" w:semiHidden="1" w:unhideWhenUsed="1"/>
-    <w:lsdException w:name="Normal Table" w:semiHidden="1" w:uiPriority="99" w:unhideWhenUsed="1" w:qFormat="1"/>
-    <w:lsdException w:name="annotation subject" w:semiHidden="1" w:unhideWhenUsed="1"/>
-    <w:lsdException w:name="No List" w:semiHidden="1" w:uiPriority="99" w:unhideWhenUsed="1"/>
-    <w:lsdException w:name="Outline List 1" w:semiHidden="1" w:uiPriority="99" w:unhideWhenUsed="1"/>
-    <w:lsdException w:name="Outline List 2" w:semiHidden="1" w:uiPriority="99" w:unhideWhenUsed="1"/>
-    <w:lsdException w:name="Outline List 3" w:semiHidden="1" w:uiPriority="99" w:unhideWhenUsed="1"/>
-    <w:lsdException w:name="Table Simple 1" w:semiHidden="1" w:unhideWhenUsed="1"/>
-    <w:lsdException w:name="Table Simple 2" w:semiHidden="1" w:unhideWhenUsed="1"/>
-    <w:lsdException w:name="Table Simple 3" w:semiHidden="1" w:unhideWhenUsed="1"/>
-    <w:lsdException w:name="Table Classic 1" w:semiHidden="1" w:unhideWhenUsed="1"/>
-    <w:lsdException w:name="Table Classic 2" w:semiHidden="1" w:unhideWhenUsed="1"/>
-    <w:lsdException w:name="Table Classic 3" w:semiHidden="1" w:unhideWhenUsed="1"/>
-    <w:lsdException w:name="Table Classic 4" w:semiHidden="1" w:unhideWhenUsed="1"/>
-    <w:lsdException w:name="Table Colorful 1" w:semiHidden="1" w:unhideWhenUsed="1"/>
-    <w:lsdException w:name="Table Colorful 2" w:semiHidden="1" w:unhideWhenUsed="1"/>
-    <w:lsdException w:name="Table Colorful 3" w:semiHidden="1" w:unhideWhenUsed="1"/>
-    <w:lsdException w:name="Table Columns 1" w:semiHidden="1" w:unhideWhenUsed="1"/>
-    <w:lsdException w:name="Table Columns 2" w:semiHidden="1" w:unhideWhenUsed="1"/>
-    <w:lsdException w:name="Table Columns 3" w:semiHidden="1" w:unhideWhenUsed="1"/>
-    <w:lsdException w:name="Table Columns 4" w:semiHidden="1" w:unhideWhenUsed="1"/>
-    <w:lsdException w:name="Table Columns 5" w:semiHidden="1" w:unhideWhenUsed="1"/>
-    <w:lsdException w:name="Table Grid 1" w:semiHidden="1" w:unhideWhenUsed="1"/>
-    <w:lsdException w:name="Table Grid 2" w:semiHidden="1" w:unhideWhenUsed="1"/>
-    <w:lsdException w:name="Table Grid 3" w:semiHidden="1" w:unhideWhenUsed="1"/>
-    <w:lsdException w:name="Table Grid 4" w:semiHidden="1" w:unhideWhenUsed="1"/>
-    <w:lsdException w:name="Table Grid 5" w:semiHidden="1" w:unhideWhenUsed="1"/>
-    <w:lsdException w:name="Table Grid 6" w:semiHidden="1" w:unhideWhenUsed="1"/>
-    <w:lsdException w:name="Table Grid 7" w:semiHidden="1" w:unhideWhenUsed="1"/>
-    <w:lsdException w:name="Table Grid 8" w:semiHidden="1" w:unhideWhenUsed="1"/>
-    <w:lsdException w:name="Table List 1" w:semiHidden="1" w:unhideWhenUsed="1"/>
-    <w:lsdException w:name="Table List 2" w:semiHidden="1" w:unhideWhenUsed="1"/>
-    <w:lsdException w:name="Table List 3" w:semiHidden="1" w:unhideWhenUsed="1"/>
-    <w:lsdException w:name="Table List 4" w:semiHidden="1" w:unhideWhenUsed="1"/>
-    <w:lsdException w:name="Table List 5" w:semiHidden="1" w:unhideWhenUsed="1"/>
-    <w:lsdException w:name="Table List 6" w:semiHidden="1" w:unhideWhenUsed="1"/>
-    <w:lsdException w:name="Table List 7" w:semiHidden="1" w:unhideWhenUsed="1"/>
-    <w:lsdException w:name="Table List 8" w:semiHidden="1" w:unhideWhenUsed="1"/>
-    <w:lsdException w:name="Table 3D effects 1" w:semiHidden="1" w:unhideWhenUsed="1"/>
-    <w:lsdException w:name="Table 3D effects 2" w:semiHidden="1" w:unhideWhenUsed="1"/>
-    <w:lsdException w:name="Table 3D effects 3" w:semiHidden="1" w:unhideWhenUsed="1"/>
-    <w:lsdException w:name="Table Contemporary" w:semiHidden="1" w:unhideWhenUsed="1"/>
-    <w:lsdException w:name="Table Elegant" w:semiHidden="1" w:unhideWhenUsed="1"/>
-    <w:lsdException w:name="Table Professional" w:semiHidden="1" w:unhideWhenUsed="1"/>
-    <w:lsdException w:name="Table Subtle 1" w:semiHidden="1" w:unhideWhenUsed="1"/>
-    <w:lsdException w:name="Table Subtle 2" w:semiHidden="1" w:unhideWhenUsed="1"/>
-    <w:lsdException w:name="Table Web 1" w:semiHidden="1" w:unhideWhenUsed="1"/>
-    <w:lsdException w:name="Table Web 2" w:semiHidden="1" w:unhideWhenUsed="1"/>
-    <w:lsdException w:name="Table Web 3" w:semiHidden="1" w:unhideWhenUsed="1"/>
-    <w:lsdException w:name="Balloon Text" w:semiHidden="1" w:unhideWhenUsed="1"/>
-    <w:lsdException w:name="Table Theme" w:semiHidden="1" w:unhideWhenUsed="1"/>
-    <w:lsdException w:name="Placeholder Text" w:semiHidden="1" w:uiPriority="99" w:unhideWhenUsed="1"/>
-    <w:lsdException w:name="No Spacing" w:semiHidden="1" w:uiPriority="99" w:unhideWhenUsed="1"/>
-    <w:lsdException w:name="Light Shading" w:uiPriority="60"/>
-    <w:lsdException w:name="Light List" w:uiPriority="61"/>
-    <w:lsdException w:name="Light Grid" w:uiPriority="62"/>
-    <w:lsdException w:name="Medium Shading 1" w:uiPriority="63"/>
-    <w:lsdException w:name="Medium Shading 2" w:uiPriority="64"/>
-    <w:lsdException w:name="Medium List 1" w:uiPriority="65"/>
-    <w:lsdException w:name="Medium List 2" w:uiPriority="66"/>
-    <w:lsdException w:name="Medium Grid 1" w:uiPriority="67"/>
-    <w:lsdException w:name="Medium Grid 2" w:uiPriority="68"/>
-    <w:lsdException w:name="Medium Grid 3" w:uiPriority="69"/>
-    <w:lsdException w:name="Dark List" w:uiPriority="70"/>
-    <w:lsdException w:name="Colorful Shading" w:uiPriority="71"/>
-    <w:lsdException w:name="Colorful List" w:uiPriority="72"/>
-    <w:lsdException w:name="Colorful Grid" w:uiPriority="73"/>
-    <w:lsdException w:name="Light Shading Accent 1" w:uiPriority="60"/>
-    <w:lsdException w:name="Light List Accent 1" w:uiPriority="61"/>
-    <w:lsdException w:name="Light Grid Accent 1" w:uiPriority="62"/>
-    <w:lsdException w:name="Medium Shading 1 Accent 1" w:uiPriority="63"/>
-    <w:lsdException w:name="Medium Shading 2 Accent 1" w:uiPriority="64"/>
-    <w:lsdException w:name="Medium List 1 Accent 1" w:uiPriority="65"/>
-    <w:lsdException w:name="Revision" w:semiHidden="1" w:uiPriority="99" w:unhideWhenUsed="1"/>
-    <w:lsdException w:name="List Paragraph" w:semiHidden="1" w:uiPriority="99" w:unhideWhenUsed="1"/>
-    <w:lsdException w:name="Quote" w:semiHidden="1" w:uiPriority="99" w:unhideWhenUsed="1"/>
-    <w:lsdException w:name="Intense Quote" w:semiHidden="1" w:uiPriority="99" w:unhideWhenUsed="1"/>
-    <w:lsdException w:name="Medium List 2 Accent 1" w:uiPriority="66"/>
-    <w:lsdException w:name="Medium Grid 1 Accent 1" w:uiPriority="67"/>
-    <w:lsdException w:name="Medium Grid 2 Accent 1" w:uiPriority="68"/>
-    <w:lsdException w:name="Medium Grid 3 Accent 1" w:uiPriority="69"/>
-    <w:lsdException w:name="Dark List Accent 1" w:uiPriority="70"/>
-    <w:lsdException w:name="Colorful Shading Accent 1" w:uiPriority="71"/>
-    <w:lsdException w:name="Colorful List Accent 1" w:uiPriority="72"/>
-    <w:lsdException w:name="Colorful Grid Accent 1" w:uiPriority="73"/>
-    <w:lsdException w:name="Light Shading Accent 2" w:uiPriority="60"/>
-    <w:lsdException w:name="Light List Accent 2" w:uiPriority="61"/>
-    <w:lsdException w:name="Light Grid Accent 2" w:uiPriority="62"/>
-    <w:lsdException w:name="Medium Shading 1 Accent 2" w:uiPriority="63"/>
-    <w:lsdException w:name="Medium Shading 2 Accent 2" w:uiPriority="64"/>
-    <w:lsdException w:name="Medium List 1 Accent 2" w:uiPriority="65"/>
-    <w:lsdException w:name="Medium List 2 Accent 2" w:uiPriority="66"/>
-    <w:lsdException w:name="Medium Grid 1 Accent 2" w:uiPriority="67"/>
-    <w:lsdException w:name="Medium Grid 2 Accent 2" w:uiPriority="68"/>
-    <w:lsdException w:name="Medium Grid 3 Accent 2" w:uiPriority="69"/>
-    <w:lsdException w:name="Dark List Accent 2" w:uiPriority="70"/>
-    <w:lsdException w:name="Colorful Shading Accent 2" w:uiPriority="71"/>
-    <w:lsdException w:name="Colorful List Accent 2" w:uiPriority="72"/>
-    <w:lsdException w:name="Colorful Grid Accent 2" w:uiPriority="73"/>
-    <w:lsdException w:name="Light Shading Accent 3" w:uiPriority="60"/>
-    <w:lsdException w:name="Light List Accent 3" w:uiPriority="61"/>
-    <w:lsdException w:name="Light Grid Accent 3" w:uiPriority="62"/>
-    <w:lsdException w:name="Medium Shading 1 Accent 3" w:uiPriority="63"/>
-    <w:lsdException w:name="Medium Shading 2 Accent 3" w:uiPriority="64"/>
-    <w:lsdException w:name="Medium List 1 Accent 3" w:uiPriority="65"/>
-    <w:lsdException w:name="Medium List 2 Accent 3" w:uiPriority="66"/>
-    <w:lsdException w:name="Medium Grid 1 Accent 3" w:uiPriority="67"/>
-    <w:lsdException w:name="Medium Grid 2 Accent 3" w:uiPriority="68"/>
-    <w:lsdException w:name="Medium Grid 3 Accent 3" w:uiPriority="69"/>
-    <w:lsdException w:name="Dark List Accent 3" w:uiPriority="70"/>
-    <w:lsdException w:name="Colorful Shading Accent 3" w:uiPriority="71"/>
-    <w:lsdException w:name="Colorful List Accent 3" w:uiPriority="72"/>
-    <w:lsdException w:name="Colorful Grid Accent 3" w:uiPriority="73"/>
-    <w:lsdException w:name="Light Shading Accent 4" w:uiPriority="60"/>
-    <w:lsdException w:name="Light List Accent 4" w:uiPriority="61"/>
-    <w:lsdException w:name="Light Grid Accent 4" w:uiPriority="62"/>
-    <w:lsdException w:name="Medium Shading 1 Accent 4" w:uiPriority="63"/>
-    <w:lsdException w:name="Medium Shading 2 Accent 4" w:uiPriority="64"/>
-    <w:lsdException w:name="Medium List 1 Accent 4" w:uiPriority="65"/>
-    <w:lsdException w:name="Medium List 2 Accent 4" w:uiPriority="66"/>
-    <w:lsdException w:name="Medium Grid 1 Accent 4" w:uiPriority="67"/>
-    <w:lsdException w:name="Medium Grid 2 Accent 4" w:uiPriority="68"/>
-    <w:lsdException w:name="Medium Grid 3 Accent 4" w:uiPriority="69"/>
-    <w:lsdException w:name="Dark List Accent 4" w:uiPriority="70"/>
-    <w:lsdException w:name="Colorful Shading Accent 4" w:uiPriority="71"/>
-    <w:lsdException w:name="Colorful List Accent 4" w:uiPriority="72"/>
-    <w:lsdException w:name="Colorful Grid Accent 4" w:uiPriority="73"/>
-    <w:lsdException w:name="Light Shading Accent 5" w:uiPriority="60"/>
-    <w:lsdException w:name="Light List Accent 5" w:uiPriority="61"/>
-    <w:lsdException w:name="Light Grid Accent 5" w:uiPriority="62"/>
-    <w:lsdException w:name="Medium Shading 1 Accent 5" w:uiPriority="63"/>
-    <w:lsdException w:name="Medium Shading 2 Accent 5" w:uiPriority="64"/>
-    <w:lsdException w:name="Medium List 1 Accent 5" w:uiPriority="65"/>
-    <w:lsdException w:name="Medium List 2 Accent 5" w:uiPriority="66"/>
-    <w:lsdException w:name="Medium Grid 1 Accent 5" w:uiPriority="67"/>
-    <w:lsdException w:name="Medium Grid 2 Accent 5" w:uiPriority="68"/>
-    <w:lsdException w:name="Medium Grid 3 Accent 5" w:uiPriority="69"/>
-    <w:lsdException w:name="Dark List Accent 5" w:uiPriority="70"/>
-    <w:lsdException w:name="Colorful Shading Accent 5" w:uiPriority="71"/>
-    <w:lsdException w:name="Colorful List Accent 5" w:uiPriority="72"/>
-    <w:lsdException w:name="Colorful Grid Accent 5" w:uiPriority="73"/>
-    <w:lsdException w:name="Light Shading Accent 6" w:uiPriority="60"/>
-    <w:lsdException w:name="Light List Accent 6" w:uiPriority="61"/>
-    <w:lsdException w:name="Light Grid Accent 6" w:uiPriority="62"/>
-    <w:lsdException w:name="Medium Shading 1 Accent 6" w:uiPriority="63"/>
-    <w:lsdException w:name="Medium Shading 2 Accent 6" w:uiPriority="64"/>
-    <w:lsdException w:name="Medium List 1 Accent 6" w:uiPriority="65"/>
-    <w:lsdException w:name="Medium List 2 Accent 6" w:uiPriority="66"/>
-    <w:lsdException w:name="Medium Grid 1 Accent 6" w:uiPriority="67"/>
-    <w:lsdException w:name="Medium Grid 2 Accent 6" w:uiPriority="68"/>
-    <w:lsdException w:name="Medium Grid 3 Accent 6" w:uiPriority="69"/>
-    <w:lsdException w:name="Dark List Accent 6" w:uiPriority="70"/>
-    <w:lsdException w:name="Colorful Shading Accent 6" w:uiPriority="71"/>
-    <w:lsdException w:name="Colorful List Accent 6" w:uiPriority="72"/>
-    <w:lsdException w:name="Colorful Grid Accent 6" w:uiPriority="73"/>
-    <w:lsdException w:name="Subtle Emphasis" w:uiPriority="19" w:qFormat="1"/>
-    <w:lsdException w:name="Intense Emphasis" w:uiPriority="21" w:qFormat="1"/>
-    <w:lsdException w:name="Subtle Reference" w:uiPriority="31" w:qFormat="1"/>
-    <w:lsdException w:name="Intense Reference" w:uiPriority="32" w:qFormat="1"/>
-    <w:lsdException w:name="Book Title" w:uiPriority="33" w:qFormat="1"/>
-    <w:lsdException w:name="Bibliography" w:semiHidden="1" w:uiPriority="37" w:unhideWhenUsed="1"/>
-    <w:lsdException w:name="TOC Heading" w:semiHidden="1" w:uiPriority="39" w:unhideWhenUsed="1" w:qFormat="1"/>
-    <w:lsdException w:name="Plain Table 1" w:uiPriority="41"/>
-    <w:lsdException w:name="Plain Table 2" w:uiPriority="42"/>
-    <w:lsdException w:name="Plain Table 3" w:uiPriority="43"/>
-    <w:lsdException w:name="Plain Table 4" w:uiPriority="44"/>
-    <w:lsdException w:name="Plain Table 5" w:uiPriority="45"/>
-    <w:lsdException w:name="Grid Table Light" w:uiPriority="40"/>
-    <w:lsdException w:name="Grid Table 1 Light" w:uiPriority="46"/>
-    <w:lsdException w:name="Grid Table 2" w:uiPriority="47"/>
-    <w:lsdException w:name="Grid Table 3" w:uiPriority="48"/>
-    <w:lsdException w:name="Grid Table 4" w:uiPriority="49"/>
-    <w:lsdException w:name="Grid Table 5 Dark" w:uiPriority="50"/>
-    <w:lsdException w:name="Grid Table 6 Colorful" w:uiPriority="51"/>
-    <w:lsdException w:name="Grid Table 7 Colorful" w:uiPriority="52"/>
-    <w:lsdException w:name="Grid Table 1 Light Accent 1" w:uiPriority="46"/>
-    <w:lsdException w:name="Grid Table 2 Accent 1" w:uiPriority="47"/>
-    <w:lsdException w:name="Grid Table 3 Accent 1" w:uiPriority="48"/>
-    <w:lsdException w:name="Grid Table 4 Accent 1" w:uiPriority="49"/>
-    <w:lsdException w:name="Grid Table 5 Dark Accent 1" w:uiPriority="50"/>
-    <w:lsdException w:name="Grid Table 6 Colorful Accent 1" w:uiPriority="51"/>
-    <w:lsdException w:name="Grid Table 7 Colorful Accent 1" w:uiPriority="52"/>
-    <w:lsdException w:name="Grid Table 1 Light Accent 2" w:uiPriority="46"/>
-    <w:lsdException w:name="Grid Table 2 Accent 2" w:uiPriority="47"/>
-    <w:lsdException w:name="Grid Table 3 Accent 2" w:uiPriority="48"/>
-    <w:lsdException w:name="Grid Table 4 Accent 2" w:uiPriority="49"/>
-    <w:lsdException w:name="Grid Table 5 Dark Accent 2" w:uiPriority="50"/>
-    <w:lsdException w:name="Grid Table 6 Colorful Accent 2" w:uiPriority="51"/>
-    <w:lsdException w:name="Grid Table 7 Colorful Accent 2" w:uiPriority="52"/>
-    <w:lsdException w:name="Grid Table 1 Light Accent 3" w:uiPriority="46"/>
-    <w:lsdException w:name="Grid Table 2 Accent 3" w:uiPriority="47"/>
-    <w:lsdException w:name="Grid Table 3 Accent 3" w:uiPriority="48"/>
-    <w:lsdException w:name="Grid Table 4 Accent 3" w:uiPriority="49"/>
-    <w:lsdException w:name="Grid Table 5 Dark Accent 3" w:uiPriority="50"/>
-    <w:lsdException w:name="Grid Table 6 Colorful Accent 3" w:uiPriority="51"/>
-    <w:lsdException w:name="Grid Table 7 Colorful Accent 3" w:uiPriority="52"/>
-    <w:lsdException w:name="Grid Table 1 Light Accent 4" w:uiPriority="46"/>
-    <w:lsdException w:name="Grid Table 2 Accent 4" w:uiPriority="47"/>
-    <w:lsdException w:name="Grid Table 3 Accent 4" w:uiPriority="48"/>
-    <w:lsdException w:name="Grid Table 4 Accent 4" w:uiPriority="49"/>
-    <w:lsdException w:name="Grid Table 5 Dark Accent 4" w:uiPriority="50"/>
-    <w:lsdException w:name="Grid Table 6 Colorful Accent 4" w:uiPriority="51"/>
-    <w:lsdException w:name="Grid Table 7 Colorful Accent 4" w:uiPriority="52"/>
-    <w:lsdException w:name="Grid Table 1 Light Accent 5" w:uiPriority="46"/>
-    <w:lsdException w:name="Grid Table 2 Accent 5" w:uiPriority="47"/>
-    <w:lsdException w:name="Grid Table 3 Accent 5" w:uiPriority="48"/>
-    <w:lsdException w:name="Grid Table 4 Accent 5" w:uiPriority="49"/>
-    <w:lsdException w:name="Grid Table 5 Dark Accent 5" w:uiPriority="50"/>
-    <w:lsdException w:name="Grid Table 6 Colorful Accent 5" w:uiPriority="51"/>
-    <w:lsdException w:name="Grid Table 7 Colorful Accent 5" w:uiPriority="52"/>
-    <w:lsdException w:name="Grid Table 1 Light Accent 6" w:uiPriority="46"/>
-    <w:lsdException w:name="Grid Table 2 Accent 6" w:uiPriority="47"/>
-    <w:lsdException w:name="Grid Table 3 Accent 6" w:uiPriority="48"/>
-    <w:lsdException w:name="Grid Table 4 Accent 6" w:uiPriority="49"/>
-    <w:lsdException w:name="Grid Table 5 Dark Accent 6" w:uiPriority="50"/>
-    <w:lsdException w:name="Grid Table 6 Colorful Accent 6" w:uiPriority="51"/>
-    <w:lsdException w:name="Grid Table 7 Colorful Accent 6" w:uiPriority="52"/>
-    <w:lsdException w:name="List Table 1 Light" w:uiPriority="46"/>
-    <w:lsdException w:name="List Table 2" w:uiPriority="47"/>
-    <w:lsdException w:name="List Table 3" w:uiPriority="48"/>
-    <w:lsdException w:name="List Table 4" w:uiPriority="49"/>
-    <w:lsdException w:name="List Table 5 Dark" w:uiPriority="50"/>
-    <w:lsdException w:name="List Table 6 Colorful" w:uiPriority="51"/>
-    <w:lsdException w:name="List Table 7 Colorful" w:uiPriority="52"/>
-    <w:lsdException w:name="List Table 1 Light Accent 1" w:uiPriority="46"/>
-    <w:lsdException w:name="List Table 2 Accent 1" w:uiPriority="47"/>
-    <w:lsdException w:name="List Table 3 Accent 1" w:uiPriority="48"/>
-    <w:lsdException w:name="List Table 4 Accent 1" w:uiPriority="49"/>
-    <w:lsdException w:name="List Table 5 Dark Accent 1" w:uiPriority="50"/>
-    <w:lsdException w:name="List Table 6 Colorful Accent 1" w:uiPriority="51"/>
-    <w:lsdException w:name="List Table 7 Colorful Accent 1" w:uiPriority="52"/>
-    <w:lsdException w:name="List Table 1 Light Accent 2" w:uiPriority="46"/>
-    <w:lsdException w:name="List Table 2 Accent 2" w:uiPriority="47"/>
-    <w:lsdException w:name="List Table 3 Accent 2" w:uiPriority="48"/>
-    <w:lsdException w:name="List Table 4 Accent 2" w:uiPriority="49"/>
-    <w:lsdException w:name="List Table 5 Dark Accent 2" w:uiPriority="50"/>
-    <w:lsdException w:name="List Table 6 Colorful Accent 2" w:uiPriority="51"/>
-    <w:lsdException w:name="List Table 7 Colorful Accent 2" w:uiPriority="52"/>
-    <w:lsdException w:name="List Table 1 Light Accent 3" w:uiPriority="46"/>
-    <w:lsdException w:name="List Table 2 Accent 3" w:uiPriority="47"/>
-    <w:lsdException w:name="List Table 3 Accent 3" w:uiPriority="48"/>
-    <w:lsdException w:name="List Table 4 Accent 3" w:uiPriority="49"/>
-    <w:lsdException w:name="List Table 5 Dark Accent 3" w:uiPriority="50"/>
-    <w:lsdException w:name="List Table 6 Colorful Accent 3" w:uiPriority="51"/>
-    <w:lsdException w:name="List Table 7 Colorful Accent 3" w:uiPriority="52"/>
-    <w:lsdException w:name="List Table 1 Light Accent 4" w:uiPriority="46"/>
-    <w:lsdException w:name="List Table 2 Accent 4" w:uiPriority="47"/>
-    <w:lsdException w:name="List Table 3 Accent 4" w:uiPriority="48"/>
-    <w:lsdException w:name="List Table 4 Accent 4" w:uiPriority="49"/>
-    <w:lsdException w:name="List Table 5 Dark Accent 4" w:uiPriority="50"/>
-    <w:lsdException w:name="List Table 6 Colorful Accent 4" w:uiPriority="51"/>
-    <w:lsdException w:name="List Table 7 Colorful Accent 4" w:uiPriority="52"/>
-    <w:lsdException w:name="List Table 1 Light Accent 5" w:uiPriority="46"/>
-    <w:lsdException w:name="List Table 2 Accent 5" w:uiPriority="47"/>
-    <w:lsdException w:name="List Table 3 Accent 5" w:uiPriority="48"/>
-    <w:lsdException w:name="List Table 4 Accent 5" w:uiPriority="49"/>
-    <w:lsdException w:name="List Table 5 Dark Accent 5" w:uiPriority="50"/>
-    <w:lsdException w:name="List Table 6 Colorful Accent 5" w:uiPriority="51"/>
-    <w:lsdException w:name="List Table 7 Colorful Accent 5" w:uiPriority="52"/>
-    <w:lsdException w:name="List Table 1 Light Accent 6" w:uiPriority="46"/>
-    <w:lsdException w:name="List Table 2 Accent 6" w:uiPriority="47"/>
-    <w:lsdException w:name="List Table 3 Accent 6" w:uiPriority="48"/>
-    <w:lsdException w:name="List Table 4 Accent 6" w:uiPriority="49"/>
-    <w:lsdException w:name="List Table 5 Dark Accent 6" w:uiPriority="50"/>
-    <w:lsdException w:name="List Table 6 Colorful Accent 6" w:uiPriority="51"/>
-    <w:lsdException w:name="List Table 7 Colorful Accent 6" w:uiPriority="52"/>
+  <w:latentStyles w:count="371" w:defQFormat="0" w:defUnhideWhenUsed="0" w:defSemiHidden="0" w:defUIPriority="0" w:defLockedState="0">
+    <w:lsdException w:qFormat="1" w:name="Normal"/>
+    <w:lsdException w:qFormat="1" w:name="heading 1"/>
+    <w:lsdException w:qFormat="1" w:semiHidden="1" w:unhideWhenUsed="1" w:name="heading 2"/>
+    <w:lsdException w:qFormat="1" w:semiHidden="1" w:unhideWhenUsed="1" w:name="heading 3"/>
+    <w:lsdException w:qFormat="1" w:semiHidden="1" w:unhideWhenUsed="1" w:name="heading 4"/>
+    <w:lsdException w:qFormat="1" w:semiHidden="1" w:unhideWhenUsed="1" w:name="heading 5"/>
+    <w:lsdException w:qFormat="1" w:semiHidden="1" w:unhideWhenUsed="1" w:name="heading 6"/>
+    <w:lsdException w:qFormat="1" w:semiHidden="1" w:unhideWhenUsed="1" w:name="heading 7"/>
+    <w:lsdException w:qFormat="1" w:semiHidden="1" w:unhideWhenUsed="1" w:name="heading 8"/>
+    <w:lsdException w:qFormat="1" w:semiHidden="1" w:unhideWhenUsed="1" w:name="heading 9"/>
+    <w:lsdException w:semiHidden="1" w:unhideWhenUsed="1" w:name="index 1"/>
+    <w:lsdException w:semiHidden="1" w:unhideWhenUsed="1" w:name="index 2"/>
+    <w:lsdException w:semiHidden="1" w:unhideWhenUsed="1" w:name="index 3"/>
+    <w:lsdException w:semiHidden="1" w:unhideWhenUsed="1" w:name="index 4"/>
+    <w:lsdException w:semiHidden="1" w:unhideWhenUsed="1" w:name="index 5"/>
+    <w:lsdException w:semiHidden="1" w:unhideWhenUsed="1" w:name="index 6"/>
+    <w:lsdException w:semiHidden="1" w:unhideWhenUsed="1" w:name="index 7"/>
+    <w:lsdException w:semiHidden="1" w:unhideWhenUsed="1" w:name="index 8"/>
+    <w:lsdException w:semiHidden="1" w:unhideWhenUsed="1" w:name="index 9"/>
+    <w:lsdException w:semiHidden="1" w:unhideWhenUsed="1" w:name="toc 1"/>
+    <w:lsdException w:semiHidden="1" w:unhideWhenUsed="1" w:name="toc 2"/>
+    <w:lsdException w:semiHidden="1" w:unhideWhenUsed="1" w:name="toc 3"/>
+    <w:lsdException w:semiHidden="1" w:unhideWhenUsed="1" w:name="toc 4"/>
+    <w:lsdException w:semiHidden="1" w:unhideWhenUsed="1" w:name="toc 5"/>
+    <w:lsdException w:semiHidden="1" w:unhideWhenUsed="1" w:name="toc 6"/>
+    <w:lsdException w:semiHidden="1" w:unhideWhenUsed="1" w:name="toc 7"/>
+    <w:lsdException w:semiHidden="1" w:unhideWhenUsed="1" w:name="toc 8"/>
+    <w:lsdException w:semiHidden="1" w:unhideWhenUsed="1" w:name="toc 9"/>
+    <w:lsdException w:semiHidden="1" w:unhideWhenUsed="1" w:name="Normal Indent"/>
+    <w:lsdException w:semiHidden="1" w:unhideWhenUsed="1" w:name="footnote text"/>
+    <w:lsdException w:semiHidden="1" w:unhideWhenUsed="1" w:name="annotation text"/>
+    <w:lsdException w:semiHidden="1" w:unhideWhenUsed="1" w:name="header"/>
+    <w:lsdException w:semiHidden="1" w:unhideWhenUsed="1" w:name="footer"/>
+    <w:lsdException w:semiHidden="1" w:unhideWhenUsed="1" w:name="index heading"/>
+    <w:lsdException w:qFormat="1" w:semiHidden="1" w:unhideWhenUsed="1" w:name="caption"/>
+    <w:lsdException w:semiHidden="1" w:unhideWhenUsed="1" w:name="table of figures"/>
+    <w:lsdException w:semiHidden="1" w:unhideWhenUsed="1" w:name="envelope address"/>
+    <w:lsdException w:semiHidden="1" w:unhideWhenUsed="1" w:name="envelope return"/>
+    <w:lsdException w:semiHidden="1" w:unhideWhenUsed="1" w:name="footnote reference"/>
+    <w:lsdException w:semiHidden="1" w:unhideWhenUsed="1" w:name="annotation reference"/>
+    <w:lsdException w:semiHidden="1" w:unhideWhenUsed="1" w:name="line number"/>
+    <w:lsdException w:semiHidden="1" w:unhideWhenUsed="1" w:name="page number"/>
+    <w:lsdException w:semiHidden="1" w:unhideWhenUsed="1" w:name="endnote reference"/>
+    <w:lsdException w:semiHidden="1" w:unhideWhenUsed="1" w:name="endnote text"/>
+    <w:lsdException w:semiHidden="1" w:unhideWhenUsed="1" w:name="table of authorities"/>
+    <w:lsdException w:semiHidden="1" w:unhideWhenUsed="1" w:name="macro"/>
+    <w:lsdException w:semiHidden="1" w:unhideWhenUsed="1" w:name="toa heading"/>
+    <w:lsdException w:qFormat="1" w:semiHidden="1" w:unhideWhenUsed="1" w:name="List"/>
+    <w:lsdException w:semiHidden="1" w:unhideWhenUsed="1" w:name="List Bullet"/>
+    <w:lsdException w:semiHidden="1" w:unhideWhenUsed="1" w:name="List 2"/>
+    <w:lsdException w:semiHidden="1" w:unhideWhenUsed="1" w:name="List 3"/>
+    <w:lsdException w:semiHidden="1" w:unhideWhenUsed="1" w:name="List Bullet 2"/>
+    <w:lsdException w:semiHidden="1" w:unhideWhenUsed="1" w:name="List Bullet 3"/>
+    <w:lsdException w:semiHidden="1" w:unhideWhenUsed="1" w:name="List Bullet 4"/>
+    <w:lsdException w:semiHidden="1" w:unhideWhenUsed="1" w:name="List Bullet 5"/>
+    <w:lsdException w:semiHidden="1" w:unhideWhenUsed="1" w:name="List Number 2"/>
+    <w:lsdException w:semiHidden="1" w:unhideWhenUsed="1" w:name="List Number 3"/>
+    <w:lsdException w:semiHidden="1" w:unhideWhenUsed="1" w:name="List Number 4"/>
+    <w:lsdException w:semiHidden="1" w:unhideWhenUsed="1" w:name="List Number 5"/>
+    <w:lsdException w:qFormat="1" w:name="Title"/>
+    <w:lsdException w:semiHidden="1" w:unhideWhenUsed="1" w:name="Closing"/>
+    <w:lsdException w:semiHidden="1" w:unhideWhenUsed="1" w:name="Signature"/>
+    <w:lsdException w:qFormat="1" w:semiHidden="1" w:uiPriority="1" w:unhideWhenUsed="1" w:name="Default Paragraph Font"/>
+    <w:lsdException w:qFormat="1" w:semiHidden="1" w:unhideWhenUsed="1" w:name="Body Text"/>
+    <w:lsdException w:semiHidden="1" w:unhideWhenUsed="1" w:name="Body Text Indent"/>
+    <w:lsdException w:semiHidden="1" w:unhideWhenUsed="1" w:name="List Continue"/>
+    <w:lsdException w:semiHidden="1" w:unhideWhenUsed="1" w:name="List Continue 2"/>
+    <w:lsdException w:semiHidden="1" w:unhideWhenUsed="1" w:name="List Continue 3"/>
+    <w:lsdException w:semiHidden="1" w:unhideWhenUsed="1" w:name="List Continue 4"/>
+    <w:lsdException w:semiHidden="1" w:unhideWhenUsed="1" w:name="List Continue 5"/>
+    <w:lsdException w:semiHidden="1" w:unhideWhenUsed="1" w:name="Message Header"/>
+    <w:lsdException w:qFormat="1" w:name="Subtitle"/>
+    <w:lsdException w:semiHidden="1" w:unhideWhenUsed="1" w:name="Body Text First Indent 2"/>
+    <w:lsdException w:semiHidden="1" w:unhideWhenUsed="1" w:name="Note Heading"/>
+    <w:lsdException w:semiHidden="1" w:unhideWhenUsed="1" w:name="Body Text 2"/>
+    <w:lsdException w:semiHidden="1" w:unhideWhenUsed="1" w:name="Body Text 3"/>
+    <w:lsdException w:semiHidden="1" w:unhideWhenUsed="1" w:name="Body Text Indent 2"/>
+    <w:lsdException w:semiHidden="1" w:unhideWhenUsed="1" w:name="Body Text Indent 3"/>
+    <w:lsdException w:semiHidden="1" w:unhideWhenUsed="1" w:name="Block Text"/>
+    <w:lsdException w:qFormat="1" w:semiHidden="1" w:unhideWhenUsed="1" w:name="Hyperlink"/>
+    <w:lsdException w:qFormat="1" w:semiHidden="1" w:unhideWhenUsed="1" w:name="FollowedHyperlink"/>
+    <w:lsdException w:qFormat="1" w:name="Strong"/>
+    <w:lsdException w:qFormat="1" w:name="Emphasis"/>
+    <w:lsdException w:semiHidden="1" w:unhideWhenUsed="1" w:name="Document Map"/>
+    <w:lsdException w:semiHidden="1" w:unhideWhenUsed="1" w:name="Plain Text"/>
+    <w:lsdException w:semiHidden="1" w:unhideWhenUsed="1" w:name="E-mail Signature"/>
+    <w:lsdException w:semiHidden="1" w:uiPriority="99" w:unhideWhenUsed="1" w:name="HTML Top of Form"/>
+    <w:lsdException w:semiHidden="1" w:uiPriority="99" w:unhideWhenUsed="1" w:name="HTML Bottom of Form"/>
+    <w:lsdException w:qFormat="1" w:semiHidden="1" w:unhideWhenUsed="1" w:name="Normal (Web)"/>
+    <w:lsdException w:semiHidden="1" w:unhideWhenUsed="1" w:name="HTML Acronym"/>
+    <w:lsdException w:semiHidden="1" w:unhideWhenUsed="1" w:name="HTML Address"/>
+    <w:lsdException w:semiHidden="1" w:unhideWhenUsed="1" w:name="HTML Cite"/>
+    <w:lsdException w:semiHidden="1" w:unhideWhenUsed="1" w:name="HTML Code"/>
+    <w:lsdException w:semiHidden="1" w:unhideWhenUsed="1" w:name="HTML Definition"/>
+    <w:lsdException w:semiHidden="1" w:unhideWhenUsed="1" w:name="HTML Keyboard"/>
+    <w:lsdException w:semiHidden="1" w:unhideWhenUsed="1" w:name="HTML Preformatted"/>
+    <w:lsdException w:semiHidden="1" w:unhideWhenUsed="1" w:name="HTML Sample"/>
+    <w:lsdException w:semiHidden="1" w:unhideWhenUsed="1" w:name="HTML Typewriter"/>
+    <w:lsdException w:semiHidden="1" w:unhideWhenUsed="1" w:name="HTML Variable"/>
+    <w:lsdException w:qFormat="1" w:semiHidden="1" w:uiPriority="99" w:unhideWhenUsed="1" w:name="Normal Table"/>
+    <w:lsdException w:semiHidden="1" w:unhideWhenUsed="1" w:name="annotation subject"/>
+    <w:lsdException w:semiHidden="1" w:uiPriority="99" w:unhideWhenUsed="1" w:name="No List"/>
+    <w:lsdException w:semiHidden="1" w:uiPriority="99" w:unhideWhenUsed="1" w:name="Outline List 1"/>
+    <w:lsdException w:semiHidden="1" w:uiPriority="99" w:unhideWhenUsed="1" w:name="Outline List 2"/>
+    <w:lsdException w:semiHidden="1" w:uiPriority="99" w:unhideWhenUsed="1" w:name="Outline List 3"/>
+    <w:lsdException w:semiHidden="1" w:unhideWhenUsed="1" w:name="Table Simple 1"/>
+    <w:lsdException w:semiHidden="1" w:unhideWhenUsed="1" w:name="Table Simple 2"/>
+    <w:lsdException w:semiHidden="1" w:unhideWhenUsed="1" w:name="Table Simple 3"/>
+    <w:lsdException w:semiHidden="1" w:unhideWhenUsed="1" w:name="Table Classic 1"/>
+    <w:lsdException w:semiHidden="1" w:unhideWhenUsed="1" w:name="Table Classic 2"/>
+    <w:lsdException w:semiHidden="1" w:unhideWhenUsed="1" w:name="Table Classic 3"/>
+    <w:lsdException w:semiHidden="1" w:unhideWhenUsed="1" w:name="Table Classic 4"/>
+    <w:lsdException w:semiHidden="1" w:unhideWhenUsed="1" w:name="Table Colorful 1"/>
+    <w:lsdException w:semiHidden="1" w:unhideWhenUsed="1" w:name="Table Colorful 2"/>
+    <w:lsdException w:semiHidden="1" w:unhideWhenUsed="1" w:name="Table Colorful 3"/>
+    <w:lsdException w:semiHidden="1" w:unhideWhenUsed="1" w:name="Table Columns 1"/>
+    <w:lsdException w:semiHidden="1" w:unhideWhenUsed="1" w:name="Table Columns 2"/>
+    <w:lsdException w:semiHidden="1" w:unhideWhenUsed="1" w:name="Table Columns 3"/>
+    <w:lsdException w:semiHidden="1" w:unhideWhenUsed="1" w:name="Table Columns 4"/>
+    <w:lsdException w:semiHidden="1" w:unhideWhenUsed="1" w:name="Table Columns 5"/>
+    <w:lsdException w:semiHidden="1" w:unhideWhenUsed="1" w:name="Table Grid 1"/>
+    <w:lsdException w:semiHidden="1" w:unhideWhenUsed="1" w:name="Table Grid 2"/>
+    <w:lsdException w:semiHidden="1" w:unhideWhenUsed="1" w:name="Table Grid 3"/>
+    <w:lsdException w:semiHidden="1" w:unhideWhenUsed="1" w:name="Table Grid 4"/>
+    <w:lsdException w:semiHidden="1" w:unhideWhenUsed="1" w:name="Table Grid 5"/>
+    <w:lsdException w:semiHidden="1" w:unhideWhenUsed="1" w:name="Table Grid 6"/>
+    <w:lsdException w:semiHidden="1" w:unhideWhenUsed="1" w:name="Table Grid 7"/>
+    <w:lsdException w:semiHidden="1" w:unhideWhenUsed="1" w:name="Table Grid 8"/>
+    <w:lsdException w:semiHidden="1" w:unhideWhenUsed="1" w:name="Table List 1"/>
+    <w:lsdException w:semiHidden="1" w:unhideWhenUsed="1" w:name="Table List 2"/>
+    <w:lsdException w:semiHidden="1" w:unhideWhenUsed="1" w:name="Table List 3"/>
+    <w:lsdException w:semiHidden="1" w:unhideWhenUsed="1" w:name="Table List 4"/>
+    <w:lsdException w:semiHidden="1" w:unhideWhenUsed="1" w:name="Table List 5"/>
+    <w:lsdException w:semiHidden="1" w:unhideWhenUsed="1" w:name="Table List 6"/>
+    <w:lsdException w:semiHidden="1" w:unhideWhenUsed="1" w:name="Table List 7"/>
+    <w:lsdException w:semiHidden="1" w:unhideWhenUsed="1" w:name="Table List 8"/>
+    <w:lsdException w:semiHidden="1" w:unhideWhenUsed="1" w:name="Table 3D effects 1"/>
+    <w:lsdException w:semiHidden="1" w:unhideWhenUsed="1" w:name="Table 3D effects 2"/>
+    <w:lsdException w:semiHidden="1" w:unhideWhenUsed="1" w:name="Table 3D effects 3"/>
+    <w:lsdException w:semiHidden="1" w:unhideWhenUsed="1" w:name="Table Contemporary"/>
+    <w:lsdException w:semiHidden="1" w:unhideWhenUsed="1" w:name="Table Elegant"/>
+    <w:lsdException w:semiHidden="1" w:unhideWhenUsed="1" w:name="Table Professional"/>
+    <w:lsdException w:semiHidden="1" w:unhideWhenUsed="1" w:name="Table Subtle 1"/>
+    <w:lsdException w:semiHidden="1" w:unhideWhenUsed="1" w:name="Table Subtle 2"/>
+    <w:lsdException w:semiHidden="1" w:unhideWhenUsed="1" w:name="Table Web 1"/>
+    <w:lsdException w:semiHidden="1" w:unhideWhenUsed="1" w:name="Table Web 2"/>
+    <w:lsdException w:semiHidden="1" w:unhideWhenUsed="1" w:name="Table Web 3"/>
+    <w:lsdException w:semiHidden="1" w:unhideWhenUsed="1" w:name="Balloon Text"/>
+    <w:lsdException w:semiHidden="1" w:unhideWhenUsed="1" w:name="Table Theme"/>
+    <w:lsdException w:semiHidden="1" w:uiPriority="99" w:unhideWhenUsed="1" w:name="Placeholder Text"/>
+    <w:lsdException w:semiHidden="1" w:uiPriority="99" w:unhideWhenUsed="1" w:name="No Spacing"/>
+    <w:lsdException w:uiPriority="60" w:name="Light Shading"/>
+    <w:lsdException w:uiPriority="61" w:name="Light List"/>
+    <w:lsdException w:uiPriority="62" w:name="Light Grid"/>
+    <w:lsdException w:uiPriority="63" w:name="Medium Shading 1"/>
+    <w:lsdException w:uiPriority="64" w:name="Medium Shading 2"/>
+    <w:lsdException w:uiPriority="65" w:name="Medium List 1"/>
+    <w:lsdException w:uiPriority="66" w:name="Medium List 2"/>
+    <w:lsdException w:uiPriority="67" w:name="Medium Grid 1"/>
+    <w:lsdException w:uiPriority="68" w:name="Medium Grid 2"/>
+    <w:lsdException w:uiPriority="69" w:name="Medium Grid 3"/>
+    <w:lsdException w:uiPriority="70" w:name="Dark List"/>
+    <w:lsdException w:uiPriority="71" w:name="Colorful Shading"/>
+    <w:lsdException w:uiPriority="72" w:name="Colorful List"/>
+    <w:lsdException w:uiPriority="73" w:name="Colorful Grid"/>
+    <w:lsdException w:uiPriority="60" w:name="Light Shading Accent 1"/>
+    <w:lsdException w:uiPriority="61" w:name="Light List Accent 1"/>
+    <w:lsdException w:uiPriority="62" w:name="Light Grid Accent 1"/>
+    <w:lsdException w:uiPriority="63" w:name="Medium Shading 1 Accent 1"/>
+    <w:lsdException w:uiPriority="64" w:name="Medium Shading 2 Accent 1"/>
+    <w:lsdException w:uiPriority="65" w:name="Medium List 1 Accent 1"/>
+    <w:lsdException w:semiHidden="1" w:uiPriority="99" w:unhideWhenUsed="1" w:name="Revision"/>
+    <w:lsdException w:semiHidden="1" w:uiPriority="99" w:unhideWhenUsed="1" w:name="List Paragraph"/>
+    <w:lsdException w:semiHidden="1" w:uiPriority="99" w:unhideWhenUsed="1" w:name="Quote"/>
+    <w:lsdException w:semiHidden="1" w:uiPriority="99" w:unhideWhenUsed="1" w:name="Intense Quote"/>
+    <w:lsdException w:uiPriority="66" w:name="Medium List 2 Accent 1"/>
+    <w:lsdException w:uiPriority="67" w:name="Medium Grid 1 Accent 1"/>
+    <w:lsdException w:uiPriority="68" w:name="Medium Grid 2 Accent 1"/>
+    <w:lsdException w:uiPriority="69" w:name="Medium Grid 3 Accent 1"/>
+    <w:lsdException w:uiPriority="70" w:name="Dark List Accent 1"/>
+    <w:lsdException w:uiPriority="71" w:name="Colorful Shading Accent 1"/>
+    <w:lsdException w:uiPriority="72" w:name="Colorful List Accent 1"/>
+    <w:lsdException w:uiPriority="73" w:name="Colorful Grid Accent 1"/>
+    <w:lsdException w:uiPriority="60" w:name="Light Shading Accent 2"/>
+    <w:lsdException w:uiPriority="61" w:name="Light List Accent 2"/>
+    <w:lsdException w:uiPriority="62" w:name="Light Grid Accent 2"/>
+    <w:lsdException w:uiPriority="63" w:name="Medium Shading 1 Accent 2"/>
+    <w:lsdException w:uiPriority="64" w:name="Medium Shading 2 Accent 2"/>
+    <w:lsdException w:uiPriority="65" w:name="Medium List 1 Accent 2"/>
+    <w:lsdException w:uiPriority="66" w:name="Medium List 2 Accent 2"/>
+    <w:lsdException w:uiPriority="67" w:name="Medium Grid 1 Accent 2"/>
+    <w:lsdException w:uiPriority="68" w:name="Medium Grid 2 Accent 2"/>
+    <w:lsdException w:uiPriority="69" w:name="Medium Grid 3 Accent 2"/>
+    <w:lsdException w:uiPriority="70" w:name="Dark List Accent 2"/>
+    <w:lsdException w:uiPriority="71" w:name="Colorful Shading Accent 2"/>
+    <w:lsdException w:uiPriority="72" w:name="Colorful List Accent 2"/>
+    <w:lsdException w:uiPriority="73" w:name="Colorful Grid Accent 2"/>
+    <w:lsdException w:uiPriority="60" w:name="Light Shading Accent 3"/>
+    <w:lsdException w:uiPriority="61" w:name="Light List Accent 3"/>
+    <w:lsdException w:uiPriority="62" w:name="Light Grid Accent 3"/>
+    <w:lsdException w:uiPriority="63" w:name="Medium Shading 1 Accent 3"/>
+    <w:lsdException w:uiPriority="64" w:name="Medium Shading 2 Accent 3"/>
+    <w:lsdException w:uiPriority="65" w:name="Medium List 1 Accent 3"/>
+    <w:lsdException w:uiPriority="66" w:name="Medium List 2 Accent 3"/>
+    <w:lsdException w:uiPriority="67" w:name="Medium Grid 1 Accent 3"/>
+    <w:lsdException w:uiPriority="68" w:name="Medium Grid 2 Accent 3"/>
+    <w:lsdException w:uiPriority="69" w:name="Medium Grid 3 Accent 3"/>
+    <w:lsdException w:uiPriority="70" w:name="Dark List Accent 3"/>
+    <w:lsdException w:uiPriority="71" w:name="Colorful Shading Accent 3"/>
+    <w:lsdException w:uiPriority="72" w:name="Colorful List Accent 3"/>
+    <w:lsdException w:uiPriority="73" w:name="Colorful Grid Accent 3"/>
+    <w:lsdException w:uiPriority="60" w:name="Light Shading Accent 4"/>
+    <w:lsdException w:uiPriority="61" w:name="Light List Accent 4"/>
+    <w:lsdException w:uiPriority="62" w:name="Light Grid Accent 4"/>
+    <w:lsdException w:uiPriority="63" w:name="Medium Shading 1 Accent 4"/>
+    <w:lsdException w:uiPriority="64" w:name="Medium Shading 2 Accent 4"/>
+    <w:lsdException w:uiPriority="65" w:name="Medium List 1 Accent 4"/>
+    <w:lsdException w:uiPriority="66" w:name="Medium List 2 Accent 4"/>
+    <w:lsdException w:uiPriority="67" w:name="Medium Grid 1 Accent 4"/>
+    <w:lsdException w:uiPriority="68" w:name="Medium Grid 2 Accent 4"/>
+    <w:lsdException w:uiPriority="69" w:name="Medium Grid 3 Accent 4"/>
+    <w:lsdException w:uiPriority="70" w:name="Dark List Accent 4"/>
+    <w:lsdException w:uiPriority="71" w:name="Colorful Shading Accent 4"/>
+    <w:lsdException w:uiPriority="72" w:name="Colorful List Accent 4"/>
+    <w:lsdException w:uiPriority="73" w:name="Colorful Grid Accent 4"/>
+    <w:lsdException w:uiPriority="60" w:name="Light Shading Accent 5"/>
+    <w:lsdException w:uiPriority="61" w:name="Light List Accent 5"/>
+    <w:lsdException w:uiPriority="62" w:name="Light Grid Accent 5"/>
+    <w:lsdException w:uiPriority="63" w:name="Medium Shading 1 Accent 5"/>
+    <w:lsdException w:uiPriority="64" w:name="Medium Shading 2 Accent 5"/>
+    <w:lsdException w:uiPriority="65" w:name="Medium List 1 Accent 5"/>
+    <w:lsdException w:uiPriority="66" w:name="Medium List 2 Accent 5"/>
+    <w:lsdException w:uiPriority="67" w:name="Medium Grid 1 Accent 5"/>
+    <w:lsdException w:uiPriority="68" w:name="Medium Grid 2 Accent 5"/>
+    <w:lsdException w:uiPriority="69" w:name="Medium Grid 3 Accent 5"/>
+    <w:lsdException w:uiPriority="70" w:name="Dark List Accent 5"/>
+    <w:lsdException w:uiPriority="71" w:name="Colorful Shading Accent 5"/>
+    <w:lsdException w:uiPriority="72" w:name="Colorful List Accent 5"/>
+    <w:lsdException w:uiPriority="73" w:name="Colorful Grid Accent 5"/>
+    <w:lsdException w:uiPriority="60" w:name="Light Shading Accent 6"/>
+    <w:lsdException w:uiPriority="61" w:name="Light List Accent 6"/>
+    <w:lsdException w:uiPriority="62" w:name="Light Grid Accent 6"/>
+    <w:lsdException w:uiPriority="63" w:name="Medium Shading 1 Accent 6"/>
+    <w:lsdException w:uiPriority="64" w:name="Medium Shading 2 Accent 6"/>
+    <w:lsdException w:uiPriority="65" w:name="Medium List 1 Accent 6"/>
+    <w:lsdException w:uiPriority="66" w:name="Medium List 2 Accent 6"/>
+    <w:lsdException w:uiPriority="67" w:name="Medium Grid 1 Accent 6"/>
+    <w:lsdException w:uiPriority="68" w:name="Medium Grid 2 Accent 6"/>
+    <w:lsdException w:uiPriority="69" w:name="Medium Grid 3 Accent 6"/>
+    <w:lsdException w:uiPriority="70" w:name="Dark List Accent 6"/>
+    <w:lsdException w:uiPriority="71" w:name="Colorful Shading Accent 6"/>
+    <w:lsdException w:uiPriority="72" w:name="Colorful List Accent 6"/>
+    <w:lsdException w:uiPriority="73" w:name="Colorful Grid Accent 6"/>
+    <w:lsdException w:qFormat="1" w:uiPriority="19" w:name="Subtle Emphasis"/>
+    <w:lsdException w:qFormat="1" w:uiPriority="21" w:name="Intense Emphasis"/>
+    <w:lsdException w:qFormat="1" w:uiPriority="31" w:name="Subtle Reference"/>
+    <w:lsdException w:qFormat="1" w:uiPriority="32" w:name="Intense Reference"/>
+    <w:lsdException w:qFormat="1" w:uiPriority="33" w:name="Book Title"/>
+    <w:lsdException w:semiHidden="1" w:uiPriority="37" w:unhideWhenUsed="1" w:name="Bibliography"/>
+    <w:lsdException w:qFormat="1" w:semiHidden="1" w:uiPriority="39" w:unhideWhenUsed="1" w:name="TOC Heading"/>
+    <w:lsdException w:uiPriority="41" w:name="Plain Table 1"/>
+    <w:lsdException w:uiPriority="42" w:name="Plain Table 2"/>
+    <w:lsdException w:uiPriority="43" w:name="Plain Table 3"/>
+    <w:lsdException w:uiPriority="44" w:name="Plain Table 4"/>
+    <w:lsdException w:uiPriority="45" w:name="Plain Table 5"/>
+    <w:lsdException w:uiPriority="40" w:name="Grid Table Light"/>
+    <w:lsdException w:uiPriority="46" w:name="Grid Table 1 Light"/>
+    <w:lsdException w:uiPriority="47" w:name="Grid Table 2"/>
+    <w:lsdException w:uiPriority="48" w:name="Grid Table 3"/>
+    <w:lsdException w:uiPriority="49" w:name="Grid Table 4"/>
+    <w:lsdException w:uiPriority="50" w:name="Grid Table 5 Dark"/>
+    <w:lsdException w:uiPriority="51" w:name="Grid Table 6 Colorful"/>
+    <w:lsdException w:uiPriority="52" w:name="Grid Table 7 Colorful"/>
+    <w:lsdException w:uiPriority="46" w:name="Grid Table 1 Light Accent 1"/>
+    <w:lsdException w:uiPriority="47" w:name="Grid Table 2 Accent 1"/>
+    <w:lsdException w:uiPriority="48" w:name="Grid Table 3 Accent 1"/>
+    <w:lsdException w:uiPriority="49" w:name="Grid Table 4 Accent 1"/>
+    <w:lsdException w:uiPriority="50" w:name="Grid Table 5 Dark Accent 1"/>
+    <w:lsdException w:uiPriority="51" w:name="Grid Table 6 Colorful Accent 1"/>
+    <w:lsdException w:uiPriority="52" w:name="Grid Table 7 Colorful Accent 1"/>
+    <w:lsdException w:uiPriority="46" w:name="Grid Table 1 Light Accent 2"/>
+    <w:lsdException w:uiPriority="47" w:name="Grid Table 2 Accent 2"/>
+    <w:lsdException w:uiPriority="48" w:name="Grid Table 3 Accent 2"/>
+    <w:lsdException w:uiPriority="49" w:name="Grid Table 4 Accent 2"/>
+    <w:lsdException w:uiPriority="50" w:name="Grid Table 5 Dark Accent 2"/>
+    <w:lsdException w:uiPriority="51" w:name="Grid Table 6 Colorful Accent 2"/>
+    <w:lsdException w:uiPriority="52" w:name="Grid Table 7 Colorful Accent 2"/>
+    <w:lsdException w:uiPriority="46" w:name="Grid Table 1 Light Accent 3"/>
+    <w:lsdException w:uiPriority="47" w:name="Grid Table 2 Accent 3"/>
+    <w:lsdException w:uiPriority="48" w:name="Grid Table 3 Accent 3"/>
+    <w:lsdException w:uiPriority="49" w:name="Grid Table 4 Accent 3"/>
+    <w:lsdException w:uiPriority="50" w:name="Grid Table 5 Dark Accent 3"/>
+    <w:lsdException w:uiPriority="51" w:name="Grid Table 6 Colorful Accent 3"/>
+    <w:lsdException w:uiPriority="52" w:name="Grid Table 7 Colorful Accent 3"/>
+    <w:lsdException w:uiPriority="46" w:name="Grid Table 1 Light Accent 4"/>
+    <w:lsdException w:uiPriority="47" w:name="Grid Table 2 Accent 4"/>
+    <w:lsdException w:uiPriority="48" w:name="Grid Table 3 Accent 4"/>
+    <w:lsdException w:uiPriority="49" w:name="Grid Table 4 Accent 4"/>
+    <w:lsdException w:uiPriority="50" w:name="Grid Table 5 Dark Accent 4"/>
+    <w:lsdException w:uiPriority="51" w:name="Grid Table 6 Colorful Accent 4"/>
+    <w:lsdException w:uiPriority="52" w:name="Grid Table 7 Colorful Accent 4"/>
+    <w:lsdException w:uiPriority="46" w:name="Grid Table 1 Light Accent 5"/>
+    <w:lsdException w:uiPriority="47" w:name="Grid Table 2 Accent 5"/>
+    <w:lsdException w:uiPriority="48" w:name="Grid Table 3 Accent 5"/>
+    <w:lsdException w:uiPriority="49" w:name="Grid Table 4 Accent 5"/>
+    <w:lsdException w:uiPriority="50" w:name="Grid Table 5 Dark Accent 5"/>
+    <w:lsdException w:uiPriority="51" w:name="Grid Table 6 Colorful Accent 5"/>
+    <w:lsdException w:uiPriority="52" w:name="Grid Table 7 Colorful Accent 5"/>
+    <w:lsdException w:uiPriority="46" w:name="Grid Table 1 Light Accent 6"/>
+    <w:lsdException w:uiPriority="47" w:name="Grid Table 2 Accent 6"/>
+    <w:lsdException w:uiPriority="48" w:name="Grid Table 3 Accent 6"/>
+    <w:lsdException w:uiPriority="49" w:name="Grid Table 4 Accent 6"/>
+    <w:lsdException w:uiPriority="50" w:name="Grid Table 5 Dark Accent 6"/>
+    <w:lsdException w:uiPriority="51" w:name="Grid Table 6 Colorful Accent 6"/>
+    <w:lsdException w:uiPriority="52" w:name="Grid Table 7 Colorful Accent 6"/>
+    <w:lsdException w:uiPriority="46" w:name="List Table 1 Light"/>
+    <w:lsdException w:uiPriority="47" w:name="List Table 2"/>
+    <w:lsdException w:uiPriority="48" w:name="List Table 3"/>
+    <w:lsdException w:uiPriority="49" w:name="List Table 4"/>
+    <w:lsdException w:uiPriority="50" w:name="List Table 5 Dark"/>
+    <w:lsdException w:uiPriority="51" w:name="List Table 6 Colorful"/>
+    <w:lsdException w:uiPriority="52" w:name="List Table 7 Colorful"/>
+    <w:lsdException w:uiPriority="46" w:name="List Table 1 Light Accent 1"/>
+    <w:lsdException w:uiPriority="47" w:name="List Table 2 Accent 1"/>
+    <w:lsdException w:uiPriority="48" w:name="List Table 3 Accent 1"/>
+    <w:lsdException w:uiPriority="49" w:name="List Table 4 Accent 1"/>
+    <w:lsdException w:uiPriority="50" w:name="List Table 5 Dark Accent 1"/>
+    <w:lsdException w:uiPriority="51" w:name="List Table 6 Colorful Accent 1"/>
+    <w:lsdException w:uiPriority="52" w:name="List Table 7 Colorful Accent 1"/>
+    <w:lsdException w:uiPriority="46" w:name="List Table 1 Light Accent 2"/>
+    <w:lsdException w:uiPriority="47" w:name="List Table 2 Accent 2"/>
+    <w:lsdException w:uiPriority="48" w:name="List Table 3 Accent 2"/>
+    <w:lsdException w:uiPriority="49" w:name="List Table 4 Accent 2"/>
+    <w:lsdException w:uiPriority="50" w:name="List Table 5 Dark Accent 2"/>
+    <w:lsdException w:uiPriority="51" w:name="List Table 6 Colorful Accent 2"/>
+    <w:lsdException w:uiPriority="52" w:name="List Table 7 Colorful Accent 2"/>
+    <w:lsdException w:uiPriority="46" w:name="List Table 1 Light Accent 3"/>
+    <w:lsdException w:uiPriority="47" w:name="List Table 2 Accent 3"/>
+    <w:lsdException w:uiPriority="48" w:name="List Table 3 Accent 3"/>
+    <w:lsdException w:uiPriority="49" w:name="List Table 4 Accent 3"/>
+    <w:lsdException w:uiPriority="50" w:name="List Table 5 Dark Accent 3"/>
+    <w:lsdException w:uiPriority="51" w:name="List Table 6 Colorful Accent 3"/>
+    <w:lsdException w:uiPriority="52" w:name="List Table 7 Colorful Accent 3"/>
+    <w:lsdException w:uiPriority="46" w:name="List Table 1 Light Accent 4"/>
+    <w:lsdException w:uiPriority="47" w:name="List Table 2 Accent 4"/>
+    <w:lsdException w:uiPriority="48" w:name="List Table 3 Accent 4"/>
+    <w:lsdException w:uiPriority="49" w:name="List Table 4 Accent 4"/>
+    <w:lsdException w:uiPriority="50" w:name="List Table 5 Dark Accent 4"/>
+    <w:lsdException w:uiPriority="51" w:name="List Table 6 Colorful Accent 4"/>
+    <w:lsdException w:uiPriority="52" w:name="List Table 7 Colorful Accent 4"/>
+    <w:lsdException w:uiPriority="46" w:name="List Table 1 Light Accent 5"/>
+    <w:lsdException w:uiPriority="47" w:name="List Table 2 Accent 5"/>
+    <w:lsdException w:uiPriority="48" w:name="List Table 3 Accent 5"/>
+    <w:lsdException w:uiPriority="49" w:name="List Table 4 Accent 5"/>
+    <w:lsdException w:uiPriority="50" w:name="List Table 5 Dark Accent 5"/>
+    <w:lsdException w:uiPriority="51" w:name="List Table 6 Colorful Accent 5"/>
+    <w:lsdException w:uiPriority="52" w:name="List Table 7 Colorful Accent 5"/>
+    <w:lsdException w:uiPriority="46" w:name="List Table 1 Light Accent 6"/>
+    <w:lsdException w:uiPriority="47" w:name="List Table 2 Accent 6"/>
+    <w:lsdException w:uiPriority="48" w:name="List Table 3 Accent 6"/>
+    <w:lsdException w:uiPriority="49" w:name="List Table 4 Accent 6"/>
+    <w:lsdException w:uiPriority="50" w:name="List Table 5 Dark Accent 6"/>
+    <w:lsdException w:uiPriority="51" w:name="List Table 6 Colorful Accent 6"/>
+    <w:lsdException w:uiPriority="52" w:name="List Table 7 Colorful Accent 6"/>
   </w:latentStyles>
-  <w:style w:type="paragraph" w:default="1" w:styleId="Normal">
+  <w:style w:type="paragraph" w:styleId="Normal" w:default="1">
     <w:name w:val="Normal"/>
     <w:qFormat/>
-    <w:rsid w:val="00023FA2"/>
+    <w:rsid w:val="00023fa2"/>
     <w:pPr>
-      <w:spacing w:after="160" w:line="259" w:lineRule="auto"/>
+      <w:widowControl/>
+      <w:suppressAutoHyphens w:val="true"/>
+      <w:bidi w:val="0"/>
+      <w:spacing w:lineRule="auto" w:line="259" w:before="0" w:after="160"/>
+      <w:jc w:val="left"/>
     </w:pPr>
     <w:rPr>
-      <w:rFonts w:asciiTheme="minorHAnsi" w:eastAsiaTheme="minorEastAsia" w:hAnsiTheme="minorHAnsi" w:cstheme="minorBidi"/>
+      <w:rFonts w:ascii="Calibri" w:hAnsi="Calibri" w:cs="" w:eastAsia="SimSun"/>
       <w:color w:val="00000A"/>
-      <w:lang w:val="en-US" w:bidi="ar-SA"/>
-    </w:rPr>
-  </w:style>
-  <w:style w:type="character" w:default="1" w:styleId="DefaultParagraphFont">
+      <w:sz w:val="20"/>
+      <w:szCs w:val="20"/>
+      <w:lang w:val="en-US" w:bidi="ar-SA" w:eastAsia="zh-CN"/>
+    </w:rPr>
+  </w:style>
+  <w:style w:type="character" w:styleId="DefaultParagraphFont" w:default="1">
     <w:name w:val="Default Paragraph Font"/>
     <w:uiPriority w:val="1"/>
+    <w:semiHidden/>
+    <w:unhideWhenUsed/>
+    <w:rPr/>
+  </w:style>
+  <w:style w:type="character" w:styleId="FollowedHyperlink">
+    <w:name w:val="FollowedHyperlink"/>
+    <w:qFormat/>
+    <w:rsid w:val="00023fa2"/>
+    <w:basedOn w:val="DefaultParagraphFont"/>
+    <w:rPr>
+      <w:color w:val="954F72"/>
+      <w:u w:val="single"/>
+    </w:rPr>
+  </w:style>
+  <w:style w:type="character" w:styleId="InternetLink">
+    <w:name w:val="Internet Link"/>
+    <w:qFormat/>
+    <w:unhideWhenUsed/>
+    <w:rsid w:val="00bf1b96"/>
+    <w:basedOn w:val="DefaultParagraphFont"/>
+    <w:rPr>
+      <w:color w:val="0563C1"/>
+      <w:u w:val="single"/>
+      <w:lang w:val="zxx" w:eastAsia="zxx" w:bidi="zxx"/>
+    </w:rPr>
+  </w:style>
+  <w:style w:type="character" w:styleId="ListLabel1" w:customStyle="1">
+    <w:name w:val="ListLabel 1"/>
+    <w:qFormat/>
+    <w:rsid w:val="00023fa2"/>
+    <w:rPr>
+      <w:rFonts w:cs="Symbol"/>
+      <w:sz w:val="20"/>
+    </w:rPr>
+  </w:style>
+  <w:style w:type="character" w:styleId="ListLabel2" w:customStyle="1">
+    <w:name w:val="ListLabel 2"/>
+    <w:qFormat/>
+    <w:rsid w:val="00023fa2"/>
+    <w:rPr>
+      <w:rFonts w:ascii="Times New Roman" w:hAnsi="Times New Roman"/>
+      <w:sz w:val="16"/>
+      <w:szCs w:val="24"/>
+    </w:rPr>
+  </w:style>
+  <w:style w:type="character" w:styleId="ListLabel3" w:customStyle="1">
+    <w:name w:val="ListLabel 3"/>
+    <w:qFormat/>
+    <w:rsid w:val="00023fa2"/>
+    <w:rPr>
+      <w:rFonts w:cs="Symbol"/>
+      <w:sz w:val="20"/>
+    </w:rPr>
+  </w:style>
+  <w:style w:type="character" w:styleId="ListLabel4" w:customStyle="1">
+    <w:name w:val="ListLabel 4"/>
+    <w:qFormat/>
+    <w:rsid w:val="00023fa2"/>
+    <w:rPr>
+      <w:rFonts w:cs="Symbol"/>
+      <w:sz w:val="20"/>
+    </w:rPr>
+  </w:style>
+  <w:style w:type="character" w:styleId="ListLabel5" w:customStyle="1">
+    <w:name w:val="ListLabel 5"/>
+    <w:qFormat/>
+    <w:rsid w:val="00023fa2"/>
+    <w:rPr>
+      <w:rFonts w:cs="Symbol"/>
+      <w:sz w:val="20"/>
+    </w:rPr>
+  </w:style>
+  <w:style w:type="character" w:styleId="ListLabel6" w:customStyle="1">
+    <w:name w:val="ListLabel 6"/>
+    <w:qFormat/>
+    <w:rsid w:val="00023fa2"/>
+    <w:rPr>
+      <w:rFonts w:cs="Symbol"/>
+      <w:sz w:val="20"/>
+    </w:rPr>
+  </w:style>
+  <w:style w:type="character" w:styleId="ListLabel7" w:customStyle="1">
+    <w:name w:val="ListLabel 7"/>
+    <w:qFormat/>
+    <w:rsid w:val="00023fa2"/>
+    <w:rPr>
+      <w:rFonts w:cs="Symbol"/>
+      <w:sz w:val="20"/>
+    </w:rPr>
+  </w:style>
+  <w:style w:type="character" w:styleId="ListLabel8" w:customStyle="1">
+    <w:name w:val="ListLabel 8"/>
+    <w:qFormat/>
+    <w:rsid w:val="00023fa2"/>
+    <w:rPr>
+      <w:rFonts w:cs="Symbol"/>
+      <w:sz w:val="20"/>
+    </w:rPr>
+  </w:style>
+  <w:style w:type="character" w:styleId="ListLabel9" w:customStyle="1">
+    <w:name w:val="ListLabel 9"/>
+    <w:qFormat/>
+    <w:rsid w:val="00023fa2"/>
+    <w:rPr>
+      <w:rFonts w:cs="Symbol"/>
+      <w:sz w:val="20"/>
+    </w:rPr>
+  </w:style>
+  <w:style w:type="character" w:styleId="VisitedInternetLink" w:customStyle="1">
+    <w:name w:val="Visited Internet Link"/>
+    <w:qFormat/>
+    <w:rsid w:val="00023fa2"/>
+    <w:rPr>
+      <w:color w:val="800000"/>
+      <w:u w:val="single"/>
+      <w:lang w:val="zxx" w:eastAsia="zxx" w:bidi="zxx"/>
+    </w:rPr>
+  </w:style>
+  <w:style w:type="character" w:styleId="ListLabel10" w:customStyle="1">
+    <w:name w:val="ListLabel 10"/>
+    <w:qFormat/>
+    <w:rsid w:val="00023fa2"/>
+    <w:rPr>
+      <w:rFonts w:cs="Symbol"/>
+      <w:sz w:val="20"/>
+    </w:rPr>
+  </w:style>
+  <w:style w:type="character" w:styleId="ListLabel11" w:customStyle="1">
+    <w:name w:val="ListLabel 11"/>
+    <w:qFormat/>
+    <w:rsid w:val="00023fa2"/>
+    <w:rPr>
+      <w:rFonts w:ascii="Times New Roman" w:hAnsi="Times New Roman"/>
+      <w:sz w:val="16"/>
+      <w:szCs w:val="24"/>
+    </w:rPr>
+  </w:style>
+  <w:style w:type="character" w:styleId="ListLabel12" w:customStyle="1">
+    <w:name w:val="ListLabel 12"/>
+    <w:qFormat/>
+    <w:rsid w:val="00023fa2"/>
+    <w:rPr>
+      <w:rFonts w:cs="Symbol"/>
+      <w:sz w:val="20"/>
+    </w:rPr>
+  </w:style>
+  <w:style w:type="character" w:styleId="ListLabel13" w:customStyle="1">
+    <w:name w:val="ListLabel 13"/>
+    <w:qFormat/>
+    <w:rsid w:val="00023fa2"/>
+    <w:rPr>
+      <w:rFonts w:cs="Symbol"/>
+      <w:sz w:val="20"/>
+    </w:rPr>
+  </w:style>
+  <w:style w:type="character" w:styleId="ListLabel14" w:customStyle="1">
+    <w:name w:val="ListLabel 14"/>
+    <w:qFormat/>
+    <w:rsid w:val="00023fa2"/>
+    <w:rPr>
+      <w:rFonts w:cs="Symbol"/>
+      <w:sz w:val="20"/>
+    </w:rPr>
+  </w:style>
+  <w:style w:type="character" w:styleId="ListLabel15" w:customStyle="1">
+    <w:name w:val="ListLabel 15"/>
+    <w:qFormat/>
+    <w:rsid w:val="00023fa2"/>
+    <w:rPr>
+      <w:rFonts w:cs="Symbol"/>
+      <w:sz w:val="20"/>
+    </w:rPr>
+  </w:style>
+  <w:style w:type="character" w:styleId="ListLabel16" w:customStyle="1">
+    <w:name w:val="ListLabel 16"/>
+    <w:qFormat/>
+    <w:rsid w:val="00023fa2"/>
+    <w:rPr>
+      <w:rFonts w:cs="Symbol"/>
+      <w:sz w:val="20"/>
+    </w:rPr>
+  </w:style>
+  <w:style w:type="character" w:styleId="ListLabel17" w:customStyle="1">
+    <w:name w:val="ListLabel 17"/>
+    <w:qFormat/>
+    <w:rsid w:val="00023fa2"/>
+    <w:rPr>
+      <w:rFonts w:cs="Symbol"/>
+      <w:sz w:val="20"/>
+    </w:rPr>
+  </w:style>
+  <w:style w:type="character" w:styleId="ListLabel18" w:customStyle="1">
+    <w:name w:val="ListLabel 18"/>
+    <w:qFormat/>
+    <w:rsid w:val="00023fa2"/>
+    <w:rPr>
+      <w:rFonts w:cs="Symbol"/>
+      <w:sz w:val="20"/>
+    </w:rPr>
+  </w:style>
+  <w:style w:type="character" w:styleId="BalloonTextChar" w:customStyle="1">
+    <w:name w:val="Balloon Text Char"/>
+    <w:link w:val="BalloonText"/>
+    <w:rsid w:val="002e4637"/>
+    <w:basedOn w:val="DefaultParagraphFont"/>
+    <w:rPr>
+      <w:rFonts w:ascii="Tahoma" w:hAnsi="Tahoma" w:cs="Tahoma"/>
+      <w:color w:val="00000A"/>
+      <w:sz w:val="16"/>
+      <w:szCs w:val="16"/>
+      <w:lang w:val="en-US" w:bidi="ar-SA"/>
+    </w:rPr>
+  </w:style>
+  <w:style w:type="paragraph" w:styleId="Heading" w:customStyle="1">
+    <w:name w:val="Heading"/>
+    <w:qFormat/>
+    <w:rsid w:val="00023fa2"/>
+    <w:basedOn w:val="Normal"/>
+    <w:next w:val="TextBody"/>
+    <w:pPr>
+      <w:keepNext/>
+      <w:spacing w:before="240" w:after="120"/>
+    </w:pPr>
+    <w:rPr>
+      <w:rFonts w:ascii="Liberation Sans" w:hAnsi="Liberation Sans" w:eastAsia="Noto Sans CJK SC Regular" w:cs="FreeSans"/>
+      <w:sz w:val="28"/>
+      <w:szCs w:val="28"/>
+    </w:rPr>
+  </w:style>
+  <w:style w:type="paragraph" w:styleId="TextBody">
+    <w:name w:val="Text Body"/>
+    <w:qFormat/>
+    <w:rsid w:val="00023fa2"/>
+    <w:basedOn w:val="Normal"/>
+    <w:pPr>
+      <w:spacing w:lineRule="auto" w:line="288" w:before="0" w:after="140"/>
+    </w:pPr>
+    <w:rPr/>
+  </w:style>
+  <w:style w:type="paragraph" w:styleId="List">
+    <w:name w:val="List"/>
+    <w:qFormat/>
+    <w:rsid w:val="00023fa2"/>
+    <w:basedOn w:val="TextBody"/>
+    <w:pPr/>
+    <w:rPr>
+      <w:rFonts w:cs="FreeSans"/>
+    </w:rPr>
+  </w:style>
+  <w:style w:type="paragraph" w:styleId="Caption">
+    <w:name w:val="Caption"/>
+    <w:basedOn w:val="Normal"/>
+    <w:pPr>
+      <w:suppressLineNumbers/>
+      <w:spacing w:before="120" w:after="120"/>
+    </w:pPr>
+    <w:rPr>
+      <w:rFonts w:cs="FreeSans"/>
+      <w:i/>
+      <w:iCs/>
+      <w:sz w:val="24"/>
+      <w:szCs w:val="24"/>
+    </w:rPr>
+  </w:style>
+  <w:style w:type="paragraph" w:styleId="Index" w:customStyle="1">
+    <w:name w:val="Index"/>
+    <w:qFormat/>
+    <w:rsid w:val="00023fa2"/>
+    <w:basedOn w:val="Normal"/>
+    <w:pPr>
+      <w:suppressLineNumbers/>
+    </w:pPr>
+    <w:rPr>
+      <w:rFonts w:cs="FreeSans"/>
+    </w:rPr>
+  </w:style>
+  <w:style w:type="paragraph" w:styleId="Caption1">
+    <w:name w:val="caption"/>
+    <w:qFormat/>
+    <w:rsid w:val="00023fa2"/>
+    <w:basedOn w:val="Normal"/>
+    <w:pPr>
+      <w:suppressLineNumbers/>
+      <w:spacing w:before="120" w:after="120"/>
+    </w:pPr>
+    <w:rPr>
+      <w:rFonts w:cs="FreeSans"/>
+      <w:i/>
+      <w:iCs/>
+      <w:sz w:val="24"/>
+      <w:szCs w:val="24"/>
+    </w:rPr>
+  </w:style>
+  <w:style w:type="paragraph" w:styleId="NormalWeb">
+    <w:name w:val="Normal (Web)"/>
+    <w:qFormat/>
+    <w:rsid w:val="00023fa2"/>
+    <w:pPr>
+      <w:widowControl w:val="false"/>
+      <w:suppressAutoHyphens w:val="true"/>
+      <w:spacing w:before="0" w:after="280"/>
+      <w:jc w:val="left"/>
+    </w:pPr>
+    <w:rPr>
+      <w:rFonts w:ascii="Times New Roman" w:hAnsi="Times New Roman" w:eastAsia="SimSun" w:cs="Times New Roman"/>
+      <w:color w:val="00000A"/>
+      <w:sz w:val="24"/>
+      <w:szCs w:val="24"/>
+      <w:lang w:val="en-US" w:bidi="ar-SA" w:eastAsia="zh-CN"/>
+    </w:rPr>
+  </w:style>
+  <w:style w:type="paragraph" w:styleId="BalloonText">
+    <w:name w:val="Balloon Text"/>
+    <w:link w:val="BalloonTextChar"/>
+    <w:rsid w:val="002e4637"/>
+    <w:basedOn w:val="Normal"/>
+    <w:pPr>
+      <w:spacing w:lineRule="auto" w:line="240" w:before="0" w:after="0"/>
+    </w:pPr>
+    <w:rPr>
+      <w:rFonts w:ascii="Tahoma" w:hAnsi="Tahoma" w:cs="Tahoma"/>
+      <w:sz w:val="16"/>
+      <w:szCs w:val="16"/>
+    </w:rPr>
+  </w:style>
+  <w:style w:type="numbering" w:styleId="NoList" w:default="1">
+    <w:name w:val="No List"/>
+    <w:uiPriority w:val="99"/>
     <w:semiHidden/>
     <w:unhideWhenUsed/>
   </w:style>
@@ -2101,7 +2474,7 @@
     <w:semiHidden/>
     <w:unhideWhenUsed/>
     <w:tblPr>
-      <w:tblInd w:w="0" w:type="dxa"/>
+      <w:tblInd w:type="dxa" w:w="0"/>
       <w:tblCellMar>
         <w:top w:w="0" w:type="dxa"/>
         <w:left w:w="108" w:type="dxa"/>
@@ -2109,320 +2482,6 @@
         <w:right w:w="108" w:type="dxa"/>
       </w:tblCellMar>
     </w:tblPr>
-  </w:style>
-  <w:style w:type="numbering" w:default="1" w:styleId="NoList">
-    <w:name w:val="No List"/>
-    <w:uiPriority w:val="99"/>
-    <w:semiHidden/>
-    <w:unhideWhenUsed/>
-  </w:style>
-  <w:style w:type="character" w:styleId="FollowedHyperlink">
-    <w:name w:val="FollowedHyperlink"/>
-    <w:basedOn w:val="DefaultParagraphFont"/>
-    <w:qFormat/>
-    <w:rsid w:val="00023FA2"/>
-    <w:rPr>
-      <w:color w:val="954F72" w:themeColor="followedHyperlink"/>
-      <w:u w:val="single"/>
-    </w:rPr>
-  </w:style>
-  <w:style w:type="character" w:customStyle="1" w:styleId="InternetLink">
-    <w:name w:val="Internet Link"/>
-    <w:basedOn w:val="DefaultParagraphFont"/>
-    <w:qFormat/>
-    <w:rsid w:val="00023FA2"/>
-    <w:rPr>
-      <w:color w:val="0000FF"/>
-      <w:u w:val="single"/>
-    </w:rPr>
-  </w:style>
-  <w:style w:type="character" w:customStyle="1" w:styleId="ListLabel1">
-    <w:name w:val="ListLabel 1"/>
-    <w:qFormat/>
-    <w:rsid w:val="00023FA2"/>
-    <w:rPr>
-      <w:rFonts w:cs="Symbol"/>
-      <w:sz w:val="20"/>
-    </w:rPr>
-  </w:style>
-  <w:style w:type="character" w:customStyle="1" w:styleId="ListLabel2">
-    <w:name w:val="ListLabel 2"/>
-    <w:qFormat/>
-    <w:rsid w:val="00023FA2"/>
-    <w:rPr>
-      <w:rFonts w:ascii="Times New Roman" w:hAnsi="Times New Roman"/>
-      <w:sz w:val="16"/>
-      <w:szCs w:val="24"/>
-    </w:rPr>
-  </w:style>
-  <w:style w:type="character" w:customStyle="1" w:styleId="ListLabel3">
-    <w:name w:val="ListLabel 3"/>
-    <w:qFormat/>
-    <w:rsid w:val="00023FA2"/>
-    <w:rPr>
-      <w:rFonts w:cs="Symbol"/>
-      <w:sz w:val="20"/>
-    </w:rPr>
-  </w:style>
-  <w:style w:type="character" w:customStyle="1" w:styleId="ListLabel4">
-    <w:name w:val="ListLabel 4"/>
-    <w:qFormat/>
-    <w:rsid w:val="00023FA2"/>
-    <w:rPr>
-      <w:rFonts w:cs="Symbol"/>
-      <w:sz w:val="20"/>
-    </w:rPr>
-  </w:style>
-  <w:style w:type="character" w:customStyle="1" w:styleId="ListLabel5">
-    <w:name w:val="ListLabel 5"/>
-    <w:qFormat/>
-    <w:rsid w:val="00023FA2"/>
-    <w:rPr>
-      <w:rFonts w:cs="Symbol"/>
-      <w:sz w:val="20"/>
-    </w:rPr>
-  </w:style>
-  <w:style w:type="character" w:customStyle="1" w:styleId="ListLabel6">
-    <w:name w:val="ListLabel 6"/>
-    <w:qFormat/>
-    <w:rsid w:val="00023FA2"/>
-    <w:rPr>
-      <w:rFonts w:cs="Symbol"/>
-      <w:sz w:val="20"/>
-    </w:rPr>
-  </w:style>
-  <w:style w:type="character" w:customStyle="1" w:styleId="ListLabel7">
-    <w:name w:val="ListLabel 7"/>
-    <w:qFormat/>
-    <w:rsid w:val="00023FA2"/>
-    <w:rPr>
-      <w:rFonts w:cs="Symbol"/>
-      <w:sz w:val="20"/>
-    </w:rPr>
-  </w:style>
-  <w:style w:type="character" w:customStyle="1" w:styleId="ListLabel8">
-    <w:name w:val="ListLabel 8"/>
-    <w:qFormat/>
-    <w:rsid w:val="00023FA2"/>
-    <w:rPr>
-      <w:rFonts w:cs="Symbol"/>
-      <w:sz w:val="20"/>
-    </w:rPr>
-  </w:style>
-  <w:style w:type="character" w:customStyle="1" w:styleId="ListLabel9">
-    <w:name w:val="ListLabel 9"/>
-    <w:qFormat/>
-    <w:rsid w:val="00023FA2"/>
-    <w:rPr>
-      <w:rFonts w:cs="Symbol"/>
-      <w:sz w:val="20"/>
-    </w:rPr>
-  </w:style>
-  <w:style w:type="character" w:customStyle="1" w:styleId="VisitedInternetLink">
-    <w:name w:val="Visited Internet Link"/>
-    <w:qFormat/>
-    <w:rsid w:val="00023FA2"/>
-    <w:rPr>
-      <w:color w:val="800000"/>
-      <w:u w:val="single"/>
-    </w:rPr>
-  </w:style>
-  <w:style w:type="character" w:customStyle="1" w:styleId="ListLabel10">
-    <w:name w:val="ListLabel 10"/>
-    <w:qFormat/>
-    <w:rsid w:val="00023FA2"/>
-    <w:rPr>
-      <w:rFonts w:cs="Symbol"/>
-      <w:sz w:val="20"/>
-    </w:rPr>
-  </w:style>
-  <w:style w:type="character" w:customStyle="1" w:styleId="ListLabel11">
-    <w:name w:val="ListLabel 11"/>
-    <w:qFormat/>
-    <w:rsid w:val="00023FA2"/>
-    <w:rPr>
-      <w:rFonts w:ascii="Times New Roman" w:hAnsi="Times New Roman"/>
-      <w:sz w:val="16"/>
-      <w:szCs w:val="24"/>
-    </w:rPr>
-  </w:style>
-  <w:style w:type="character" w:customStyle="1" w:styleId="ListLabel12">
-    <w:name w:val="ListLabel 12"/>
-    <w:qFormat/>
-    <w:rsid w:val="00023FA2"/>
-    <w:rPr>
-      <w:rFonts w:cs="Symbol"/>
-      <w:sz w:val="20"/>
-    </w:rPr>
-  </w:style>
-  <w:style w:type="character" w:customStyle="1" w:styleId="ListLabel13">
-    <w:name w:val="ListLabel 13"/>
-    <w:qFormat/>
-    <w:rsid w:val="00023FA2"/>
-    <w:rPr>
-      <w:rFonts w:cs="Symbol"/>
-      <w:sz w:val="20"/>
-    </w:rPr>
-  </w:style>
-  <w:style w:type="character" w:customStyle="1" w:styleId="ListLabel14">
-    <w:name w:val="ListLabel 14"/>
-    <w:qFormat/>
-    <w:rsid w:val="00023FA2"/>
-    <w:rPr>
-      <w:rFonts w:cs="Symbol"/>
-      <w:sz w:val="20"/>
-    </w:rPr>
-  </w:style>
-  <w:style w:type="character" w:customStyle="1" w:styleId="ListLabel15">
-    <w:name w:val="ListLabel 15"/>
-    <w:qFormat/>
-    <w:rsid w:val="00023FA2"/>
-    <w:rPr>
-      <w:rFonts w:cs="Symbol"/>
-      <w:sz w:val="20"/>
-    </w:rPr>
-  </w:style>
-  <w:style w:type="character" w:customStyle="1" w:styleId="ListLabel16">
-    <w:name w:val="ListLabel 16"/>
-    <w:qFormat/>
-    <w:rsid w:val="00023FA2"/>
-    <w:rPr>
-      <w:rFonts w:cs="Symbol"/>
-      <w:sz w:val="20"/>
-    </w:rPr>
-  </w:style>
-  <w:style w:type="character" w:customStyle="1" w:styleId="ListLabel17">
-    <w:name w:val="ListLabel 17"/>
-    <w:qFormat/>
-    <w:rsid w:val="00023FA2"/>
-    <w:rPr>
-      <w:rFonts w:cs="Symbol"/>
-      <w:sz w:val="20"/>
-    </w:rPr>
-  </w:style>
-  <w:style w:type="character" w:customStyle="1" w:styleId="ListLabel18">
-    <w:name w:val="ListLabel 18"/>
-    <w:qFormat/>
-    <w:rsid w:val="00023FA2"/>
-    <w:rPr>
-      <w:rFonts w:cs="Symbol"/>
-      <w:sz w:val="20"/>
-    </w:rPr>
-  </w:style>
-  <w:style w:type="paragraph" w:customStyle="1" w:styleId="Heading">
-    <w:name w:val="Heading"/>
-    <w:basedOn w:val="Normal"/>
-    <w:next w:val="BodyText"/>
-    <w:qFormat/>
-    <w:rsid w:val="00023FA2"/>
-    <w:pPr>
-      <w:keepNext/>
-      <w:spacing w:before="240" w:after="120"/>
-    </w:pPr>
-    <w:rPr>
-      <w:rFonts w:ascii="Liberation Sans" w:eastAsia="Noto Sans CJK SC Regular" w:hAnsi="Liberation Sans" w:cs="FreeSans"/>
-      <w:sz w:val="28"/>
-      <w:szCs w:val="28"/>
-    </w:rPr>
-  </w:style>
-  <w:style w:type="paragraph" w:styleId="BodyText">
-    <w:name w:val="Body Text"/>
-    <w:basedOn w:val="Normal"/>
-    <w:qFormat/>
-    <w:rsid w:val="00023FA2"/>
-    <w:pPr>
-      <w:spacing w:after="140" w:line="288" w:lineRule="auto"/>
-    </w:pPr>
-  </w:style>
-  <w:style w:type="paragraph" w:styleId="List">
-    <w:name w:val="List"/>
-    <w:basedOn w:val="BodyText"/>
-    <w:qFormat/>
-    <w:rsid w:val="00023FA2"/>
-    <w:rPr>
-      <w:rFonts w:cs="FreeSans"/>
-    </w:rPr>
-  </w:style>
-  <w:style w:type="paragraph" w:styleId="Caption">
-    <w:name w:val="caption"/>
-    <w:basedOn w:val="Normal"/>
-    <w:qFormat/>
-    <w:rsid w:val="00023FA2"/>
-    <w:pPr>
-      <w:suppressLineNumbers/>
-      <w:spacing w:before="120" w:after="120"/>
-    </w:pPr>
-    <w:rPr>
-      <w:rFonts w:cs="FreeSans"/>
-      <w:i/>
-      <w:iCs/>
-      <w:sz w:val="24"/>
-      <w:szCs w:val="24"/>
-    </w:rPr>
-  </w:style>
-  <w:style w:type="paragraph" w:customStyle="1" w:styleId="Index">
-    <w:name w:val="Index"/>
-    <w:basedOn w:val="Normal"/>
-    <w:qFormat/>
-    <w:rsid w:val="00023FA2"/>
-    <w:pPr>
-      <w:suppressLineNumbers/>
-    </w:pPr>
-    <w:rPr>
-      <w:rFonts w:cs="FreeSans"/>
-    </w:rPr>
-  </w:style>
-  <w:style w:type="paragraph" w:styleId="NormalWeb">
-    <w:name w:val="Normal (Web)"/>
-    <w:qFormat/>
-    <w:rsid w:val="00023FA2"/>
-    <w:pPr>
-      <w:spacing w:beforeAutospacing="1" w:afterAutospacing="1"/>
-    </w:pPr>
-    <w:rPr>
-      <w:color w:val="00000A"/>
-      <w:sz w:val="24"/>
-      <w:szCs w:val="24"/>
-      <w:lang w:val="en-US" w:bidi="ar-SA"/>
-    </w:rPr>
-  </w:style>
-  <w:style w:type="paragraph" w:styleId="BalloonText">
-    <w:name w:val="Balloon Text"/>
-    <w:basedOn w:val="Normal"/>
-    <w:link w:val="BalloonTextChar"/>
-    <w:rsid w:val="002E4637"/>
-    <w:pPr>
-      <w:spacing w:after="0" w:line="240" w:lineRule="auto"/>
-    </w:pPr>
-    <w:rPr>
-      <w:rFonts w:ascii="Tahoma" w:hAnsi="Tahoma" w:cs="Tahoma"/>
-      <w:sz w:val="16"/>
-      <w:szCs w:val="16"/>
-    </w:rPr>
-  </w:style>
-  <w:style w:type="character" w:customStyle="1" w:styleId="BalloonTextChar">
-    <w:name w:val="Balloon Text Char"/>
-    <w:basedOn w:val="DefaultParagraphFont"/>
-    <w:link w:val="BalloonText"/>
-    <w:rsid w:val="002E4637"/>
-    <w:rPr>
-      <w:rFonts w:ascii="Tahoma" w:eastAsiaTheme="minorEastAsia" w:hAnsi="Tahoma" w:cs="Tahoma"/>
-      <w:color w:val="00000A"/>
-      <w:sz w:val="16"/>
-      <w:szCs w:val="16"/>
-      <w:lang w:val="en-US" w:bidi="ar-SA"/>
-    </w:rPr>
-  </w:style>
-  <w:style w:type="character" w:styleId="Hyperlink">
-    <w:name w:val="Hyperlink"/>
-    <w:basedOn w:val="DefaultParagraphFont"/>
-    <w:unhideWhenUsed/>
-    <w:qFormat/>
-    <w:rsid w:val="00BF1B96"/>
-    <w:rPr>
-      <w:color w:val="0563C1" w:themeColor="hyperlink"/>
-      <w:u w:val="single"/>
-    </w:rPr>
   </w:style>
 </w:styles>
 </file>
